--- a/FD05-EPIS-Informe ProyectoFinal.docx
+++ b/FD05-EPIS-Informe ProyectoFinal.docx
@@ -1,6 +1,6 @@
 
 <file path=word/document.xml><?xml version="1.0" encoding="utf-8"?>
-<w:document xmlns:wpc="http://schemas.microsoft.com/office/word/2010/wordprocessingCanvas" xmlns:mc="http://schemas.openxmlformats.org/markup-compatibility/2006" xmlns:o="urn:schemas-microsoft-com:office:office" xmlns:r="http://schemas.openxmlformats.org/officeDocument/2006/relationships" xmlns:m="http://schemas.openxmlformats.org/officeDocument/2006/math" xmlns:v="urn:schemas-microsoft-com:vml" xmlns:wp14="http://schemas.microsoft.com/office/word/2010/wordprocessingDrawing" xmlns:wp="http://schemas.openxmlformats.org/drawingml/2006/wordprocessingDrawing" xmlns:w10="urn:schemas-microsoft-com:office:word" xmlns:w="http://schemas.openxmlformats.org/wordprocessingml/2006/main" xmlns:w14="http://schemas.microsoft.com/office/word/2010/wordml" xmlns:w15="http://schemas.microsoft.com/office/word/2012/wordml" xmlns:wpg="http://schemas.microsoft.com/office/word/2010/wordprocessingGroup" xmlns:wpi="http://schemas.microsoft.com/office/word/2010/wordprocessingInk" xmlns:wne="http://schemas.microsoft.com/office/word/2006/wordml" xmlns:wps="http://schemas.microsoft.com/office/word/2010/wordprocessingShape" mc:Ignorable="w14 w15 wp14">
+<w:document xmlns:wpc="http://schemas.microsoft.com/office/word/2010/wordprocessingCanvas" xmlns:cx="http://schemas.microsoft.com/office/drawing/2014/chartex" xmlns:cx1="http://schemas.microsoft.com/office/drawing/2015/9/8/chartex" xmlns:cx2="http://schemas.microsoft.com/office/drawing/2015/10/21/chartex" xmlns:cx3="http://schemas.microsoft.com/office/drawing/2016/5/9/chartex" xmlns:cx4="http://schemas.microsoft.com/office/drawing/2016/5/10/chartex" xmlns:cx5="http://schemas.microsoft.com/office/drawing/2016/5/11/chartex" xmlns:cx6="http://schemas.microsoft.com/office/drawing/2016/5/12/chartex" xmlns:cx7="http://schemas.microsoft.com/office/drawing/2016/5/13/chartex" xmlns:cx8="http://schemas.microsoft.com/office/drawing/2016/5/14/chartex" xmlns:mc="http://schemas.openxmlformats.org/markup-compatibility/2006" xmlns:aink="http://schemas.microsoft.com/office/drawing/2016/ink" xmlns:am3d="http://schemas.microsoft.com/office/drawing/2017/model3d" xmlns:o="urn:schemas-microsoft-com:office:office" xmlns:oel="http://schemas.microsoft.com/office/2019/extlst" xmlns:r="http://schemas.openxmlformats.org/officeDocument/2006/relationships" xmlns:m="http://schemas.openxmlformats.org/officeDocument/2006/math" xmlns:v="urn:schemas-microsoft-com:vml" xmlns:wp14="http://schemas.microsoft.com/office/word/2010/wordprocessingDrawing" xmlns:wp="http://schemas.openxmlformats.org/drawingml/2006/wordprocessingDrawing" xmlns:w10="urn:schemas-microsoft-com:office:word" xmlns:w="http://schemas.openxmlformats.org/wordprocessingml/2006/main" xmlns:w14="http://schemas.microsoft.com/office/word/2010/wordml" xmlns:w15="http://schemas.microsoft.com/office/word/2012/wordml" xmlns:w16cex="http://schemas.microsoft.com/office/word/2018/wordml/cex" xmlns:w16cid="http://schemas.microsoft.com/office/word/2016/wordml/cid" xmlns:w16="http://schemas.microsoft.com/office/word/2018/wordml" xmlns:w16sdtdh="http://schemas.microsoft.com/office/word/2020/wordml/sdtdatahash" xmlns:w16se="http://schemas.microsoft.com/office/word/2015/wordml/symex" xmlns:wpg="http://schemas.microsoft.com/office/word/2010/wordprocessingGroup" xmlns:wpi="http://schemas.microsoft.com/office/word/2010/wordprocessingInk" xmlns:wne="http://schemas.microsoft.com/office/word/2006/wordml" xmlns:wps="http://schemas.microsoft.com/office/word/2010/wordprocessingShape" mc:Ignorable="w14 w15 w16se w16cid w16 w16cex w16sdtdh wp14">
   <w:body>
     <w:p>
       <w:pPr>
@@ -17,8 +17,6 @@
           <w:szCs w:val="36"/>
         </w:rPr>
       </w:pPr>
-      <w:bookmarkStart w:id="0" w:name="_GoBack"/>
-      <w:bookmarkEnd w:id="0"/>
       <w:r>
         <w:rPr>
           <w:rFonts w:ascii="Arial" w:hAnsi="Arial" w:cs="Arial"/>
@@ -47,7 +45,7 @@
                     </pic:cNvPicPr>
                   </pic:nvPicPr>
                   <pic:blipFill>
-                    <a:blip r:embed="rId7" cstate="print">
+                    <a:blip r:embed="rId8" cstate="print">
                       <a:extLst>
                         <a:ext uri="{28A0092B-C50C-407E-A947-70E740481C1C}">
                           <a14:useLocalDpi xmlns:a14="http://schemas.microsoft.com/office/drawing/2010/main" val="0"/>
@@ -322,8 +320,21 @@
           <w:sz w:val="36"/>
           <w:szCs w:val="36"/>
         </w:rPr>
-        <w:t>{Nombre de Proyecto}</w:t>
-      </w:r>
+        <w:t xml:space="preserve">Implementación de Almacén de Datos en AWS para </w:t>
+      </w:r>
+      <w:proofErr w:type="spellStart"/>
+      <w:r>
+        <w:rPr>
+          <w:rFonts w:ascii="Arial" w:hAnsi="Arial" w:cs="Arial"/>
+          <w:b/>
+          <w:i/>
+          <w:color w:val="000000"/>
+          <w:sz w:val="36"/>
+          <w:szCs w:val="36"/>
+        </w:rPr>
+        <w:t>Zofratacna</w:t>
+      </w:r>
+      <w:proofErr w:type="spellEnd"/>
     </w:p>
     <w:p>
       <w:pPr>
@@ -352,6 +363,7 @@
           <w:lang w:eastAsia="es-PE"/>
         </w:rPr>
       </w:pPr>
+      <w:bookmarkStart w:id="0" w:name="_Hlk171346873"/>
       <w:r>
         <w:rPr>
           <w:rFonts w:ascii="Arial" w:eastAsia="Times New Roman" w:hAnsi="Arial" w:cs="Arial"/>
@@ -370,6 +382,7 @@
         </w:rPr>
         <w:t xml:space="preserve">: </w:t>
       </w:r>
+      <w:bookmarkStart w:id="1" w:name="_Hlk171346712"/>
       <w:r>
         <w:rPr>
           <w:rFonts w:ascii="Arial" w:eastAsia="Times New Roman" w:hAnsi="Arial" w:cs="Arial"/>
@@ -378,8 +391,9 @@
           <w:szCs w:val="32"/>
           <w:lang w:eastAsia="es-PE"/>
         </w:rPr>
-        <w:t>{Nombre de Asignatura}</w:t>
-      </w:r>
+        <w:t>Inteligencia de Negocios</w:t>
+      </w:r>
+      <w:bookmarkEnd w:id="1"/>
     </w:p>
     <w:p>
       <w:pPr>
@@ -452,6 +466,7 @@
         </w:rPr>
         <w:t xml:space="preserve"> </w:t>
       </w:r>
+      <w:bookmarkStart w:id="2" w:name="_Hlk171346704"/>
       <w:r>
         <w:rPr>
           <w:rFonts w:ascii="Arial" w:eastAsia="Times New Roman" w:hAnsi="Arial" w:cs="Arial"/>
@@ -460,8 +475,31 @@
           <w:szCs w:val="32"/>
           <w:lang w:eastAsia="es-PE"/>
         </w:rPr>
-        <w:t>{Nombre de Docente}</w:t>
-      </w:r>
+        <w:t xml:space="preserve">Ing. Patrick </w:t>
+      </w:r>
+      <w:proofErr w:type="spellStart"/>
+      <w:r>
+        <w:rPr>
+          <w:rFonts w:ascii="Arial" w:eastAsia="Times New Roman" w:hAnsi="Arial" w:cs="Arial"/>
+          <w:i/>
+          <w:sz w:val="32"/>
+          <w:szCs w:val="32"/>
+          <w:lang w:eastAsia="es-PE"/>
+        </w:rPr>
+        <w:t>Jose</w:t>
+      </w:r>
+      <w:proofErr w:type="spellEnd"/>
+      <w:r>
+        <w:rPr>
+          <w:rFonts w:ascii="Arial" w:eastAsia="Times New Roman" w:hAnsi="Arial" w:cs="Arial"/>
+          <w:i/>
+          <w:sz w:val="32"/>
+          <w:szCs w:val="32"/>
+          <w:lang w:eastAsia="es-PE"/>
+        </w:rPr>
+        <w:t xml:space="preserve"> Cuadros Quiroga</w:t>
+      </w:r>
+      <w:bookmarkEnd w:id="2"/>
     </w:p>
     <w:p>
       <w:pPr>
@@ -504,6 +542,7 @@
           <w:lang w:eastAsia="es-PE"/>
         </w:rPr>
       </w:pPr>
+      <w:bookmarkStart w:id="3" w:name="_Hlk171346694"/>
       <w:r>
         <w:rPr>
           <w:rFonts w:ascii="Arial" w:eastAsia="Times New Roman" w:hAnsi="Arial" w:cs="Arial"/>
@@ -549,9 +588,12 @@
           <w:szCs w:val="28"/>
           <w:lang w:eastAsia="es-PE"/>
         </w:rPr>
-        <w:t>{</w:t>
-      </w:r>
-      <w:r>
+        <w:t xml:space="preserve">Rivera Mendoza Jhonny </w:t>
+      </w:r>
+    </w:p>
+    <w:p>
+      <w:pPr>
+        <w:spacing w:after="0"/>
         <w:rPr>
           <w:rFonts w:ascii="Arial" w:eastAsia="Times New Roman" w:hAnsi="Arial" w:cs="Arial"/>
           <w:b/>
@@ -560,8 +602,7 @@
           <w:szCs w:val="28"/>
           <w:lang w:eastAsia="es-PE"/>
         </w:rPr>
-        <w:t>Apellidos y Nombres del e</w:t>
-      </w:r>
+      </w:pPr>
       <w:r>
         <w:rPr>
           <w:rFonts w:ascii="Arial" w:eastAsia="Times New Roman" w:hAnsi="Arial" w:cs="Arial"/>
@@ -571,9 +612,12 @@
           <w:szCs w:val="28"/>
           <w:lang w:eastAsia="es-PE"/>
         </w:rPr>
-        <w:t>studiante</w:t>
-      </w:r>
-      <w:r>
+        <w:t xml:space="preserve">Cano Sucso Anthony Alexander </w:t>
+      </w:r>
+    </w:p>
+    <w:p>
+      <w:pPr>
+        <w:spacing w:after="0"/>
         <w:rPr>
           <w:rFonts w:ascii="Arial" w:eastAsia="Times New Roman" w:hAnsi="Arial" w:cs="Arial"/>
           <w:b/>
@@ -582,8 +626,113 @@
           <w:szCs w:val="28"/>
           <w:lang w:eastAsia="es-PE"/>
         </w:rPr>
-        <w:tab/>
-        <w:t>(código universitario)}</w:t>
+      </w:pPr>
+      <w:r>
+        <w:rPr>
+          <w:rFonts w:ascii="Arial" w:eastAsia="Times New Roman" w:hAnsi="Arial" w:cs="Arial"/>
+          <w:b/>
+          <w:i/>
+          <w:sz w:val="28"/>
+          <w:szCs w:val="28"/>
+          <w:lang w:eastAsia="es-PE"/>
+        </w:rPr>
+        <w:t xml:space="preserve">Jarro Cachi </w:t>
+      </w:r>
+      <w:proofErr w:type="spellStart"/>
+      <w:r>
+        <w:rPr>
+          <w:rFonts w:ascii="Arial" w:eastAsia="Times New Roman" w:hAnsi="Arial" w:cs="Arial"/>
+          <w:b/>
+          <w:i/>
+          <w:sz w:val="28"/>
+          <w:szCs w:val="28"/>
+          <w:lang w:eastAsia="es-PE"/>
+        </w:rPr>
+        <w:t>Jose</w:t>
+      </w:r>
+      <w:proofErr w:type="spellEnd"/>
+      <w:r>
+        <w:rPr>
+          <w:rFonts w:ascii="Arial" w:eastAsia="Times New Roman" w:hAnsi="Arial" w:cs="Arial"/>
+          <w:b/>
+          <w:i/>
+          <w:sz w:val="28"/>
+          <w:szCs w:val="28"/>
+          <w:lang w:eastAsia="es-PE"/>
+        </w:rPr>
+        <w:t xml:space="preserve"> Luis </w:t>
+      </w:r>
+    </w:p>
+    <w:p>
+      <w:pPr>
+        <w:spacing w:after="0"/>
+        <w:rPr>
+          <w:rFonts w:ascii="Arial" w:eastAsia="Times New Roman" w:hAnsi="Arial" w:cs="Arial"/>
+          <w:b/>
+          <w:i/>
+          <w:sz w:val="28"/>
+          <w:szCs w:val="28"/>
+          <w:lang w:eastAsia="es-PE"/>
+        </w:rPr>
+      </w:pPr>
+      <w:r>
+        <w:rPr>
+          <w:rFonts w:ascii="Arial" w:eastAsia="Times New Roman" w:hAnsi="Arial" w:cs="Arial"/>
+          <w:b/>
+          <w:i/>
+          <w:sz w:val="28"/>
+          <w:szCs w:val="28"/>
+          <w:lang w:eastAsia="es-PE"/>
+        </w:rPr>
+        <w:t xml:space="preserve">Valverde Zamora Jean Pier </w:t>
+      </w:r>
+      <w:proofErr w:type="spellStart"/>
+      <w:r>
+        <w:rPr>
+          <w:rFonts w:ascii="Arial" w:eastAsia="Times New Roman" w:hAnsi="Arial" w:cs="Arial"/>
+          <w:b/>
+          <w:i/>
+          <w:sz w:val="28"/>
+          <w:szCs w:val="28"/>
+          <w:lang w:eastAsia="es-PE"/>
+        </w:rPr>
+        <w:t>Elias</w:t>
+      </w:r>
+      <w:proofErr w:type="spellEnd"/>
+      <w:r>
+        <w:rPr>
+          <w:rFonts w:ascii="Arial" w:eastAsia="Times New Roman" w:hAnsi="Arial" w:cs="Arial"/>
+          <w:b/>
+          <w:i/>
+          <w:sz w:val="28"/>
+          <w:szCs w:val="28"/>
+          <w:lang w:eastAsia="es-PE"/>
+        </w:rPr>
+        <w:t xml:space="preserve"> </w:t>
+      </w:r>
+    </w:p>
+    <w:p>
+      <w:pPr>
+        <w:spacing w:after="0"/>
+        <w:rPr>
+          <w:rFonts w:ascii="Arial" w:eastAsia="Times New Roman" w:hAnsi="Arial" w:cs="Arial"/>
+          <w:b/>
+          <w:i/>
+          <w:sz w:val="28"/>
+          <w:szCs w:val="28"/>
+          <w:lang w:eastAsia="es-PE"/>
+        </w:rPr>
+      </w:pPr>
+      <w:r>
+        <w:rPr>
+          <w:rFonts w:ascii="Arial" w:eastAsia="Times New Roman" w:hAnsi="Arial" w:cs="Arial"/>
+          <w:b/>
+          <w:i/>
+          <w:sz w:val="28"/>
+          <w:szCs w:val="28"/>
+          <w:lang w:eastAsia="es-PE"/>
+        </w:rPr>
+        <w:t>Chambilla Zuñiga Josue</w:t>
       </w:r>
     </w:p>
     <w:p>
@@ -613,31 +762,6 @@
     <w:p>
       <w:pPr>
         <w:spacing w:after="0"/>
-        <w:jc w:val="center"/>
-        <w:rPr>
-          <w:rFonts w:ascii="Arial" w:eastAsia="Times New Roman" w:hAnsi="Arial" w:cs="Arial"/>
-          <w:sz w:val="32"/>
-          <w:szCs w:val="32"/>
-          <w:lang w:eastAsia="es-PE"/>
-        </w:rPr>
-      </w:pPr>
-    </w:p>
-    <w:p>
-      <w:pPr>
-        <w:spacing w:after="0"/>
-        <w:jc w:val="center"/>
-        <w:rPr>
-          <w:rFonts w:ascii="Arial" w:eastAsia="Times New Roman" w:hAnsi="Arial" w:cs="Arial"/>
-          <w:sz w:val="32"/>
-          <w:szCs w:val="32"/>
-          <w:lang w:eastAsia="es-PE"/>
-        </w:rPr>
-      </w:pPr>
-    </w:p>
-    <w:p>
-      <w:pPr>
-        <w:spacing w:after="0"/>
-        <w:jc w:val="center"/>
         <w:rPr>
           <w:rFonts w:ascii="Arial" w:eastAsia="Times New Roman" w:hAnsi="Arial" w:cs="Arial"/>
           <w:sz w:val="32"/>
@@ -733,61 +857,10 @@
           <w:szCs w:val="32"/>
           <w:lang w:eastAsia="es-PE"/>
         </w:rPr>
-        <w:t>{</w:t>
-      </w:r>
-      <w:r>
-        <w:rPr>
-          <w:rFonts w:ascii="Arial" w:eastAsia="Times New Roman" w:hAnsi="Arial" w:cs="Arial"/>
-          <w:b/>
-          <w:i/>
-          <w:sz w:val="32"/>
-          <w:szCs w:val="32"/>
-          <w:lang w:eastAsia="es-PE"/>
-        </w:rPr>
-        <w:t>Añ</w:t>
-      </w:r>
-      <w:r>
-        <w:rPr>
-          <w:rFonts w:ascii="Arial" w:eastAsia="Times New Roman" w:hAnsi="Arial" w:cs="Arial"/>
-          <w:b/>
-          <w:i/>
-          <w:sz w:val="32"/>
-          <w:szCs w:val="32"/>
-          <w:lang w:eastAsia="es-PE"/>
-        </w:rPr>
-        <w:t>o}</w:t>
-      </w:r>
-    </w:p>
-    <w:p>
-      <w:pPr>
-        <w:spacing w:after="200" w:line="276" w:lineRule="auto"/>
-        <w:rPr>
-          <w:rFonts w:ascii="Arial" w:hAnsi="Arial" w:cs="Arial"/>
-          <w:b/>
-          <w:color w:val="000000"/>
-          <w:sz w:val="24"/>
-        </w:rPr>
-      </w:pPr>
-    </w:p>
-    <w:p>
-      <w:pPr>
-        <w:spacing w:after="200" w:line="276" w:lineRule="auto"/>
-        <w:rPr>
-          <w:rFonts w:ascii="Arial" w:hAnsi="Arial" w:cs="Arial"/>
-          <w:b/>
-          <w:color w:val="000000"/>
-          <w:sz w:val="24"/>
-        </w:rPr>
-      </w:pPr>
-      <w:r>
-        <w:rPr>
-          <w:rFonts w:ascii="Arial" w:hAnsi="Arial" w:cs="Arial"/>
-          <w:b/>
-          <w:color w:val="000000"/>
-          <w:sz w:val="24"/>
-        </w:rPr>
-        <w:br w:type="page"/>
-      </w:r>
+        <w:t>2024</w:t>
+      </w:r>
+      <w:bookmarkEnd w:id="0"/>
+      <w:bookmarkEnd w:id="3"/>
     </w:p>
     <w:tbl>
       <w:tblPr>
@@ -1175,7 +1248,7 @@
     </w:p>
     <w:p>
       <w:pPr>
-        <w:pStyle w:val="Puesto"/>
+        <w:pStyle w:val="Ttulo"/>
         <w:rPr>
           <w:rFonts w:eastAsiaTheme="minorHAnsi" w:cs="Arial"/>
           <w:color w:val="000000"/>
@@ -1195,1326 +1268,1773 @@
         <w:t>INDICE GENERAL</w:t>
       </w:r>
     </w:p>
-    <w:p/>
-    <w:p>
-      <w:pPr>
-        <w:pStyle w:val="Prrafodelista"/>
-        <w:numPr>
-          <w:ilvl w:val="0"/>
-          <w:numId w:val="1"/>
-        </w:numPr>
+    <w:sdt>
+      <w:sdtPr>
+        <w:rPr>
+          <w:lang w:val="es-ES"/>
+        </w:rPr>
+        <w:id w:val="-831604230"/>
+        <w:docPartObj>
+          <w:docPartGallery w:val="Table of Contents"/>
+          <w:docPartUnique/>
+        </w:docPartObj>
+      </w:sdtPr>
+      <w:sdtEndPr>
+        <w:rPr>
+          <w:rFonts w:asciiTheme="minorHAnsi" w:eastAsiaTheme="minorHAnsi" w:hAnsiTheme="minorHAnsi" w:cstheme="minorBidi"/>
+          <w:b/>
+          <w:color w:val="auto"/>
+          <w:sz w:val="22"/>
+          <w:szCs w:val="22"/>
+          <w:lang w:eastAsia="en-US"/>
+        </w:rPr>
+      </w:sdtEndPr>
+      <w:sdtContent>
+        <w:p>
+          <w:pPr>
+            <w:pStyle w:val="TtuloTDC"/>
+          </w:pPr>
+        </w:p>
+        <w:p>
+          <w:pPr>
+            <w:pStyle w:val="TDC1"/>
+            <w:tabs>
+              <w:tab w:val="left" w:pos="440"/>
+              <w:tab w:val="right" w:leader="dot" w:pos="8494"/>
+            </w:tabs>
+            <w:rPr>
+              <w:rFonts w:asciiTheme="minorHAnsi" w:eastAsiaTheme="minorEastAsia" w:hAnsiTheme="minorHAnsi" w:cstheme="minorBidi"/>
+              <w:noProof/>
+              <w:lang w:eastAsia="es-PE"/>
+            </w:rPr>
+          </w:pPr>
+          <w:r>
+            <w:fldChar w:fldCharType="begin"/>
+          </w:r>
+          <w:r>
+            <w:instrText xml:space="preserve"> TOC \o "1-3" \h \z \u </w:instrText>
+          </w:r>
+          <w:r>
+            <w:fldChar w:fldCharType="separate"/>
+          </w:r>
+          <w:hyperlink w:anchor="_Toc171346668" w:history="1">
+            <w:r>
+              <w:rPr>
+                <w:rStyle w:val="Hipervnculo"/>
+                <w:noProof/>
+              </w:rPr>
+              <w:t>1.</w:t>
+            </w:r>
+            <w:r>
+              <w:rPr>
+                <w:rFonts w:asciiTheme="minorHAnsi" w:eastAsiaTheme="minorEastAsia" w:hAnsiTheme="minorHAnsi" w:cstheme="minorBidi"/>
+                <w:noProof/>
+                <w:lang w:eastAsia="es-PE"/>
+              </w:rPr>
+              <w:tab/>
+            </w:r>
+            <w:r>
+              <w:rPr>
+                <w:rStyle w:val="Hipervnculo"/>
+                <w:noProof/>
+              </w:rPr>
+              <w:t>Antecedentes</w:t>
+            </w:r>
+            <w:r>
+              <w:rPr>
+                <w:noProof/>
+                <w:webHidden/>
+              </w:rPr>
+              <w:tab/>
+            </w:r>
+            <w:r>
+              <w:rPr>
+                <w:noProof/>
+                <w:webHidden/>
+              </w:rPr>
+              <w:fldChar w:fldCharType="begin"/>
+            </w:r>
+            <w:r>
+              <w:rPr>
+                <w:noProof/>
+                <w:webHidden/>
+              </w:rPr>
+              <w:instrText xml:space="preserve"> PAGEREF _Toc171346668 \h </w:instrText>
+            </w:r>
+            <w:r>
+              <w:rPr>
+                <w:noProof/>
+                <w:webHidden/>
+              </w:rPr>
+            </w:r>
+            <w:r>
+              <w:rPr>
+                <w:noProof/>
+                <w:webHidden/>
+              </w:rPr>
+              <w:fldChar w:fldCharType="separate"/>
+            </w:r>
+            <w:r>
+              <w:rPr>
+                <w:noProof/>
+                <w:webHidden/>
+              </w:rPr>
+              <w:t>4</w:t>
+            </w:r>
+            <w:r>
+              <w:rPr>
+                <w:noProof/>
+                <w:webHidden/>
+              </w:rPr>
+              <w:fldChar w:fldCharType="end"/>
+            </w:r>
+          </w:hyperlink>
+        </w:p>
+        <w:p>
+          <w:pPr>
+            <w:pStyle w:val="TDC1"/>
+            <w:tabs>
+              <w:tab w:val="left" w:pos="440"/>
+              <w:tab w:val="right" w:leader="dot" w:pos="8494"/>
+            </w:tabs>
+            <w:rPr>
+              <w:rFonts w:asciiTheme="minorHAnsi" w:eastAsiaTheme="minorEastAsia" w:hAnsiTheme="minorHAnsi" w:cstheme="minorBidi"/>
+              <w:noProof/>
+              <w:lang w:eastAsia="es-PE"/>
+            </w:rPr>
+          </w:pPr>
+          <w:hyperlink w:anchor="_Toc171346669" w:history="1">
+            <w:r>
+              <w:rPr>
+                <w:rStyle w:val="Hipervnculo"/>
+                <w:noProof/>
+              </w:rPr>
+              <w:t>2.</w:t>
+            </w:r>
+            <w:r>
+              <w:rPr>
+                <w:rFonts w:asciiTheme="minorHAnsi" w:eastAsiaTheme="minorEastAsia" w:hAnsiTheme="minorHAnsi" w:cstheme="minorBidi"/>
+                <w:noProof/>
+                <w:lang w:eastAsia="es-PE"/>
+              </w:rPr>
+              <w:tab/>
+            </w:r>
+            <w:r>
+              <w:rPr>
+                <w:rStyle w:val="Hipervnculo"/>
+                <w:noProof/>
+              </w:rPr>
+              <w:t>Planteamiento del Problema</w:t>
+            </w:r>
+            <w:r>
+              <w:rPr>
+                <w:noProof/>
+                <w:webHidden/>
+              </w:rPr>
+              <w:tab/>
+            </w:r>
+            <w:r>
+              <w:rPr>
+                <w:noProof/>
+                <w:webHidden/>
+              </w:rPr>
+              <w:fldChar w:fldCharType="begin"/>
+            </w:r>
+            <w:r>
+              <w:rPr>
+                <w:noProof/>
+                <w:webHidden/>
+              </w:rPr>
+              <w:instrText xml:space="preserve"> PAGEREF _Toc171346669 \h </w:instrText>
+            </w:r>
+            <w:r>
+              <w:rPr>
+                <w:noProof/>
+                <w:webHidden/>
+              </w:rPr>
+            </w:r>
+            <w:r>
+              <w:rPr>
+                <w:noProof/>
+                <w:webHidden/>
+              </w:rPr>
+              <w:fldChar w:fldCharType="separate"/>
+            </w:r>
+            <w:r>
+              <w:rPr>
+                <w:noProof/>
+                <w:webHidden/>
+              </w:rPr>
+              <w:t>4</w:t>
+            </w:r>
+            <w:r>
+              <w:rPr>
+                <w:noProof/>
+                <w:webHidden/>
+              </w:rPr>
+              <w:fldChar w:fldCharType="end"/>
+            </w:r>
+          </w:hyperlink>
+        </w:p>
+        <w:p>
+          <w:pPr>
+            <w:pStyle w:val="TDC2"/>
+            <w:tabs>
+              <w:tab w:val="left" w:pos="660"/>
+              <w:tab w:val="right" w:leader="dot" w:pos="8494"/>
+            </w:tabs>
+            <w:rPr>
+              <w:rFonts w:asciiTheme="minorHAnsi" w:eastAsiaTheme="minorEastAsia" w:hAnsiTheme="minorHAnsi" w:cstheme="minorBidi"/>
+              <w:noProof/>
+              <w:lang w:eastAsia="es-PE"/>
+            </w:rPr>
+          </w:pPr>
+          <w:hyperlink w:anchor="_Toc171346670" w:history="1">
+            <w:r>
+              <w:rPr>
+                <w:rStyle w:val="Hipervnculo"/>
+                <w:noProof/>
+              </w:rPr>
+              <w:t>a.</w:t>
+            </w:r>
+            <w:r>
+              <w:rPr>
+                <w:rFonts w:asciiTheme="minorHAnsi" w:eastAsiaTheme="minorEastAsia" w:hAnsiTheme="minorHAnsi" w:cstheme="minorBidi"/>
+                <w:noProof/>
+                <w:lang w:eastAsia="es-PE"/>
+              </w:rPr>
+              <w:tab/>
+            </w:r>
+            <w:r>
+              <w:rPr>
+                <w:rStyle w:val="Hipervnculo"/>
+                <w:noProof/>
+              </w:rPr>
+              <w:t>Problema</w:t>
+            </w:r>
+            <w:r>
+              <w:rPr>
+                <w:noProof/>
+                <w:webHidden/>
+              </w:rPr>
+              <w:tab/>
+            </w:r>
+            <w:r>
+              <w:rPr>
+                <w:noProof/>
+                <w:webHidden/>
+              </w:rPr>
+              <w:fldChar w:fldCharType="begin"/>
+            </w:r>
+            <w:r>
+              <w:rPr>
+                <w:noProof/>
+                <w:webHidden/>
+              </w:rPr>
+              <w:instrText xml:space="preserve"> PAGEREF _Toc171346670 \h </w:instrText>
+            </w:r>
+            <w:r>
+              <w:rPr>
+                <w:noProof/>
+                <w:webHidden/>
+              </w:rPr>
+            </w:r>
+            <w:r>
+              <w:rPr>
+                <w:noProof/>
+                <w:webHidden/>
+              </w:rPr>
+              <w:fldChar w:fldCharType="separate"/>
+            </w:r>
+            <w:r>
+              <w:rPr>
+                <w:noProof/>
+                <w:webHidden/>
+              </w:rPr>
+              <w:t>4</w:t>
+            </w:r>
+            <w:r>
+              <w:rPr>
+                <w:noProof/>
+                <w:webHidden/>
+              </w:rPr>
+              <w:fldChar w:fldCharType="end"/>
+            </w:r>
+          </w:hyperlink>
+        </w:p>
+        <w:p>
+          <w:pPr>
+            <w:pStyle w:val="TDC2"/>
+            <w:tabs>
+              <w:tab w:val="left" w:pos="660"/>
+              <w:tab w:val="right" w:leader="dot" w:pos="8494"/>
+            </w:tabs>
+            <w:rPr>
+              <w:rFonts w:asciiTheme="minorHAnsi" w:eastAsiaTheme="minorEastAsia" w:hAnsiTheme="minorHAnsi" w:cstheme="minorBidi"/>
+              <w:noProof/>
+              <w:lang w:eastAsia="es-PE"/>
+            </w:rPr>
+          </w:pPr>
+          <w:hyperlink w:anchor="_Toc171346671" w:history="1">
+            <w:r>
+              <w:rPr>
+                <w:rStyle w:val="Hipervnculo"/>
+                <w:noProof/>
+              </w:rPr>
+              <w:t>b.</w:t>
+            </w:r>
+            <w:r>
+              <w:rPr>
+                <w:rFonts w:asciiTheme="minorHAnsi" w:eastAsiaTheme="minorEastAsia" w:hAnsiTheme="minorHAnsi" w:cstheme="minorBidi"/>
+                <w:noProof/>
+                <w:lang w:eastAsia="es-PE"/>
+              </w:rPr>
+              <w:tab/>
+            </w:r>
+            <w:r>
+              <w:rPr>
+                <w:rStyle w:val="Hipervnculo"/>
+                <w:noProof/>
+              </w:rPr>
+              <w:t>Justificación</w:t>
+            </w:r>
+            <w:r>
+              <w:rPr>
+                <w:noProof/>
+                <w:webHidden/>
+              </w:rPr>
+              <w:tab/>
+            </w:r>
+            <w:r>
+              <w:rPr>
+                <w:noProof/>
+                <w:webHidden/>
+              </w:rPr>
+              <w:fldChar w:fldCharType="begin"/>
+            </w:r>
+            <w:r>
+              <w:rPr>
+                <w:noProof/>
+                <w:webHidden/>
+              </w:rPr>
+              <w:instrText xml:space="preserve"> PAGEREF _Toc171346671 \h </w:instrText>
+            </w:r>
+            <w:r>
+              <w:rPr>
+                <w:noProof/>
+                <w:webHidden/>
+              </w:rPr>
+            </w:r>
+            <w:r>
+              <w:rPr>
+                <w:noProof/>
+                <w:webHidden/>
+              </w:rPr>
+              <w:fldChar w:fldCharType="separate"/>
+            </w:r>
+            <w:r>
+              <w:rPr>
+                <w:noProof/>
+                <w:webHidden/>
+              </w:rPr>
+              <w:t>4</w:t>
+            </w:r>
+            <w:r>
+              <w:rPr>
+                <w:noProof/>
+                <w:webHidden/>
+              </w:rPr>
+              <w:fldChar w:fldCharType="end"/>
+            </w:r>
+          </w:hyperlink>
+        </w:p>
+        <w:p>
+          <w:pPr>
+            <w:pStyle w:val="TDC2"/>
+            <w:tabs>
+              <w:tab w:val="left" w:pos="660"/>
+              <w:tab w:val="right" w:leader="dot" w:pos="8494"/>
+            </w:tabs>
+            <w:rPr>
+              <w:rFonts w:asciiTheme="minorHAnsi" w:eastAsiaTheme="minorEastAsia" w:hAnsiTheme="minorHAnsi" w:cstheme="minorBidi"/>
+              <w:noProof/>
+              <w:lang w:eastAsia="es-PE"/>
+            </w:rPr>
+          </w:pPr>
+          <w:hyperlink w:anchor="_Toc171346672" w:history="1">
+            <w:r>
+              <w:rPr>
+                <w:rStyle w:val="Hipervnculo"/>
+                <w:noProof/>
+              </w:rPr>
+              <w:t>c.</w:t>
+            </w:r>
+            <w:r>
+              <w:rPr>
+                <w:rFonts w:asciiTheme="minorHAnsi" w:eastAsiaTheme="minorEastAsia" w:hAnsiTheme="minorHAnsi" w:cstheme="minorBidi"/>
+                <w:noProof/>
+                <w:lang w:eastAsia="es-PE"/>
+              </w:rPr>
+              <w:tab/>
+            </w:r>
+            <w:r>
+              <w:rPr>
+                <w:rStyle w:val="Hipervnculo"/>
+                <w:noProof/>
+              </w:rPr>
+              <w:t>Alcance</w:t>
+            </w:r>
+            <w:r>
+              <w:rPr>
+                <w:noProof/>
+                <w:webHidden/>
+              </w:rPr>
+              <w:tab/>
+            </w:r>
+            <w:r>
+              <w:rPr>
+                <w:noProof/>
+                <w:webHidden/>
+              </w:rPr>
+              <w:fldChar w:fldCharType="begin"/>
+            </w:r>
+            <w:r>
+              <w:rPr>
+                <w:noProof/>
+                <w:webHidden/>
+              </w:rPr>
+              <w:instrText xml:space="preserve"> PAGEREF _Toc171346672 \h </w:instrText>
+            </w:r>
+            <w:r>
+              <w:rPr>
+                <w:noProof/>
+                <w:webHidden/>
+              </w:rPr>
+            </w:r>
+            <w:r>
+              <w:rPr>
+                <w:noProof/>
+                <w:webHidden/>
+              </w:rPr>
+              <w:fldChar w:fldCharType="separate"/>
+            </w:r>
+            <w:r>
+              <w:rPr>
+                <w:noProof/>
+                <w:webHidden/>
+              </w:rPr>
+              <w:t>4</w:t>
+            </w:r>
+            <w:r>
+              <w:rPr>
+                <w:noProof/>
+                <w:webHidden/>
+              </w:rPr>
+              <w:fldChar w:fldCharType="end"/>
+            </w:r>
+          </w:hyperlink>
+        </w:p>
+        <w:p>
+          <w:pPr>
+            <w:pStyle w:val="TDC1"/>
+            <w:tabs>
+              <w:tab w:val="left" w:pos="440"/>
+              <w:tab w:val="right" w:leader="dot" w:pos="8494"/>
+            </w:tabs>
+            <w:rPr>
+              <w:rFonts w:asciiTheme="minorHAnsi" w:eastAsiaTheme="minorEastAsia" w:hAnsiTheme="minorHAnsi" w:cstheme="minorBidi"/>
+              <w:noProof/>
+              <w:lang w:eastAsia="es-PE"/>
+            </w:rPr>
+          </w:pPr>
+          <w:hyperlink w:anchor="_Toc171346673" w:history="1">
+            <w:r>
+              <w:rPr>
+                <w:rStyle w:val="Hipervnculo"/>
+                <w:noProof/>
+              </w:rPr>
+              <w:t>3.</w:t>
+            </w:r>
+            <w:r>
+              <w:rPr>
+                <w:rFonts w:asciiTheme="minorHAnsi" w:eastAsiaTheme="minorEastAsia" w:hAnsiTheme="minorHAnsi" w:cstheme="minorBidi"/>
+                <w:noProof/>
+                <w:lang w:eastAsia="es-PE"/>
+              </w:rPr>
+              <w:tab/>
+            </w:r>
+            <w:r>
+              <w:rPr>
+                <w:rStyle w:val="Hipervnculo"/>
+                <w:noProof/>
+              </w:rPr>
+              <w:t>Objetivos</w:t>
+            </w:r>
+            <w:r>
+              <w:rPr>
+                <w:noProof/>
+                <w:webHidden/>
+              </w:rPr>
+              <w:tab/>
+            </w:r>
+            <w:r>
+              <w:rPr>
+                <w:noProof/>
+                <w:webHidden/>
+              </w:rPr>
+              <w:fldChar w:fldCharType="begin"/>
+            </w:r>
+            <w:r>
+              <w:rPr>
+                <w:noProof/>
+                <w:webHidden/>
+              </w:rPr>
+              <w:instrText xml:space="preserve"> PAGEREF _Toc171346673 \h </w:instrText>
+            </w:r>
+            <w:r>
+              <w:rPr>
+                <w:noProof/>
+                <w:webHidden/>
+              </w:rPr>
+            </w:r>
+            <w:r>
+              <w:rPr>
+                <w:noProof/>
+                <w:webHidden/>
+              </w:rPr>
+              <w:fldChar w:fldCharType="separate"/>
+            </w:r>
+            <w:r>
+              <w:rPr>
+                <w:noProof/>
+                <w:webHidden/>
+              </w:rPr>
+              <w:t>4</w:t>
+            </w:r>
+            <w:r>
+              <w:rPr>
+                <w:noProof/>
+                <w:webHidden/>
+              </w:rPr>
+              <w:fldChar w:fldCharType="end"/>
+            </w:r>
+          </w:hyperlink>
+        </w:p>
+        <w:p>
+          <w:pPr>
+            <w:pStyle w:val="TDC1"/>
+            <w:tabs>
+              <w:tab w:val="left" w:pos="440"/>
+              <w:tab w:val="right" w:leader="dot" w:pos="8494"/>
+            </w:tabs>
+            <w:rPr>
+              <w:rFonts w:asciiTheme="minorHAnsi" w:eastAsiaTheme="minorEastAsia" w:hAnsiTheme="minorHAnsi" w:cstheme="minorBidi"/>
+              <w:noProof/>
+              <w:lang w:eastAsia="es-PE"/>
+            </w:rPr>
+          </w:pPr>
+          <w:hyperlink w:anchor="_Toc171346674" w:history="1">
+            <w:r>
+              <w:rPr>
+                <w:rStyle w:val="Hipervnculo"/>
+                <w:noProof/>
+              </w:rPr>
+              <w:t>4.</w:t>
+            </w:r>
+            <w:r>
+              <w:rPr>
+                <w:rFonts w:asciiTheme="minorHAnsi" w:eastAsiaTheme="minorEastAsia" w:hAnsiTheme="minorHAnsi" w:cstheme="minorBidi"/>
+                <w:noProof/>
+                <w:lang w:eastAsia="es-PE"/>
+              </w:rPr>
+              <w:tab/>
+            </w:r>
+            <w:r>
+              <w:rPr>
+                <w:rStyle w:val="Hipervnculo"/>
+                <w:noProof/>
+              </w:rPr>
+              <w:t>Marco Teórico</w:t>
+            </w:r>
+            <w:r>
+              <w:rPr>
+                <w:noProof/>
+                <w:webHidden/>
+              </w:rPr>
+              <w:tab/>
+            </w:r>
+            <w:r>
+              <w:rPr>
+                <w:noProof/>
+                <w:webHidden/>
+              </w:rPr>
+              <w:fldChar w:fldCharType="begin"/>
+            </w:r>
+            <w:r>
+              <w:rPr>
+                <w:noProof/>
+                <w:webHidden/>
+              </w:rPr>
+              <w:instrText xml:space="preserve"> PAGEREF _Toc171346674 \h </w:instrText>
+            </w:r>
+            <w:r>
+              <w:rPr>
+                <w:noProof/>
+                <w:webHidden/>
+              </w:rPr>
+            </w:r>
+            <w:r>
+              <w:rPr>
+                <w:noProof/>
+                <w:webHidden/>
+              </w:rPr>
+              <w:fldChar w:fldCharType="separate"/>
+            </w:r>
+            <w:r>
+              <w:rPr>
+                <w:noProof/>
+                <w:webHidden/>
+              </w:rPr>
+              <w:t>4</w:t>
+            </w:r>
+            <w:r>
+              <w:rPr>
+                <w:noProof/>
+                <w:webHidden/>
+              </w:rPr>
+              <w:fldChar w:fldCharType="end"/>
+            </w:r>
+          </w:hyperlink>
+        </w:p>
+        <w:p>
+          <w:pPr>
+            <w:pStyle w:val="TDC1"/>
+            <w:tabs>
+              <w:tab w:val="left" w:pos="440"/>
+              <w:tab w:val="right" w:leader="dot" w:pos="8494"/>
+            </w:tabs>
+            <w:rPr>
+              <w:rFonts w:asciiTheme="minorHAnsi" w:eastAsiaTheme="minorEastAsia" w:hAnsiTheme="minorHAnsi" w:cstheme="minorBidi"/>
+              <w:noProof/>
+              <w:lang w:eastAsia="es-PE"/>
+            </w:rPr>
+          </w:pPr>
+          <w:hyperlink w:anchor="_Toc171346675" w:history="1">
+            <w:r>
+              <w:rPr>
+                <w:rStyle w:val="Hipervnculo"/>
+                <w:noProof/>
+              </w:rPr>
+              <w:t>5.</w:t>
+            </w:r>
+            <w:r>
+              <w:rPr>
+                <w:rFonts w:asciiTheme="minorHAnsi" w:eastAsiaTheme="minorEastAsia" w:hAnsiTheme="minorHAnsi" w:cstheme="minorBidi"/>
+                <w:noProof/>
+                <w:lang w:eastAsia="es-PE"/>
+              </w:rPr>
+              <w:tab/>
+            </w:r>
+            <w:r>
+              <w:rPr>
+                <w:rStyle w:val="Hipervnculo"/>
+                <w:noProof/>
+              </w:rPr>
+              <w:t>Desarrollo de la Solución</w:t>
+            </w:r>
+            <w:r>
+              <w:rPr>
+                <w:noProof/>
+                <w:webHidden/>
+              </w:rPr>
+              <w:tab/>
+            </w:r>
+            <w:r>
+              <w:rPr>
+                <w:noProof/>
+                <w:webHidden/>
+              </w:rPr>
+              <w:fldChar w:fldCharType="begin"/>
+            </w:r>
+            <w:r>
+              <w:rPr>
+                <w:noProof/>
+                <w:webHidden/>
+              </w:rPr>
+              <w:instrText xml:space="preserve"> PAGEREF _Toc171346675 \h </w:instrText>
+            </w:r>
+            <w:r>
+              <w:rPr>
+                <w:noProof/>
+                <w:webHidden/>
+              </w:rPr>
+            </w:r>
+            <w:r>
+              <w:rPr>
+                <w:noProof/>
+                <w:webHidden/>
+              </w:rPr>
+              <w:fldChar w:fldCharType="separate"/>
+            </w:r>
+            <w:r>
+              <w:rPr>
+                <w:noProof/>
+                <w:webHidden/>
+              </w:rPr>
+              <w:t>5</w:t>
+            </w:r>
+            <w:r>
+              <w:rPr>
+                <w:noProof/>
+                <w:webHidden/>
+              </w:rPr>
+              <w:fldChar w:fldCharType="end"/>
+            </w:r>
+          </w:hyperlink>
+        </w:p>
+        <w:p>
+          <w:pPr>
+            <w:pStyle w:val="TDC2"/>
+            <w:tabs>
+              <w:tab w:val="left" w:pos="660"/>
+              <w:tab w:val="right" w:leader="dot" w:pos="8494"/>
+            </w:tabs>
+            <w:rPr>
+              <w:rFonts w:asciiTheme="minorHAnsi" w:eastAsiaTheme="minorEastAsia" w:hAnsiTheme="minorHAnsi" w:cstheme="minorBidi"/>
+              <w:noProof/>
+              <w:lang w:eastAsia="es-PE"/>
+            </w:rPr>
+          </w:pPr>
+          <w:hyperlink w:anchor="_Toc171346676" w:history="1">
+            <w:r>
+              <w:rPr>
+                <w:rStyle w:val="Hipervnculo"/>
+                <w:noProof/>
+              </w:rPr>
+              <w:t>a.</w:t>
+            </w:r>
+            <w:r>
+              <w:rPr>
+                <w:rFonts w:asciiTheme="minorHAnsi" w:eastAsiaTheme="minorEastAsia" w:hAnsiTheme="minorHAnsi" w:cstheme="minorBidi"/>
+                <w:noProof/>
+                <w:lang w:eastAsia="es-PE"/>
+              </w:rPr>
+              <w:tab/>
+            </w:r>
+            <w:r>
+              <w:rPr>
+                <w:rStyle w:val="Hipervnculo"/>
+                <w:noProof/>
+              </w:rPr>
+              <w:t>Análisis de Factibilidad (técnico, económica, operativa, social, legal, ambiental)</w:t>
+            </w:r>
+            <w:r>
+              <w:rPr>
+                <w:noProof/>
+                <w:webHidden/>
+              </w:rPr>
+              <w:tab/>
+            </w:r>
+            <w:r>
+              <w:rPr>
+                <w:noProof/>
+                <w:webHidden/>
+              </w:rPr>
+              <w:fldChar w:fldCharType="begin"/>
+            </w:r>
+            <w:r>
+              <w:rPr>
+                <w:noProof/>
+                <w:webHidden/>
+              </w:rPr>
+              <w:instrText xml:space="preserve"> PAGEREF _Toc171346676 \h </w:instrText>
+            </w:r>
+            <w:r>
+              <w:rPr>
+                <w:noProof/>
+                <w:webHidden/>
+              </w:rPr>
+            </w:r>
+            <w:r>
+              <w:rPr>
+                <w:noProof/>
+                <w:webHidden/>
+              </w:rPr>
+              <w:fldChar w:fldCharType="separate"/>
+            </w:r>
+            <w:r>
+              <w:rPr>
+                <w:noProof/>
+                <w:webHidden/>
+              </w:rPr>
+              <w:t>5</w:t>
+            </w:r>
+            <w:r>
+              <w:rPr>
+                <w:noProof/>
+                <w:webHidden/>
+              </w:rPr>
+              <w:fldChar w:fldCharType="end"/>
+            </w:r>
+          </w:hyperlink>
+        </w:p>
+        <w:p>
+          <w:pPr>
+            <w:pStyle w:val="TDC2"/>
+            <w:tabs>
+              <w:tab w:val="left" w:pos="660"/>
+              <w:tab w:val="right" w:leader="dot" w:pos="8494"/>
+            </w:tabs>
+            <w:rPr>
+              <w:rFonts w:asciiTheme="minorHAnsi" w:eastAsiaTheme="minorEastAsia" w:hAnsiTheme="minorHAnsi" w:cstheme="minorBidi"/>
+              <w:noProof/>
+              <w:lang w:eastAsia="es-PE"/>
+            </w:rPr>
+          </w:pPr>
+          <w:hyperlink w:anchor="_Toc171346677" w:history="1">
+            <w:r>
+              <w:rPr>
+                <w:rStyle w:val="Hipervnculo"/>
+                <w:noProof/>
+              </w:rPr>
+              <w:t>b.</w:t>
+            </w:r>
+            <w:r>
+              <w:rPr>
+                <w:rFonts w:asciiTheme="minorHAnsi" w:eastAsiaTheme="minorEastAsia" w:hAnsiTheme="minorHAnsi" w:cstheme="minorBidi"/>
+                <w:noProof/>
+                <w:lang w:eastAsia="es-PE"/>
+              </w:rPr>
+              <w:tab/>
+            </w:r>
+            <w:r>
+              <w:rPr>
+                <w:rStyle w:val="Hipervnculo"/>
+                <w:noProof/>
+              </w:rPr>
+              <w:t>Tecnología de Desarrollo</w:t>
+            </w:r>
+            <w:r>
+              <w:rPr>
+                <w:noProof/>
+                <w:webHidden/>
+              </w:rPr>
+              <w:tab/>
+            </w:r>
+            <w:r>
+              <w:rPr>
+                <w:noProof/>
+                <w:webHidden/>
+              </w:rPr>
+              <w:fldChar w:fldCharType="begin"/>
+            </w:r>
+            <w:r>
+              <w:rPr>
+                <w:noProof/>
+                <w:webHidden/>
+              </w:rPr>
+              <w:instrText xml:space="preserve"> PAGEREF _Toc171346677 \h </w:instrText>
+            </w:r>
+            <w:r>
+              <w:rPr>
+                <w:noProof/>
+                <w:webHidden/>
+              </w:rPr>
+            </w:r>
+            <w:r>
+              <w:rPr>
+                <w:noProof/>
+                <w:webHidden/>
+              </w:rPr>
+              <w:fldChar w:fldCharType="separate"/>
+            </w:r>
+            <w:r>
+              <w:rPr>
+                <w:noProof/>
+                <w:webHidden/>
+              </w:rPr>
+              <w:t>6</w:t>
+            </w:r>
+            <w:r>
+              <w:rPr>
+                <w:noProof/>
+                <w:webHidden/>
+              </w:rPr>
+              <w:fldChar w:fldCharType="end"/>
+            </w:r>
+          </w:hyperlink>
+        </w:p>
+        <w:p>
+          <w:pPr>
+            <w:pStyle w:val="TDC2"/>
+            <w:tabs>
+              <w:tab w:val="left" w:pos="660"/>
+              <w:tab w:val="right" w:leader="dot" w:pos="8494"/>
+            </w:tabs>
+            <w:rPr>
+              <w:rFonts w:asciiTheme="minorHAnsi" w:eastAsiaTheme="minorEastAsia" w:hAnsiTheme="minorHAnsi" w:cstheme="minorBidi"/>
+              <w:noProof/>
+              <w:lang w:eastAsia="es-PE"/>
+            </w:rPr>
+          </w:pPr>
+          <w:hyperlink w:anchor="_Toc171346678" w:history="1">
+            <w:r>
+              <w:rPr>
+                <w:rStyle w:val="Hipervnculo"/>
+                <w:noProof/>
+              </w:rPr>
+              <w:t>c.</w:t>
+            </w:r>
+            <w:r>
+              <w:rPr>
+                <w:rFonts w:asciiTheme="minorHAnsi" w:eastAsiaTheme="minorEastAsia" w:hAnsiTheme="minorHAnsi" w:cstheme="minorBidi"/>
+                <w:noProof/>
+                <w:lang w:eastAsia="es-PE"/>
+              </w:rPr>
+              <w:tab/>
+            </w:r>
+            <w:r>
+              <w:rPr>
+                <w:rStyle w:val="Hipervnculo"/>
+                <w:noProof/>
+              </w:rPr>
+              <w:t>Metodología de implementación</w:t>
+            </w:r>
+            <w:r>
+              <w:rPr>
+                <w:noProof/>
+                <w:webHidden/>
+              </w:rPr>
+              <w:tab/>
+            </w:r>
+            <w:r>
+              <w:rPr>
+                <w:noProof/>
+                <w:webHidden/>
+              </w:rPr>
+              <w:fldChar w:fldCharType="begin"/>
+            </w:r>
+            <w:r>
+              <w:rPr>
+                <w:noProof/>
+                <w:webHidden/>
+              </w:rPr>
+              <w:instrText xml:space="preserve"> PAGEREF _Toc171346678 \h </w:instrText>
+            </w:r>
+            <w:r>
+              <w:rPr>
+                <w:noProof/>
+                <w:webHidden/>
+              </w:rPr>
+            </w:r>
+            <w:r>
+              <w:rPr>
+                <w:noProof/>
+                <w:webHidden/>
+              </w:rPr>
+              <w:fldChar w:fldCharType="separate"/>
+            </w:r>
+            <w:r>
+              <w:rPr>
+                <w:noProof/>
+                <w:webHidden/>
+              </w:rPr>
+              <w:t>6</w:t>
+            </w:r>
+            <w:r>
+              <w:rPr>
+                <w:noProof/>
+                <w:webHidden/>
+              </w:rPr>
+              <w:fldChar w:fldCharType="end"/>
+            </w:r>
+          </w:hyperlink>
+        </w:p>
+        <w:p>
+          <w:pPr>
+            <w:pStyle w:val="TDC1"/>
+            <w:tabs>
+              <w:tab w:val="left" w:pos="440"/>
+              <w:tab w:val="right" w:leader="dot" w:pos="8494"/>
+            </w:tabs>
+            <w:rPr>
+              <w:rFonts w:asciiTheme="minorHAnsi" w:eastAsiaTheme="minorEastAsia" w:hAnsiTheme="minorHAnsi" w:cstheme="minorBidi"/>
+              <w:noProof/>
+              <w:lang w:eastAsia="es-PE"/>
+            </w:rPr>
+          </w:pPr>
+          <w:hyperlink w:anchor="_Toc171346679" w:history="1">
+            <w:r>
+              <w:rPr>
+                <w:rStyle w:val="Hipervnculo"/>
+                <w:noProof/>
+              </w:rPr>
+              <w:t>6.</w:t>
+            </w:r>
+            <w:r>
+              <w:rPr>
+                <w:rFonts w:asciiTheme="minorHAnsi" w:eastAsiaTheme="minorEastAsia" w:hAnsiTheme="minorHAnsi" w:cstheme="minorBidi"/>
+                <w:noProof/>
+                <w:lang w:eastAsia="es-PE"/>
+              </w:rPr>
+              <w:tab/>
+            </w:r>
+            <w:r>
+              <w:rPr>
+                <w:rStyle w:val="Hipervnculo"/>
+                <w:noProof/>
+              </w:rPr>
+              <w:t>Cronograma</w:t>
+            </w:r>
+            <w:r>
+              <w:rPr>
+                <w:noProof/>
+                <w:webHidden/>
+              </w:rPr>
+              <w:tab/>
+            </w:r>
+            <w:r>
+              <w:rPr>
+                <w:noProof/>
+                <w:webHidden/>
+              </w:rPr>
+              <w:fldChar w:fldCharType="begin"/>
+            </w:r>
+            <w:r>
+              <w:rPr>
+                <w:noProof/>
+                <w:webHidden/>
+              </w:rPr>
+              <w:instrText xml:space="preserve"> PAGEREF _Toc171346679 \h </w:instrText>
+            </w:r>
+            <w:r>
+              <w:rPr>
+                <w:noProof/>
+                <w:webHidden/>
+              </w:rPr>
+            </w:r>
+            <w:r>
+              <w:rPr>
+                <w:noProof/>
+                <w:webHidden/>
+              </w:rPr>
+              <w:fldChar w:fldCharType="separate"/>
+            </w:r>
+            <w:r>
+              <w:rPr>
+                <w:noProof/>
+                <w:webHidden/>
+              </w:rPr>
+              <w:t>6</w:t>
+            </w:r>
+            <w:r>
+              <w:rPr>
+                <w:noProof/>
+                <w:webHidden/>
+              </w:rPr>
+              <w:fldChar w:fldCharType="end"/>
+            </w:r>
+          </w:hyperlink>
+        </w:p>
+        <w:p>
+          <w:pPr>
+            <w:pStyle w:val="TDC1"/>
+            <w:tabs>
+              <w:tab w:val="left" w:pos="440"/>
+              <w:tab w:val="right" w:leader="dot" w:pos="8494"/>
+            </w:tabs>
+            <w:rPr>
+              <w:rFonts w:asciiTheme="minorHAnsi" w:eastAsiaTheme="minorEastAsia" w:hAnsiTheme="minorHAnsi" w:cstheme="minorBidi"/>
+              <w:noProof/>
+              <w:lang w:eastAsia="es-PE"/>
+            </w:rPr>
+          </w:pPr>
+          <w:hyperlink w:anchor="_Toc171346680" w:history="1">
+            <w:r>
+              <w:rPr>
+                <w:rStyle w:val="Hipervnculo"/>
+                <w:noProof/>
+              </w:rPr>
+              <w:t>7.</w:t>
+            </w:r>
+            <w:r>
+              <w:rPr>
+                <w:rFonts w:asciiTheme="minorHAnsi" w:eastAsiaTheme="minorEastAsia" w:hAnsiTheme="minorHAnsi" w:cstheme="minorBidi"/>
+                <w:noProof/>
+                <w:lang w:eastAsia="es-PE"/>
+              </w:rPr>
+              <w:tab/>
+            </w:r>
+            <w:r>
+              <w:rPr>
+                <w:rStyle w:val="Hipervnculo"/>
+                <w:noProof/>
+              </w:rPr>
+              <w:t>Presupuesto</w:t>
+            </w:r>
+            <w:r>
+              <w:rPr>
+                <w:noProof/>
+                <w:webHidden/>
+              </w:rPr>
+              <w:tab/>
+            </w:r>
+            <w:r>
+              <w:rPr>
+                <w:noProof/>
+                <w:webHidden/>
+              </w:rPr>
+              <w:fldChar w:fldCharType="begin"/>
+            </w:r>
+            <w:r>
+              <w:rPr>
+                <w:noProof/>
+                <w:webHidden/>
+              </w:rPr>
+              <w:instrText xml:space="preserve"> PAGEREF _Toc171346680 \h </w:instrText>
+            </w:r>
+            <w:r>
+              <w:rPr>
+                <w:noProof/>
+                <w:webHidden/>
+              </w:rPr>
+            </w:r>
+            <w:r>
+              <w:rPr>
+                <w:noProof/>
+                <w:webHidden/>
+              </w:rPr>
+              <w:fldChar w:fldCharType="separate"/>
+            </w:r>
+            <w:r>
+              <w:rPr>
+                <w:noProof/>
+                <w:webHidden/>
+              </w:rPr>
+              <w:t>7</w:t>
+            </w:r>
+            <w:r>
+              <w:rPr>
+                <w:noProof/>
+                <w:webHidden/>
+              </w:rPr>
+              <w:fldChar w:fldCharType="end"/>
+            </w:r>
+          </w:hyperlink>
+        </w:p>
+        <w:p>
+          <w:pPr>
+            <w:pStyle w:val="TDC1"/>
+            <w:tabs>
+              <w:tab w:val="left" w:pos="440"/>
+              <w:tab w:val="right" w:leader="dot" w:pos="8494"/>
+            </w:tabs>
+            <w:rPr>
+              <w:rFonts w:asciiTheme="minorHAnsi" w:eastAsiaTheme="minorEastAsia" w:hAnsiTheme="minorHAnsi" w:cstheme="minorBidi"/>
+              <w:noProof/>
+              <w:lang w:eastAsia="es-PE"/>
+            </w:rPr>
+          </w:pPr>
+          <w:hyperlink w:anchor="_Toc171346681" w:history="1">
+            <w:r>
+              <w:rPr>
+                <w:rStyle w:val="Hipervnculo"/>
+                <w:noProof/>
+              </w:rPr>
+              <w:t>8.</w:t>
+            </w:r>
+            <w:r>
+              <w:rPr>
+                <w:rFonts w:asciiTheme="minorHAnsi" w:eastAsiaTheme="minorEastAsia" w:hAnsiTheme="minorHAnsi" w:cstheme="minorBidi"/>
+                <w:noProof/>
+                <w:lang w:eastAsia="es-PE"/>
+              </w:rPr>
+              <w:tab/>
+            </w:r>
+            <w:r>
+              <w:rPr>
+                <w:rStyle w:val="Hipervnculo"/>
+                <w:noProof/>
+              </w:rPr>
+              <w:t>Conclusiones</w:t>
+            </w:r>
+            <w:r>
+              <w:rPr>
+                <w:noProof/>
+                <w:webHidden/>
+              </w:rPr>
+              <w:tab/>
+            </w:r>
+            <w:r>
+              <w:rPr>
+                <w:noProof/>
+                <w:webHidden/>
+              </w:rPr>
+              <w:fldChar w:fldCharType="begin"/>
+            </w:r>
+            <w:r>
+              <w:rPr>
+                <w:noProof/>
+                <w:webHidden/>
+              </w:rPr>
+              <w:instrText xml:space="preserve"> PAGEREF _Toc171346681 \h </w:instrText>
+            </w:r>
+            <w:r>
+              <w:rPr>
+                <w:noProof/>
+                <w:webHidden/>
+              </w:rPr>
+            </w:r>
+            <w:r>
+              <w:rPr>
+                <w:noProof/>
+                <w:webHidden/>
+              </w:rPr>
+              <w:fldChar w:fldCharType="separate"/>
+            </w:r>
+            <w:r>
+              <w:rPr>
+                <w:noProof/>
+                <w:webHidden/>
+              </w:rPr>
+              <w:t>7</w:t>
+            </w:r>
+            <w:r>
+              <w:rPr>
+                <w:noProof/>
+                <w:webHidden/>
+              </w:rPr>
+              <w:fldChar w:fldCharType="end"/>
+            </w:r>
+          </w:hyperlink>
+        </w:p>
+        <w:p>
+          <w:pPr>
+            <w:pStyle w:val="TDC1"/>
+            <w:tabs>
+              <w:tab w:val="right" w:leader="dot" w:pos="8494"/>
+            </w:tabs>
+            <w:rPr>
+              <w:rFonts w:asciiTheme="minorHAnsi" w:eastAsiaTheme="minorEastAsia" w:hAnsiTheme="minorHAnsi" w:cstheme="minorBidi"/>
+              <w:noProof/>
+              <w:lang w:eastAsia="es-PE"/>
+            </w:rPr>
+          </w:pPr>
+          <w:hyperlink w:anchor="_Toc171346682" w:history="1">
+            <w:r>
+              <w:rPr>
+                <w:rStyle w:val="Hipervnculo"/>
+                <w:noProof/>
+              </w:rPr>
+              <w:t>Recomendaciones</w:t>
+            </w:r>
+            <w:r>
+              <w:rPr>
+                <w:noProof/>
+                <w:webHidden/>
+              </w:rPr>
+              <w:tab/>
+            </w:r>
+            <w:r>
+              <w:rPr>
+                <w:noProof/>
+                <w:webHidden/>
+              </w:rPr>
+              <w:fldChar w:fldCharType="begin"/>
+            </w:r>
+            <w:r>
+              <w:rPr>
+                <w:noProof/>
+                <w:webHidden/>
+              </w:rPr>
+              <w:instrText xml:space="preserve"> PAGEREF _Toc171346682 \h </w:instrText>
+            </w:r>
+            <w:r>
+              <w:rPr>
+                <w:noProof/>
+                <w:webHidden/>
+              </w:rPr>
+            </w:r>
+            <w:r>
+              <w:rPr>
+                <w:noProof/>
+                <w:webHidden/>
+              </w:rPr>
+              <w:fldChar w:fldCharType="separate"/>
+            </w:r>
+            <w:r>
+              <w:rPr>
+                <w:noProof/>
+                <w:webHidden/>
+              </w:rPr>
+              <w:t>7</w:t>
+            </w:r>
+            <w:r>
+              <w:rPr>
+                <w:noProof/>
+                <w:webHidden/>
+              </w:rPr>
+              <w:fldChar w:fldCharType="end"/>
+            </w:r>
+          </w:hyperlink>
+        </w:p>
+        <w:p>
+          <w:pPr>
+            <w:pStyle w:val="TDC1"/>
+            <w:tabs>
+              <w:tab w:val="right" w:leader="dot" w:pos="8494"/>
+            </w:tabs>
+            <w:rPr>
+              <w:rFonts w:asciiTheme="minorHAnsi" w:eastAsiaTheme="minorEastAsia" w:hAnsiTheme="minorHAnsi" w:cstheme="minorBidi"/>
+              <w:noProof/>
+              <w:lang w:eastAsia="es-PE"/>
+            </w:rPr>
+          </w:pPr>
+          <w:hyperlink w:anchor="_Toc171346683" w:history="1">
+            <w:r>
+              <w:rPr>
+                <w:rStyle w:val="Hipervnculo"/>
+                <w:noProof/>
+              </w:rPr>
+              <w:t>Bibliog</w:t>
+            </w:r>
+            <w:r>
+              <w:rPr>
+                <w:rStyle w:val="Hipervnculo"/>
+                <w:noProof/>
+              </w:rPr>
+              <w:t>r</w:t>
+            </w:r>
+            <w:r>
+              <w:rPr>
+                <w:rStyle w:val="Hipervnculo"/>
+                <w:noProof/>
+              </w:rPr>
+              <w:t>afía</w:t>
+            </w:r>
+            <w:r>
+              <w:rPr>
+                <w:noProof/>
+                <w:webHidden/>
+              </w:rPr>
+              <w:tab/>
+            </w:r>
+            <w:r>
+              <w:rPr>
+                <w:noProof/>
+                <w:webHidden/>
+              </w:rPr>
+              <w:fldChar w:fldCharType="begin"/>
+            </w:r>
+            <w:r>
+              <w:rPr>
+                <w:noProof/>
+                <w:webHidden/>
+              </w:rPr>
+              <w:instrText xml:space="preserve"> PAGEREF _Toc171346683 \h </w:instrText>
+            </w:r>
+            <w:r>
+              <w:rPr>
+                <w:noProof/>
+                <w:webHidden/>
+              </w:rPr>
+            </w:r>
+            <w:r>
+              <w:rPr>
+                <w:noProof/>
+                <w:webHidden/>
+              </w:rPr>
+              <w:fldChar w:fldCharType="separate"/>
+            </w:r>
+            <w:r>
+              <w:rPr>
+                <w:noProof/>
+                <w:webHidden/>
+              </w:rPr>
+              <w:t>7</w:t>
+            </w:r>
+            <w:r>
+              <w:rPr>
+                <w:noProof/>
+                <w:webHidden/>
+              </w:rPr>
+              <w:fldChar w:fldCharType="end"/>
+            </w:r>
+          </w:hyperlink>
+        </w:p>
+        <w:p>
+          <w:pPr>
+            <w:pStyle w:val="TDC1"/>
+            <w:tabs>
+              <w:tab w:val="right" w:leader="dot" w:pos="8494"/>
+            </w:tabs>
+            <w:rPr>
+              <w:rFonts w:asciiTheme="minorHAnsi" w:eastAsiaTheme="minorEastAsia" w:hAnsiTheme="minorHAnsi" w:cstheme="minorBidi"/>
+              <w:noProof/>
+              <w:lang w:eastAsia="es-PE"/>
+            </w:rPr>
+          </w:pPr>
+          <w:hyperlink w:anchor="_Toc171346684" w:history="1">
+            <w:r>
+              <w:rPr>
+                <w:rStyle w:val="Hipervnculo"/>
+                <w:noProof/>
+              </w:rPr>
+              <w:t>Anexos</w:t>
+            </w:r>
+            <w:r>
+              <w:rPr>
+                <w:noProof/>
+                <w:webHidden/>
+              </w:rPr>
+              <w:tab/>
+            </w:r>
+            <w:r>
+              <w:rPr>
+                <w:noProof/>
+                <w:webHidden/>
+              </w:rPr>
+              <w:fldChar w:fldCharType="begin"/>
+            </w:r>
+            <w:r>
+              <w:rPr>
+                <w:noProof/>
+                <w:webHidden/>
+              </w:rPr>
+              <w:instrText xml:space="preserve"> PAGEREF _Toc171346684 \h </w:instrText>
+            </w:r>
+            <w:r>
+              <w:rPr>
+                <w:noProof/>
+                <w:webHidden/>
+              </w:rPr>
+            </w:r>
+            <w:r>
+              <w:rPr>
+                <w:noProof/>
+                <w:webHidden/>
+              </w:rPr>
+              <w:fldChar w:fldCharType="separate"/>
+            </w:r>
+            <w:r>
+              <w:rPr>
+                <w:noProof/>
+                <w:webHidden/>
+              </w:rPr>
+              <w:t>7</w:t>
+            </w:r>
+            <w:r>
+              <w:rPr>
+                <w:noProof/>
+                <w:webHidden/>
+              </w:rPr>
+              <w:fldChar w:fldCharType="end"/>
+            </w:r>
+          </w:hyperlink>
+        </w:p>
+        <w:p>
+          <w:pPr>
+            <w:pStyle w:val="TDC2"/>
+            <w:tabs>
+              <w:tab w:val="right" w:leader="dot" w:pos="8494"/>
+            </w:tabs>
+            <w:rPr>
+              <w:rFonts w:asciiTheme="minorHAnsi" w:eastAsiaTheme="minorEastAsia" w:hAnsiTheme="minorHAnsi" w:cstheme="minorBidi"/>
+              <w:noProof/>
+              <w:lang w:eastAsia="es-PE"/>
+            </w:rPr>
+          </w:pPr>
+          <w:hyperlink w:anchor="_Toc171346685" w:history="1">
+            <w:r>
+              <w:rPr>
+                <w:rStyle w:val="Hipervnculo"/>
+                <w:noProof/>
+              </w:rPr>
+              <w:t>Anexo 01 Informe de Factiblidad</w:t>
+            </w:r>
+            <w:r>
+              <w:rPr>
+                <w:noProof/>
+                <w:webHidden/>
+              </w:rPr>
+              <w:tab/>
+            </w:r>
+            <w:r>
+              <w:rPr>
+                <w:noProof/>
+                <w:webHidden/>
+              </w:rPr>
+              <w:fldChar w:fldCharType="begin"/>
+            </w:r>
+            <w:r>
+              <w:rPr>
+                <w:noProof/>
+                <w:webHidden/>
+              </w:rPr>
+              <w:instrText xml:space="preserve"> PAGEREF _Toc171346685 \h </w:instrText>
+            </w:r>
+            <w:r>
+              <w:rPr>
+                <w:noProof/>
+                <w:webHidden/>
+              </w:rPr>
+            </w:r>
+            <w:r>
+              <w:rPr>
+                <w:noProof/>
+                <w:webHidden/>
+              </w:rPr>
+              <w:fldChar w:fldCharType="separate"/>
+            </w:r>
+            <w:r>
+              <w:rPr>
+                <w:noProof/>
+                <w:webHidden/>
+              </w:rPr>
+              <w:t>7</w:t>
+            </w:r>
+            <w:r>
+              <w:rPr>
+                <w:noProof/>
+                <w:webHidden/>
+              </w:rPr>
+              <w:fldChar w:fldCharType="end"/>
+            </w:r>
+          </w:hyperlink>
+        </w:p>
+        <w:p>
+          <w:pPr>
+            <w:pStyle w:val="TDC2"/>
+            <w:tabs>
+              <w:tab w:val="right" w:leader="dot" w:pos="8494"/>
+            </w:tabs>
+            <w:rPr>
+              <w:rFonts w:asciiTheme="minorHAnsi" w:eastAsiaTheme="minorEastAsia" w:hAnsiTheme="minorHAnsi" w:cstheme="minorBidi"/>
+              <w:noProof/>
+              <w:lang w:eastAsia="es-PE"/>
+            </w:rPr>
+          </w:pPr>
+          <w:hyperlink w:anchor="_Toc171346686" w:history="1">
+            <w:r>
+              <w:rPr>
+                <w:rStyle w:val="Hipervnculo"/>
+                <w:noProof/>
+              </w:rPr>
+              <w:t>Anex0 02  Documento de Visión</w:t>
+            </w:r>
+            <w:r>
+              <w:rPr>
+                <w:noProof/>
+                <w:webHidden/>
+              </w:rPr>
+              <w:tab/>
+            </w:r>
+            <w:r>
+              <w:rPr>
+                <w:noProof/>
+                <w:webHidden/>
+              </w:rPr>
+              <w:fldChar w:fldCharType="begin"/>
+            </w:r>
+            <w:r>
+              <w:rPr>
+                <w:noProof/>
+                <w:webHidden/>
+              </w:rPr>
+              <w:instrText xml:space="preserve"> PAGEREF _Toc171346686 \h </w:instrText>
+            </w:r>
+            <w:r>
+              <w:rPr>
+                <w:noProof/>
+                <w:webHidden/>
+              </w:rPr>
+            </w:r>
+            <w:r>
+              <w:rPr>
+                <w:noProof/>
+                <w:webHidden/>
+              </w:rPr>
+              <w:fldChar w:fldCharType="separate"/>
+            </w:r>
+            <w:r>
+              <w:rPr>
+                <w:noProof/>
+                <w:webHidden/>
+              </w:rPr>
+              <w:t>7</w:t>
+            </w:r>
+            <w:r>
+              <w:rPr>
+                <w:noProof/>
+                <w:webHidden/>
+              </w:rPr>
+              <w:fldChar w:fldCharType="end"/>
+            </w:r>
+          </w:hyperlink>
+        </w:p>
+        <w:p>
+          <w:pPr>
+            <w:pStyle w:val="TDC2"/>
+            <w:tabs>
+              <w:tab w:val="right" w:leader="dot" w:pos="8494"/>
+            </w:tabs>
+            <w:rPr>
+              <w:rFonts w:asciiTheme="minorHAnsi" w:eastAsiaTheme="minorEastAsia" w:hAnsiTheme="minorHAnsi" w:cstheme="minorBidi"/>
+              <w:noProof/>
+              <w:lang w:eastAsia="es-PE"/>
+            </w:rPr>
+          </w:pPr>
+          <w:hyperlink w:anchor="_Toc171346687" w:history="1">
+            <w:r>
+              <w:rPr>
+                <w:rStyle w:val="Hipervnculo"/>
+                <w:noProof/>
+              </w:rPr>
+              <w:t>Anexo 03 Documento SRS</w:t>
+            </w:r>
+            <w:r>
+              <w:rPr>
+                <w:noProof/>
+                <w:webHidden/>
+              </w:rPr>
+              <w:tab/>
+            </w:r>
+            <w:r>
+              <w:rPr>
+                <w:noProof/>
+                <w:webHidden/>
+              </w:rPr>
+              <w:fldChar w:fldCharType="begin"/>
+            </w:r>
+            <w:r>
+              <w:rPr>
+                <w:noProof/>
+                <w:webHidden/>
+              </w:rPr>
+              <w:instrText xml:space="preserve"> PAGEREF _Toc171346687 \h </w:instrText>
+            </w:r>
+            <w:r>
+              <w:rPr>
+                <w:noProof/>
+                <w:webHidden/>
+              </w:rPr>
+            </w:r>
+            <w:r>
+              <w:rPr>
+                <w:noProof/>
+                <w:webHidden/>
+              </w:rPr>
+              <w:fldChar w:fldCharType="separate"/>
+            </w:r>
+            <w:r>
+              <w:rPr>
+                <w:noProof/>
+                <w:webHidden/>
+              </w:rPr>
+              <w:t>7</w:t>
+            </w:r>
+            <w:r>
+              <w:rPr>
+                <w:noProof/>
+                <w:webHidden/>
+              </w:rPr>
+              <w:fldChar w:fldCharType="end"/>
+            </w:r>
+          </w:hyperlink>
+        </w:p>
+        <w:p>
+          <w:pPr>
+            <w:pStyle w:val="TDC2"/>
+            <w:tabs>
+              <w:tab w:val="right" w:leader="dot" w:pos="8494"/>
+            </w:tabs>
+            <w:rPr>
+              <w:rFonts w:asciiTheme="minorHAnsi" w:eastAsiaTheme="minorEastAsia" w:hAnsiTheme="minorHAnsi" w:cstheme="minorBidi"/>
+              <w:noProof/>
+              <w:lang w:eastAsia="es-PE"/>
+            </w:rPr>
+          </w:pPr>
+          <w:hyperlink w:anchor="_Toc171346688" w:history="1">
+            <w:r>
+              <w:rPr>
+                <w:rStyle w:val="Hipervnculo"/>
+                <w:noProof/>
+              </w:rPr>
+              <w:t>Anexo 04 Documento SAD</w:t>
+            </w:r>
+            <w:r>
+              <w:rPr>
+                <w:noProof/>
+                <w:webHidden/>
+              </w:rPr>
+              <w:tab/>
+            </w:r>
+            <w:r>
+              <w:rPr>
+                <w:noProof/>
+                <w:webHidden/>
+              </w:rPr>
+              <w:fldChar w:fldCharType="begin"/>
+            </w:r>
+            <w:r>
+              <w:rPr>
+                <w:noProof/>
+                <w:webHidden/>
+              </w:rPr>
+              <w:instrText xml:space="preserve"> PAGEREF _Toc171346688 \h </w:instrText>
+            </w:r>
+            <w:r>
+              <w:rPr>
+                <w:noProof/>
+                <w:webHidden/>
+              </w:rPr>
+            </w:r>
+            <w:r>
+              <w:rPr>
+                <w:noProof/>
+                <w:webHidden/>
+              </w:rPr>
+              <w:fldChar w:fldCharType="separate"/>
+            </w:r>
+            <w:r>
+              <w:rPr>
+                <w:noProof/>
+                <w:webHidden/>
+              </w:rPr>
+              <w:t>7</w:t>
+            </w:r>
+            <w:r>
+              <w:rPr>
+                <w:noProof/>
+                <w:webHidden/>
+              </w:rPr>
+              <w:fldChar w:fldCharType="end"/>
+            </w:r>
+          </w:hyperlink>
+        </w:p>
+        <w:p>
+          <w:r>
+            <w:rPr>
+              <w:b/>
+              <w:bCs/>
+              <w:lang w:val="es-ES"/>
+            </w:rPr>
+            <w:fldChar w:fldCharType="end"/>
+          </w:r>
+        </w:p>
+      </w:sdtContent>
+    </w:sdt>
+    <w:p>
+      <w:pPr>
         <w:rPr>
           <w:rFonts w:eastAsia="Times New Roman" w:cs="Arial"/>
           <w:sz w:val="24"/>
           <w:szCs w:val="32"/>
         </w:rPr>
       </w:pPr>
-      <w:r>
-        <w:rPr>
-          <w:rFonts w:eastAsia="Times New Roman" w:cs="Arial"/>
-          <w:sz w:val="24"/>
-          <w:szCs w:val="32"/>
-        </w:rPr>
-        <w:t>Antecedentes</w:t>
-      </w:r>
-      <w:r>
-        <w:rPr>
-          <w:rFonts w:eastAsia="Times New Roman" w:cs="Arial"/>
-          <w:sz w:val="24"/>
-          <w:szCs w:val="32"/>
-        </w:rPr>
-        <w:tab/>
-      </w:r>
-      <w:r>
-        <w:rPr>
-          <w:rFonts w:eastAsia="Times New Roman" w:cs="Arial"/>
-          <w:sz w:val="24"/>
-          <w:szCs w:val="32"/>
-        </w:rPr>
-        <w:tab/>
-      </w:r>
-      <w:r>
-        <w:rPr>
-          <w:rFonts w:eastAsia="Times New Roman" w:cs="Arial"/>
-          <w:sz w:val="24"/>
-          <w:szCs w:val="32"/>
-        </w:rPr>
-        <w:tab/>
-      </w:r>
-      <w:r>
-        <w:rPr>
-          <w:rFonts w:eastAsia="Times New Roman" w:cs="Arial"/>
-          <w:sz w:val="24"/>
-          <w:szCs w:val="32"/>
-        </w:rPr>
-        <w:tab/>
-      </w:r>
-      <w:r>
-        <w:rPr>
-          <w:rFonts w:eastAsia="Times New Roman" w:cs="Arial"/>
-          <w:sz w:val="24"/>
-          <w:szCs w:val="32"/>
-        </w:rPr>
-        <w:tab/>
-      </w:r>
-      <w:r>
-        <w:rPr>
-          <w:rFonts w:eastAsia="Times New Roman" w:cs="Arial"/>
-          <w:sz w:val="24"/>
-          <w:szCs w:val="32"/>
-        </w:rPr>
-        <w:tab/>
-      </w:r>
-      <w:r>
-        <w:rPr>
-          <w:rFonts w:eastAsia="Times New Roman" w:cs="Arial"/>
-          <w:sz w:val="24"/>
-          <w:szCs w:val="32"/>
-        </w:rPr>
-        <w:tab/>
-      </w:r>
-      <w:r>
-        <w:rPr>
-          <w:rFonts w:eastAsia="Times New Roman" w:cs="Arial"/>
-          <w:sz w:val="24"/>
-          <w:szCs w:val="32"/>
-        </w:rPr>
-        <w:tab/>
-      </w:r>
-      <w:r>
-        <w:rPr>
-          <w:rFonts w:eastAsia="Times New Roman" w:cs="Arial"/>
-          <w:sz w:val="24"/>
-          <w:szCs w:val="32"/>
-        </w:rPr>
-        <w:tab/>
-        <w:t>1</w:t>
-      </w:r>
-    </w:p>
-    <w:p>
-      <w:pPr>
-        <w:pStyle w:val="Prrafodelista"/>
-        <w:numPr>
-          <w:ilvl w:val="0"/>
-          <w:numId w:val="1"/>
-        </w:numPr>
-        <w:rPr>
-          <w:rFonts w:eastAsia="Times New Roman" w:cs="Arial"/>
-          <w:sz w:val="24"/>
-          <w:szCs w:val="32"/>
-        </w:rPr>
-      </w:pPr>
-      <w:r>
-        <w:rPr>
-          <w:rFonts w:eastAsia="Times New Roman" w:cs="Arial"/>
-          <w:sz w:val="24"/>
-          <w:szCs w:val="32"/>
-        </w:rPr>
-        <w:t>Planteamiento del Problema</w:t>
-      </w:r>
-      <w:r>
-        <w:rPr>
-          <w:rFonts w:eastAsia="Times New Roman" w:cs="Arial"/>
-          <w:sz w:val="24"/>
-          <w:szCs w:val="32"/>
-        </w:rPr>
-        <w:tab/>
-      </w:r>
-      <w:r>
-        <w:rPr>
-          <w:rFonts w:eastAsia="Times New Roman" w:cs="Arial"/>
-          <w:sz w:val="24"/>
-          <w:szCs w:val="32"/>
-        </w:rPr>
-        <w:tab/>
-      </w:r>
-      <w:r>
-        <w:rPr>
-          <w:rFonts w:eastAsia="Times New Roman" w:cs="Arial"/>
-          <w:sz w:val="24"/>
-          <w:szCs w:val="32"/>
-        </w:rPr>
-        <w:tab/>
-      </w:r>
-      <w:r>
-        <w:rPr>
-          <w:rFonts w:eastAsia="Times New Roman" w:cs="Arial"/>
-          <w:sz w:val="24"/>
-          <w:szCs w:val="32"/>
-        </w:rPr>
-        <w:tab/>
-      </w:r>
-      <w:r>
-        <w:rPr>
-          <w:rFonts w:eastAsia="Times New Roman" w:cs="Arial"/>
-          <w:sz w:val="24"/>
-          <w:szCs w:val="32"/>
-        </w:rPr>
-        <w:tab/>
-      </w:r>
-      <w:r>
-        <w:rPr>
-          <w:rFonts w:eastAsia="Times New Roman" w:cs="Arial"/>
-          <w:sz w:val="24"/>
-          <w:szCs w:val="32"/>
-        </w:rPr>
-        <w:tab/>
-      </w:r>
-      <w:r>
-        <w:rPr>
-          <w:rFonts w:eastAsia="Times New Roman" w:cs="Arial"/>
-          <w:sz w:val="24"/>
-          <w:szCs w:val="32"/>
-        </w:rPr>
-        <w:tab/>
-        <w:t>4</w:t>
-      </w:r>
-    </w:p>
-    <w:p>
-      <w:pPr>
-        <w:pStyle w:val="Prrafodelista"/>
-        <w:numPr>
-          <w:ilvl w:val="1"/>
-          <w:numId w:val="1"/>
-        </w:numPr>
-        <w:rPr>
-          <w:rFonts w:eastAsia="Times New Roman" w:cs="Arial"/>
-          <w:sz w:val="24"/>
-          <w:szCs w:val="32"/>
-        </w:rPr>
-      </w:pPr>
-      <w:r>
-        <w:rPr>
-          <w:rFonts w:eastAsia="Times New Roman" w:cs="Arial"/>
-          <w:sz w:val="24"/>
-          <w:szCs w:val="32"/>
-        </w:rPr>
-        <w:t>Problema</w:t>
-      </w:r>
-    </w:p>
-    <w:p>
-      <w:pPr>
-        <w:pStyle w:val="Prrafodelista"/>
-        <w:numPr>
-          <w:ilvl w:val="1"/>
-          <w:numId w:val="1"/>
-        </w:numPr>
-        <w:rPr>
-          <w:rFonts w:eastAsia="Times New Roman" w:cs="Arial"/>
-          <w:sz w:val="24"/>
-          <w:szCs w:val="32"/>
-        </w:rPr>
-      </w:pPr>
-      <w:r>
-        <w:rPr>
-          <w:rFonts w:eastAsia="Times New Roman" w:cs="Arial"/>
-          <w:sz w:val="24"/>
-          <w:szCs w:val="32"/>
-        </w:rPr>
-        <w:t>Justificación</w:t>
-      </w:r>
-    </w:p>
-    <w:p>
-      <w:pPr>
-        <w:pStyle w:val="Prrafodelista"/>
-        <w:numPr>
-          <w:ilvl w:val="1"/>
-          <w:numId w:val="1"/>
-        </w:numPr>
-        <w:rPr>
-          <w:rFonts w:eastAsia="Times New Roman" w:cs="Arial"/>
-          <w:sz w:val="24"/>
-          <w:szCs w:val="32"/>
-        </w:rPr>
-      </w:pPr>
-      <w:r>
-        <w:rPr>
-          <w:rFonts w:eastAsia="Times New Roman" w:cs="Arial"/>
-          <w:sz w:val="24"/>
-          <w:szCs w:val="32"/>
-        </w:rPr>
-        <w:t>Alcance</w:t>
-      </w:r>
-    </w:p>
-    <w:p>
-      <w:pPr>
-        <w:pStyle w:val="Prrafodelista"/>
-        <w:numPr>
-          <w:ilvl w:val="0"/>
-          <w:numId w:val="1"/>
-        </w:numPr>
-        <w:rPr>
-          <w:rFonts w:eastAsia="Times New Roman" w:cs="Arial"/>
-          <w:sz w:val="24"/>
-          <w:szCs w:val="32"/>
-        </w:rPr>
-      </w:pPr>
-      <w:r>
-        <w:rPr>
-          <w:rFonts w:eastAsia="Times New Roman" w:cs="Arial"/>
-          <w:sz w:val="24"/>
-          <w:szCs w:val="32"/>
-        </w:rPr>
-        <w:t>Objetivos</w:t>
-      </w:r>
-      <w:r>
-        <w:rPr>
-          <w:rFonts w:eastAsia="Times New Roman" w:cs="Arial"/>
-          <w:sz w:val="24"/>
-          <w:szCs w:val="32"/>
-        </w:rPr>
-        <w:tab/>
-      </w:r>
-      <w:r>
-        <w:rPr>
-          <w:rFonts w:eastAsia="Times New Roman" w:cs="Arial"/>
-          <w:sz w:val="24"/>
-          <w:szCs w:val="32"/>
-        </w:rPr>
-        <w:tab/>
-      </w:r>
-      <w:r>
-        <w:rPr>
-          <w:rFonts w:eastAsia="Times New Roman" w:cs="Arial"/>
-          <w:sz w:val="24"/>
-          <w:szCs w:val="32"/>
-        </w:rPr>
-        <w:tab/>
-      </w:r>
-      <w:r>
-        <w:rPr>
-          <w:rFonts w:eastAsia="Times New Roman" w:cs="Arial"/>
-          <w:sz w:val="24"/>
-          <w:szCs w:val="32"/>
-        </w:rPr>
-        <w:tab/>
-      </w:r>
-      <w:r>
-        <w:rPr>
-          <w:rFonts w:eastAsia="Times New Roman" w:cs="Arial"/>
-          <w:sz w:val="24"/>
-          <w:szCs w:val="32"/>
-        </w:rPr>
-        <w:tab/>
-      </w:r>
-      <w:r>
-        <w:rPr>
-          <w:rFonts w:eastAsia="Times New Roman" w:cs="Arial"/>
-          <w:sz w:val="24"/>
-          <w:szCs w:val="32"/>
-        </w:rPr>
-        <w:tab/>
-      </w:r>
-      <w:r>
-        <w:rPr>
-          <w:rFonts w:eastAsia="Times New Roman" w:cs="Arial"/>
-          <w:sz w:val="24"/>
-          <w:szCs w:val="32"/>
-        </w:rPr>
-        <w:tab/>
-      </w:r>
-      <w:r>
-        <w:rPr>
-          <w:rFonts w:eastAsia="Times New Roman" w:cs="Arial"/>
-          <w:sz w:val="24"/>
-          <w:szCs w:val="32"/>
-        </w:rPr>
-        <w:tab/>
-      </w:r>
-      <w:r>
-        <w:rPr>
-          <w:rFonts w:eastAsia="Times New Roman" w:cs="Arial"/>
-          <w:sz w:val="24"/>
-          <w:szCs w:val="32"/>
-        </w:rPr>
-        <w:tab/>
-      </w:r>
-      <w:r>
-        <w:rPr>
-          <w:rFonts w:eastAsia="Times New Roman" w:cs="Arial"/>
-          <w:sz w:val="24"/>
-          <w:szCs w:val="32"/>
-        </w:rPr>
-        <w:tab/>
-        <w:t>6</w:t>
-      </w:r>
-    </w:p>
-    <w:p>
-      <w:pPr>
-        <w:pStyle w:val="Prrafodelista"/>
-        <w:numPr>
-          <w:ilvl w:val="0"/>
-          <w:numId w:val="1"/>
-        </w:numPr>
-        <w:rPr>
-          <w:rFonts w:eastAsia="Times New Roman" w:cs="Arial"/>
-          <w:sz w:val="24"/>
-          <w:szCs w:val="32"/>
-        </w:rPr>
-      </w:pPr>
-      <w:r>
-        <w:rPr>
-          <w:rFonts w:eastAsia="Times New Roman" w:cs="Arial"/>
-          <w:sz w:val="24"/>
-          <w:szCs w:val="32"/>
-        </w:rPr>
-        <w:t>Marco Teórico</w:t>
-      </w:r>
-      <w:r>
-        <w:rPr>
-          <w:rFonts w:eastAsia="Times New Roman" w:cs="Arial"/>
-          <w:sz w:val="24"/>
-          <w:szCs w:val="32"/>
-        </w:rPr>
-        <w:tab/>
-      </w:r>
-    </w:p>
-    <w:p>
-      <w:pPr>
-        <w:pStyle w:val="Prrafodelista"/>
-        <w:numPr>
-          <w:ilvl w:val="0"/>
-          <w:numId w:val="1"/>
-        </w:numPr>
-        <w:rPr>
-          <w:rFonts w:eastAsia="Times New Roman" w:cs="Arial"/>
-          <w:sz w:val="24"/>
-          <w:szCs w:val="32"/>
-        </w:rPr>
-      </w:pPr>
-      <w:r>
-        <w:rPr>
-          <w:rFonts w:eastAsia="Times New Roman" w:cs="Arial"/>
-          <w:sz w:val="24"/>
-          <w:szCs w:val="32"/>
-        </w:rPr>
-        <w:t>Desarrollo de la Solución</w:t>
-      </w:r>
-      <w:r>
-        <w:rPr>
-          <w:rFonts w:eastAsia="Times New Roman" w:cs="Arial"/>
-          <w:sz w:val="24"/>
-          <w:szCs w:val="32"/>
-        </w:rPr>
-        <w:tab/>
-      </w:r>
-      <w:r>
-        <w:rPr>
-          <w:rFonts w:eastAsia="Times New Roman" w:cs="Arial"/>
-          <w:sz w:val="24"/>
-          <w:szCs w:val="32"/>
-        </w:rPr>
-        <w:tab/>
-      </w:r>
-      <w:r>
-        <w:rPr>
-          <w:rFonts w:eastAsia="Times New Roman" w:cs="Arial"/>
-          <w:sz w:val="24"/>
-          <w:szCs w:val="32"/>
-        </w:rPr>
-        <w:tab/>
-      </w:r>
-      <w:r>
-        <w:rPr>
-          <w:rFonts w:eastAsia="Times New Roman" w:cs="Arial"/>
-          <w:sz w:val="24"/>
-          <w:szCs w:val="32"/>
-        </w:rPr>
-        <w:tab/>
-      </w:r>
-      <w:r>
-        <w:rPr>
-          <w:rFonts w:eastAsia="Times New Roman" w:cs="Arial"/>
-          <w:sz w:val="24"/>
-          <w:szCs w:val="32"/>
-        </w:rPr>
-        <w:tab/>
-      </w:r>
-      <w:r>
-        <w:rPr>
-          <w:rFonts w:eastAsia="Times New Roman" w:cs="Arial"/>
-          <w:sz w:val="24"/>
-          <w:szCs w:val="32"/>
-        </w:rPr>
-        <w:tab/>
-      </w:r>
-      <w:r>
-        <w:rPr>
-          <w:rFonts w:eastAsia="Times New Roman" w:cs="Arial"/>
-          <w:sz w:val="24"/>
-          <w:szCs w:val="32"/>
-        </w:rPr>
-        <w:tab/>
-        <w:t>9</w:t>
-      </w:r>
-    </w:p>
-    <w:p>
-      <w:pPr>
-        <w:pStyle w:val="Prrafodelista"/>
-        <w:numPr>
-          <w:ilvl w:val="1"/>
-          <w:numId w:val="1"/>
-        </w:numPr>
-        <w:rPr>
-          <w:rFonts w:eastAsia="Times New Roman" w:cs="Arial"/>
-          <w:sz w:val="24"/>
-          <w:szCs w:val="32"/>
-        </w:rPr>
-      </w:pPr>
-      <w:r>
-        <w:rPr>
-          <w:rFonts w:eastAsia="Times New Roman" w:cs="Arial"/>
-          <w:sz w:val="24"/>
-          <w:szCs w:val="32"/>
-        </w:rPr>
-        <w:t xml:space="preserve">Análisis de Factibilidad (técnico, </w:t>
-      </w:r>
-      <w:r>
-        <w:rPr>
-          <w:rFonts w:eastAsia="Times New Roman" w:cs="Arial"/>
-          <w:sz w:val="24"/>
-          <w:szCs w:val="32"/>
-        </w:rPr>
-        <w:t xml:space="preserve">económica, </w:t>
-      </w:r>
-      <w:r>
-        <w:rPr>
-          <w:rFonts w:eastAsia="Times New Roman" w:cs="Arial"/>
-          <w:sz w:val="24"/>
-          <w:szCs w:val="32"/>
-        </w:rPr>
-        <w:t>operativ</w:t>
-      </w:r>
-      <w:r>
-        <w:rPr>
-          <w:rFonts w:eastAsia="Times New Roman" w:cs="Arial"/>
-          <w:sz w:val="24"/>
-          <w:szCs w:val="32"/>
-        </w:rPr>
-        <w:t>a</w:t>
-      </w:r>
-      <w:r>
-        <w:rPr>
-          <w:rFonts w:eastAsia="Times New Roman" w:cs="Arial"/>
-          <w:sz w:val="24"/>
-          <w:szCs w:val="32"/>
-        </w:rPr>
-        <w:t>, social, legal</w:t>
-      </w:r>
-      <w:r>
-        <w:rPr>
-          <w:rFonts w:eastAsia="Times New Roman" w:cs="Arial"/>
-          <w:sz w:val="24"/>
-          <w:szCs w:val="32"/>
-        </w:rPr>
-        <w:t>, ambiental</w:t>
-      </w:r>
-      <w:r>
-        <w:rPr>
-          <w:rFonts w:eastAsia="Times New Roman" w:cs="Arial"/>
-          <w:sz w:val="24"/>
-          <w:szCs w:val="32"/>
-        </w:rPr>
-        <w:t>)</w:t>
-      </w:r>
-    </w:p>
-    <w:p>
-      <w:pPr>
-        <w:pStyle w:val="Prrafodelista"/>
-        <w:numPr>
-          <w:ilvl w:val="1"/>
-          <w:numId w:val="1"/>
-        </w:numPr>
-        <w:rPr>
-          <w:rFonts w:eastAsia="Times New Roman" w:cs="Arial"/>
-          <w:sz w:val="24"/>
-          <w:szCs w:val="32"/>
-        </w:rPr>
-      </w:pPr>
-      <w:r>
-        <w:rPr>
-          <w:rFonts w:eastAsia="Times New Roman" w:cs="Arial"/>
-          <w:sz w:val="24"/>
-          <w:szCs w:val="32"/>
-        </w:rPr>
-        <w:t>Tecnología de Desarrollo</w:t>
-      </w:r>
-    </w:p>
-    <w:p>
-      <w:pPr>
-        <w:pStyle w:val="Prrafodelista"/>
-        <w:numPr>
-          <w:ilvl w:val="1"/>
-          <w:numId w:val="1"/>
-        </w:numPr>
-        <w:rPr>
-          <w:rFonts w:eastAsia="Times New Roman" w:cs="Arial"/>
-          <w:sz w:val="24"/>
-          <w:szCs w:val="32"/>
-        </w:rPr>
-      </w:pPr>
-      <w:r>
-        <w:rPr>
-          <w:rFonts w:eastAsia="Times New Roman" w:cs="Arial"/>
-          <w:sz w:val="24"/>
-          <w:szCs w:val="32"/>
-        </w:rPr>
-        <w:t>Metodología de implementación</w:t>
-      </w:r>
-    </w:p>
-    <w:p>
-      <w:pPr>
-        <w:pStyle w:val="Prrafodelista"/>
-        <w:ind w:left="1080"/>
-        <w:rPr>
-          <w:rFonts w:eastAsia="Times New Roman" w:cs="Arial"/>
-          <w:sz w:val="24"/>
-          <w:szCs w:val="32"/>
-        </w:rPr>
-      </w:pPr>
-      <w:r>
-        <w:rPr>
-          <w:rFonts w:eastAsia="Times New Roman" w:cs="Arial"/>
-          <w:sz w:val="24"/>
-          <w:szCs w:val="32"/>
-        </w:rPr>
-        <w:t>(Documento de VISION, SRS, SAD)</w:t>
-      </w:r>
-    </w:p>
-    <w:p>
-      <w:pPr>
-        <w:pStyle w:val="Prrafodelista"/>
-        <w:numPr>
-          <w:ilvl w:val="0"/>
-          <w:numId w:val="1"/>
-        </w:numPr>
-        <w:rPr>
-          <w:rFonts w:eastAsia="Times New Roman" w:cs="Arial"/>
-          <w:sz w:val="24"/>
-          <w:szCs w:val="32"/>
-        </w:rPr>
-      </w:pPr>
-      <w:r>
-        <w:rPr>
-          <w:rFonts w:eastAsia="Times New Roman" w:cs="Arial"/>
-          <w:sz w:val="24"/>
-          <w:szCs w:val="32"/>
-        </w:rPr>
-        <w:t>Cronograma</w:t>
-      </w:r>
-      <w:r>
-        <w:rPr>
-          <w:rFonts w:eastAsia="Times New Roman" w:cs="Arial"/>
-          <w:sz w:val="24"/>
-          <w:szCs w:val="32"/>
-        </w:rPr>
-        <w:tab/>
-      </w:r>
-      <w:r>
-        <w:rPr>
-          <w:rFonts w:eastAsia="Times New Roman" w:cs="Arial"/>
-          <w:sz w:val="24"/>
-          <w:szCs w:val="32"/>
-        </w:rPr>
-        <w:tab/>
-      </w:r>
-      <w:r>
-        <w:rPr>
-          <w:rFonts w:eastAsia="Times New Roman" w:cs="Arial"/>
-          <w:sz w:val="24"/>
-          <w:szCs w:val="32"/>
-        </w:rPr>
-        <w:tab/>
-      </w:r>
-      <w:r>
-        <w:rPr>
-          <w:rFonts w:eastAsia="Times New Roman" w:cs="Arial"/>
-          <w:sz w:val="24"/>
-          <w:szCs w:val="32"/>
-        </w:rPr>
-        <w:tab/>
-      </w:r>
-      <w:r>
-        <w:rPr>
-          <w:rFonts w:eastAsia="Times New Roman" w:cs="Arial"/>
-          <w:sz w:val="24"/>
-          <w:szCs w:val="32"/>
-        </w:rPr>
-        <w:tab/>
-      </w:r>
-      <w:r>
-        <w:rPr>
-          <w:rFonts w:eastAsia="Times New Roman" w:cs="Arial"/>
-          <w:sz w:val="24"/>
-          <w:szCs w:val="32"/>
-        </w:rPr>
-        <w:tab/>
-      </w:r>
-      <w:r>
-        <w:rPr>
-          <w:rFonts w:eastAsia="Times New Roman" w:cs="Arial"/>
-          <w:sz w:val="24"/>
-          <w:szCs w:val="32"/>
-        </w:rPr>
-        <w:tab/>
-      </w:r>
-      <w:r>
-        <w:rPr>
-          <w:rFonts w:eastAsia="Times New Roman" w:cs="Arial"/>
-          <w:sz w:val="24"/>
-          <w:szCs w:val="32"/>
-        </w:rPr>
-        <w:tab/>
-      </w:r>
-      <w:r>
-        <w:rPr>
-          <w:rFonts w:eastAsia="Times New Roman" w:cs="Arial"/>
-          <w:sz w:val="24"/>
-          <w:szCs w:val="32"/>
-        </w:rPr>
-        <w:tab/>
-        <w:t>11</w:t>
-      </w:r>
-    </w:p>
-    <w:p>
-      <w:pPr>
-        <w:pStyle w:val="Prrafodelista"/>
-        <w:numPr>
-          <w:ilvl w:val="0"/>
-          <w:numId w:val="1"/>
-        </w:numPr>
-        <w:rPr>
-          <w:rFonts w:eastAsia="Times New Roman" w:cs="Arial"/>
-          <w:sz w:val="24"/>
-          <w:szCs w:val="32"/>
-        </w:rPr>
-      </w:pPr>
-      <w:r>
-        <w:rPr>
-          <w:rFonts w:eastAsia="Times New Roman" w:cs="Arial"/>
-          <w:sz w:val="24"/>
-          <w:szCs w:val="32"/>
-        </w:rPr>
-        <w:t>Presupuesto</w:t>
-      </w:r>
-      <w:r>
-        <w:rPr>
-          <w:rFonts w:eastAsia="Times New Roman" w:cs="Arial"/>
-          <w:sz w:val="24"/>
-          <w:szCs w:val="32"/>
-        </w:rPr>
-        <w:tab/>
-      </w:r>
-      <w:r>
-        <w:rPr>
-          <w:rFonts w:eastAsia="Times New Roman" w:cs="Arial"/>
-          <w:sz w:val="24"/>
-          <w:szCs w:val="32"/>
-        </w:rPr>
-        <w:tab/>
-      </w:r>
-      <w:r>
-        <w:rPr>
-          <w:rFonts w:eastAsia="Times New Roman" w:cs="Arial"/>
-          <w:sz w:val="24"/>
-          <w:szCs w:val="32"/>
-        </w:rPr>
-        <w:tab/>
-      </w:r>
-      <w:r>
-        <w:rPr>
-          <w:rFonts w:eastAsia="Times New Roman" w:cs="Arial"/>
-          <w:sz w:val="24"/>
-          <w:szCs w:val="32"/>
-        </w:rPr>
-        <w:tab/>
-      </w:r>
-      <w:r>
-        <w:rPr>
-          <w:rFonts w:eastAsia="Times New Roman" w:cs="Arial"/>
-          <w:sz w:val="24"/>
-          <w:szCs w:val="32"/>
-        </w:rPr>
-        <w:tab/>
-      </w:r>
-      <w:r>
-        <w:rPr>
-          <w:rFonts w:eastAsia="Times New Roman" w:cs="Arial"/>
-          <w:sz w:val="24"/>
-          <w:szCs w:val="32"/>
-        </w:rPr>
-        <w:tab/>
-      </w:r>
-      <w:r>
-        <w:rPr>
-          <w:rFonts w:eastAsia="Times New Roman" w:cs="Arial"/>
-          <w:sz w:val="24"/>
-          <w:szCs w:val="32"/>
-        </w:rPr>
-        <w:tab/>
-      </w:r>
-      <w:r>
-        <w:rPr>
-          <w:rFonts w:eastAsia="Times New Roman" w:cs="Arial"/>
-          <w:sz w:val="24"/>
-          <w:szCs w:val="32"/>
-        </w:rPr>
-        <w:tab/>
-      </w:r>
-      <w:r>
-        <w:rPr>
-          <w:rFonts w:eastAsia="Times New Roman" w:cs="Arial"/>
-          <w:sz w:val="24"/>
-          <w:szCs w:val="32"/>
-        </w:rPr>
-        <w:tab/>
-        <w:t>12</w:t>
-      </w:r>
-    </w:p>
-    <w:p>
-      <w:pPr>
-        <w:pStyle w:val="Prrafodelista"/>
-        <w:numPr>
-          <w:ilvl w:val="0"/>
-          <w:numId w:val="1"/>
-        </w:numPr>
-        <w:rPr>
-          <w:rFonts w:eastAsia="Times New Roman" w:cs="Arial"/>
-          <w:sz w:val="24"/>
-          <w:szCs w:val="32"/>
-        </w:rPr>
-      </w:pPr>
-      <w:r>
-        <w:rPr>
-          <w:rFonts w:eastAsia="Times New Roman" w:cs="Arial"/>
-          <w:sz w:val="24"/>
-          <w:szCs w:val="32"/>
-        </w:rPr>
-        <w:t>Conclusiones</w:t>
-      </w:r>
-      <w:r>
-        <w:rPr>
-          <w:rFonts w:eastAsia="Times New Roman" w:cs="Arial"/>
-          <w:sz w:val="24"/>
-          <w:szCs w:val="32"/>
-        </w:rPr>
-        <w:tab/>
-      </w:r>
-      <w:r>
-        <w:rPr>
-          <w:rFonts w:eastAsia="Times New Roman" w:cs="Arial"/>
-          <w:sz w:val="24"/>
-          <w:szCs w:val="32"/>
-        </w:rPr>
-        <w:tab/>
-      </w:r>
-      <w:r>
-        <w:rPr>
-          <w:rFonts w:eastAsia="Times New Roman" w:cs="Arial"/>
-          <w:sz w:val="24"/>
-          <w:szCs w:val="32"/>
-        </w:rPr>
-        <w:tab/>
-      </w:r>
-      <w:r>
-        <w:rPr>
-          <w:rFonts w:eastAsia="Times New Roman" w:cs="Arial"/>
-          <w:sz w:val="24"/>
-          <w:szCs w:val="32"/>
-        </w:rPr>
-        <w:tab/>
-      </w:r>
-      <w:r>
-        <w:rPr>
-          <w:rFonts w:eastAsia="Times New Roman" w:cs="Arial"/>
-          <w:sz w:val="24"/>
-          <w:szCs w:val="32"/>
-        </w:rPr>
-        <w:tab/>
-      </w:r>
-      <w:r>
-        <w:rPr>
-          <w:rFonts w:eastAsia="Times New Roman" w:cs="Arial"/>
-          <w:sz w:val="24"/>
-          <w:szCs w:val="32"/>
-        </w:rPr>
-        <w:tab/>
-      </w:r>
-      <w:r>
-        <w:rPr>
-          <w:rFonts w:eastAsia="Times New Roman" w:cs="Arial"/>
-          <w:sz w:val="24"/>
-          <w:szCs w:val="32"/>
-        </w:rPr>
-        <w:tab/>
-      </w:r>
-      <w:r>
-        <w:rPr>
-          <w:rFonts w:eastAsia="Times New Roman" w:cs="Arial"/>
-          <w:sz w:val="24"/>
-          <w:szCs w:val="32"/>
-        </w:rPr>
-        <w:tab/>
-      </w:r>
-      <w:r>
-        <w:rPr>
-          <w:rFonts w:eastAsia="Times New Roman" w:cs="Arial"/>
-          <w:sz w:val="24"/>
-          <w:szCs w:val="32"/>
-        </w:rPr>
-        <w:tab/>
-        <w:t>13</w:t>
-      </w:r>
-    </w:p>
-    <w:p>
-      <w:pPr>
-        <w:rPr>
-          <w:rFonts w:eastAsia="Times New Roman" w:cs="Arial"/>
-          <w:sz w:val="24"/>
-          <w:szCs w:val="32"/>
-        </w:rPr>
-      </w:pPr>
-      <w:r>
-        <w:rPr>
-          <w:rFonts w:eastAsia="Times New Roman" w:cs="Arial"/>
-          <w:sz w:val="24"/>
-          <w:szCs w:val="32"/>
-        </w:rPr>
-        <w:t>Recomendaciones</w:t>
-      </w:r>
-      <w:r>
-        <w:rPr>
-          <w:rFonts w:eastAsia="Times New Roman" w:cs="Arial"/>
-          <w:sz w:val="24"/>
-          <w:szCs w:val="32"/>
-        </w:rPr>
-        <w:tab/>
-      </w:r>
-      <w:r>
-        <w:rPr>
-          <w:rFonts w:eastAsia="Times New Roman" w:cs="Arial"/>
-          <w:sz w:val="24"/>
-          <w:szCs w:val="32"/>
-        </w:rPr>
-        <w:tab/>
-      </w:r>
-      <w:r>
-        <w:rPr>
-          <w:rFonts w:eastAsia="Times New Roman" w:cs="Arial"/>
-          <w:sz w:val="24"/>
-          <w:szCs w:val="32"/>
-        </w:rPr>
-        <w:tab/>
-      </w:r>
-      <w:r>
-        <w:rPr>
-          <w:rFonts w:eastAsia="Times New Roman" w:cs="Arial"/>
-          <w:sz w:val="24"/>
-          <w:szCs w:val="32"/>
-        </w:rPr>
-        <w:tab/>
-      </w:r>
-      <w:r>
-        <w:rPr>
-          <w:rFonts w:eastAsia="Times New Roman" w:cs="Arial"/>
-          <w:sz w:val="24"/>
-          <w:szCs w:val="32"/>
-        </w:rPr>
-        <w:tab/>
-      </w:r>
-      <w:r>
-        <w:rPr>
-          <w:rFonts w:eastAsia="Times New Roman" w:cs="Arial"/>
-          <w:sz w:val="24"/>
-          <w:szCs w:val="32"/>
-        </w:rPr>
-        <w:tab/>
-      </w:r>
-      <w:r>
-        <w:rPr>
-          <w:rFonts w:eastAsia="Times New Roman" w:cs="Arial"/>
-          <w:sz w:val="24"/>
-          <w:szCs w:val="32"/>
-        </w:rPr>
-        <w:tab/>
-      </w:r>
-      <w:r>
-        <w:rPr>
-          <w:rFonts w:eastAsia="Times New Roman" w:cs="Arial"/>
-          <w:sz w:val="24"/>
-          <w:szCs w:val="32"/>
-        </w:rPr>
-        <w:tab/>
-      </w:r>
-      <w:r>
-        <w:rPr>
-          <w:rFonts w:eastAsia="Times New Roman" w:cs="Arial"/>
-          <w:sz w:val="24"/>
-          <w:szCs w:val="32"/>
-        </w:rPr>
-        <w:tab/>
-        <w:t>14</w:t>
-      </w:r>
-    </w:p>
-    <w:p>
-      <w:pPr>
-        <w:rPr>
-          <w:rFonts w:eastAsia="Times New Roman" w:cs="Arial"/>
-          <w:sz w:val="24"/>
-          <w:szCs w:val="32"/>
-        </w:rPr>
-      </w:pPr>
-      <w:r>
-        <w:rPr>
-          <w:rFonts w:eastAsia="Times New Roman" w:cs="Arial"/>
-          <w:sz w:val="24"/>
-          <w:szCs w:val="32"/>
-        </w:rPr>
-        <w:t>Bibliografía</w:t>
-      </w:r>
-      <w:r>
-        <w:rPr>
-          <w:rFonts w:eastAsia="Times New Roman" w:cs="Arial"/>
-          <w:sz w:val="24"/>
-          <w:szCs w:val="32"/>
-        </w:rPr>
-        <w:tab/>
-      </w:r>
-      <w:r>
-        <w:rPr>
-          <w:rFonts w:eastAsia="Times New Roman" w:cs="Arial"/>
-          <w:sz w:val="24"/>
-          <w:szCs w:val="32"/>
-        </w:rPr>
-        <w:tab/>
-      </w:r>
-      <w:r>
-        <w:rPr>
-          <w:rFonts w:eastAsia="Times New Roman" w:cs="Arial"/>
-          <w:sz w:val="24"/>
-          <w:szCs w:val="32"/>
-        </w:rPr>
-        <w:tab/>
-      </w:r>
-      <w:r>
-        <w:rPr>
-          <w:rFonts w:eastAsia="Times New Roman" w:cs="Arial"/>
-          <w:sz w:val="24"/>
-          <w:szCs w:val="32"/>
-        </w:rPr>
-        <w:tab/>
-      </w:r>
-      <w:r>
-        <w:rPr>
-          <w:rFonts w:eastAsia="Times New Roman" w:cs="Arial"/>
-          <w:sz w:val="24"/>
-          <w:szCs w:val="32"/>
-        </w:rPr>
-        <w:tab/>
-      </w:r>
-      <w:r>
-        <w:rPr>
-          <w:rFonts w:eastAsia="Times New Roman" w:cs="Arial"/>
-          <w:sz w:val="24"/>
-          <w:szCs w:val="32"/>
-        </w:rPr>
-        <w:tab/>
-      </w:r>
-      <w:r>
-        <w:rPr>
-          <w:rFonts w:eastAsia="Times New Roman" w:cs="Arial"/>
-          <w:sz w:val="24"/>
-          <w:szCs w:val="32"/>
-        </w:rPr>
-        <w:tab/>
-      </w:r>
-      <w:r>
-        <w:rPr>
-          <w:rFonts w:eastAsia="Times New Roman" w:cs="Arial"/>
-          <w:sz w:val="24"/>
-          <w:szCs w:val="32"/>
-        </w:rPr>
-        <w:tab/>
-      </w:r>
-      <w:r>
-        <w:rPr>
-          <w:rFonts w:eastAsia="Times New Roman" w:cs="Arial"/>
-          <w:sz w:val="24"/>
-          <w:szCs w:val="32"/>
-        </w:rPr>
-        <w:tab/>
-      </w:r>
-      <w:r>
-        <w:rPr>
-          <w:rFonts w:eastAsia="Times New Roman" w:cs="Arial"/>
-          <w:sz w:val="24"/>
-          <w:szCs w:val="32"/>
-        </w:rPr>
-        <w:tab/>
-        <w:t>15</w:t>
-      </w:r>
-    </w:p>
-    <w:p>
-      <w:pPr>
-        <w:rPr>
-          <w:rFonts w:eastAsia="Times New Roman" w:cs="Arial"/>
-          <w:sz w:val="24"/>
-          <w:szCs w:val="32"/>
-        </w:rPr>
-      </w:pPr>
-      <w:r>
-        <w:rPr>
-          <w:rFonts w:eastAsia="Times New Roman" w:cs="Arial"/>
-          <w:sz w:val="24"/>
-          <w:szCs w:val="32"/>
-        </w:rPr>
-        <w:t>Anexos</w:t>
-      </w:r>
-      <w:r>
-        <w:rPr>
-          <w:rFonts w:eastAsia="Times New Roman" w:cs="Arial"/>
-          <w:sz w:val="24"/>
-          <w:szCs w:val="32"/>
-        </w:rPr>
-        <w:tab/>
-      </w:r>
-      <w:r>
-        <w:rPr>
-          <w:rFonts w:eastAsia="Times New Roman" w:cs="Arial"/>
-          <w:sz w:val="24"/>
-          <w:szCs w:val="32"/>
-        </w:rPr>
-        <w:tab/>
-      </w:r>
-      <w:r>
-        <w:rPr>
-          <w:rFonts w:eastAsia="Times New Roman" w:cs="Arial"/>
-          <w:sz w:val="24"/>
-          <w:szCs w:val="32"/>
-        </w:rPr>
-        <w:tab/>
-      </w:r>
-      <w:r>
-        <w:rPr>
-          <w:rFonts w:eastAsia="Times New Roman" w:cs="Arial"/>
-          <w:sz w:val="24"/>
-          <w:szCs w:val="32"/>
-        </w:rPr>
-        <w:tab/>
-      </w:r>
-      <w:r>
-        <w:rPr>
-          <w:rFonts w:eastAsia="Times New Roman" w:cs="Arial"/>
-          <w:sz w:val="24"/>
-          <w:szCs w:val="32"/>
-        </w:rPr>
-        <w:tab/>
-      </w:r>
-      <w:r>
-        <w:rPr>
-          <w:rFonts w:eastAsia="Times New Roman" w:cs="Arial"/>
-          <w:sz w:val="24"/>
-          <w:szCs w:val="32"/>
-        </w:rPr>
-        <w:tab/>
-      </w:r>
-      <w:r>
-        <w:rPr>
-          <w:rFonts w:eastAsia="Times New Roman" w:cs="Arial"/>
-          <w:sz w:val="24"/>
-          <w:szCs w:val="32"/>
-        </w:rPr>
-        <w:tab/>
-      </w:r>
-      <w:r>
-        <w:rPr>
-          <w:rFonts w:eastAsia="Times New Roman" w:cs="Arial"/>
-          <w:sz w:val="24"/>
-          <w:szCs w:val="32"/>
-        </w:rPr>
-        <w:tab/>
-      </w:r>
-      <w:r>
-        <w:rPr>
-          <w:rFonts w:eastAsia="Times New Roman" w:cs="Arial"/>
-          <w:sz w:val="24"/>
-          <w:szCs w:val="32"/>
-        </w:rPr>
-        <w:tab/>
-      </w:r>
-      <w:r>
-        <w:rPr>
-          <w:rFonts w:eastAsia="Times New Roman" w:cs="Arial"/>
-          <w:sz w:val="24"/>
-          <w:szCs w:val="32"/>
-        </w:rPr>
-        <w:tab/>
-        <w:t>16</w:t>
-      </w:r>
-    </w:p>
-    <w:p>
-      <w:pPr>
-        <w:rPr>
-          <w:rFonts w:eastAsia="Times New Roman" w:cs="Arial"/>
-          <w:sz w:val="24"/>
-          <w:szCs w:val="32"/>
-        </w:rPr>
-      </w:pPr>
-      <w:r>
-        <w:rPr>
-          <w:rFonts w:eastAsia="Times New Roman" w:cs="Arial"/>
-          <w:sz w:val="24"/>
-          <w:szCs w:val="32"/>
-        </w:rPr>
-        <w:t xml:space="preserve">Anexo 01 </w:t>
-      </w:r>
-      <w:r>
-        <w:rPr>
-          <w:rFonts w:eastAsia="Times New Roman" w:cs="Arial"/>
-          <w:sz w:val="24"/>
-          <w:szCs w:val="32"/>
-        </w:rPr>
-        <w:t>Informe</w:t>
-      </w:r>
-      <w:r>
-        <w:rPr>
-          <w:rFonts w:eastAsia="Times New Roman" w:cs="Arial"/>
-          <w:sz w:val="24"/>
-          <w:szCs w:val="32"/>
-        </w:rPr>
-        <w:t xml:space="preserve"> de </w:t>
-      </w:r>
-      <w:proofErr w:type="spellStart"/>
-      <w:r>
-        <w:rPr>
-          <w:rFonts w:eastAsia="Times New Roman" w:cs="Arial"/>
-          <w:sz w:val="24"/>
-          <w:szCs w:val="32"/>
-        </w:rPr>
-        <w:t>Factiblidad</w:t>
-      </w:r>
-      <w:proofErr w:type="spellEnd"/>
-    </w:p>
-    <w:p>
-      <w:pPr>
-        <w:rPr>
-          <w:rFonts w:eastAsia="Times New Roman" w:cs="Arial"/>
-          <w:sz w:val="24"/>
-          <w:szCs w:val="32"/>
-        </w:rPr>
-      </w:pPr>
-      <w:r>
-        <w:rPr>
-          <w:rFonts w:eastAsia="Times New Roman" w:cs="Arial"/>
-          <w:sz w:val="24"/>
-          <w:szCs w:val="32"/>
-        </w:rPr>
-        <w:t xml:space="preserve">Anex0 02   </w:t>
-      </w:r>
-      <w:r>
-        <w:rPr>
-          <w:rFonts w:eastAsia="Times New Roman" w:cs="Arial"/>
-          <w:sz w:val="24"/>
-          <w:szCs w:val="32"/>
-        </w:rPr>
-        <w:t>Documento de Visión</w:t>
-      </w:r>
-    </w:p>
-    <w:p>
-      <w:pPr>
-        <w:rPr>
-          <w:rFonts w:eastAsia="Times New Roman" w:cs="Arial"/>
-          <w:sz w:val="24"/>
-          <w:szCs w:val="32"/>
-        </w:rPr>
-      </w:pPr>
-      <w:r>
-        <w:rPr>
-          <w:rFonts w:eastAsia="Times New Roman" w:cs="Arial"/>
-          <w:sz w:val="24"/>
-          <w:szCs w:val="32"/>
-        </w:rPr>
-        <w:t>Anexo 0</w:t>
-      </w:r>
-      <w:r>
-        <w:rPr>
-          <w:rFonts w:eastAsia="Times New Roman" w:cs="Arial"/>
-          <w:sz w:val="24"/>
-          <w:szCs w:val="32"/>
-        </w:rPr>
-        <w:t>3</w:t>
-      </w:r>
-      <w:r>
-        <w:rPr>
-          <w:rFonts w:eastAsia="Times New Roman" w:cs="Arial"/>
-          <w:sz w:val="24"/>
-          <w:szCs w:val="32"/>
-        </w:rPr>
-        <w:t xml:space="preserve"> Documento SRS</w:t>
-      </w:r>
-    </w:p>
-    <w:p>
-      <w:pPr>
-        <w:rPr>
-          <w:rFonts w:eastAsia="Times New Roman" w:cs="Arial"/>
-          <w:sz w:val="24"/>
-          <w:szCs w:val="32"/>
-        </w:rPr>
-      </w:pPr>
-      <w:r>
-        <w:rPr>
-          <w:rFonts w:eastAsia="Times New Roman" w:cs="Arial"/>
-          <w:sz w:val="24"/>
-          <w:szCs w:val="32"/>
-        </w:rPr>
-        <w:t>Anexo 0</w:t>
-      </w:r>
-      <w:r>
-        <w:rPr>
-          <w:rFonts w:eastAsia="Times New Roman" w:cs="Arial"/>
-          <w:sz w:val="24"/>
-          <w:szCs w:val="32"/>
-        </w:rPr>
-        <w:t>4</w:t>
-      </w:r>
-      <w:r>
-        <w:rPr>
-          <w:rFonts w:eastAsia="Times New Roman" w:cs="Arial"/>
-          <w:sz w:val="24"/>
-          <w:szCs w:val="32"/>
-        </w:rPr>
-        <w:t xml:space="preserve"> Documento SAD</w:t>
-      </w:r>
-    </w:p>
-    <w:p>
-      <w:pPr>
-        <w:rPr>
-          <w:rFonts w:eastAsia="Times New Roman" w:cs="Arial"/>
-          <w:sz w:val="24"/>
-          <w:szCs w:val="32"/>
-        </w:rPr>
-      </w:pPr>
-      <w:r>
-        <w:rPr>
-          <w:rFonts w:eastAsia="Times New Roman" w:cs="Arial"/>
-          <w:sz w:val="24"/>
-          <w:szCs w:val="32"/>
-        </w:rPr>
-        <w:t>Anexo 05 Manuales y otros documentos</w:t>
-      </w:r>
-    </w:p>
-    <w:p>
-      <w:pPr>
-        <w:rPr>
-          <w:rFonts w:eastAsia="Times New Roman" w:cs="Arial"/>
-          <w:sz w:val="24"/>
-          <w:szCs w:val="32"/>
-        </w:rPr>
-      </w:pPr>
-    </w:p>
-    <w:p>
-      <w:pPr>
-        <w:jc w:val="center"/>
+    </w:p>
+    <w:p>
+      <w:pPr>
         <w:rPr>
           <w:b/>
           <w:sz w:val="24"/>
@@ -2522,10 +3042,1355 @@
           <w:u w:val="single"/>
         </w:rPr>
       </w:pPr>
+      <w:r>
+        <w:rPr>
+          <w:b/>
+          <w:sz w:val="24"/>
+          <w:szCs w:val="24"/>
+          <w:u w:val="single"/>
+        </w:rPr>
+        <w:br w:type="page"/>
+      </w:r>
+    </w:p>
+    <w:p>
+      <w:pPr>
+        <w:pStyle w:val="Ttulo1"/>
+        <w:numPr>
+          <w:ilvl w:val="0"/>
+          <w:numId w:val="2"/>
+        </w:numPr>
+      </w:pPr>
+      <w:bookmarkStart w:id="4" w:name="_Toc171346668"/>
+      <w:r>
+        <w:lastRenderedPageBreak/>
+        <w:t>Antecedentes</w:t>
+      </w:r>
+      <w:bookmarkEnd w:id="4"/>
+      <w:r>
+        <w:tab/>
+      </w:r>
+      <w:r>
+        <w:tab/>
+      </w:r>
+    </w:p>
+    <w:p>
+      <w:r>
+        <w:t xml:space="preserve">La gestión y análisis de datos en </w:t>
+      </w:r>
+      <w:proofErr w:type="spellStart"/>
+      <w:r>
+        <w:t>Zofratacna</w:t>
+      </w:r>
+      <w:proofErr w:type="spellEnd"/>
+      <w:r>
+        <w:t xml:space="preserve"> se realiza actualmente de manera manual y descentralizada, lo que genera ineficiencias y posibles errores en la interpretación de la información.</w:t>
+      </w:r>
+      <w:r>
+        <w:tab/>
+      </w:r>
+      <w:r>
+        <w:tab/>
+      </w:r>
+      <w:r>
+        <w:tab/>
+      </w:r>
+      <w:r>
+        <w:tab/>
+      </w:r>
+      <w:r>
+        <w:tab/>
+      </w:r>
+    </w:p>
+    <w:p>
+      <w:pPr>
+        <w:pStyle w:val="Ttulo1"/>
+        <w:numPr>
+          <w:ilvl w:val="0"/>
+          <w:numId w:val="2"/>
+        </w:numPr>
+      </w:pPr>
+      <w:bookmarkStart w:id="5" w:name="_Toc171346669"/>
+      <w:r>
+        <w:t>Planteamiento del Problema</w:t>
+      </w:r>
+      <w:bookmarkEnd w:id="5"/>
+      <w:r>
+        <w:tab/>
+      </w:r>
+      <w:r>
+        <w:tab/>
+      </w:r>
+      <w:r>
+        <w:tab/>
+      </w:r>
+      <w:r>
+        <w:tab/>
+      </w:r>
+      <w:r>
+        <w:tab/>
+      </w:r>
+    </w:p>
+    <w:p>
+      <w:pPr>
+        <w:pStyle w:val="Ttulo2"/>
+        <w:numPr>
+          <w:ilvl w:val="0"/>
+          <w:numId w:val="5"/>
+        </w:numPr>
+      </w:pPr>
+      <w:bookmarkStart w:id="6" w:name="_Toc171346670"/>
+      <w:r>
+        <w:t>Problema</w:t>
+      </w:r>
+      <w:bookmarkEnd w:id="6"/>
+    </w:p>
+    <w:p>
+      <w:r>
+        <w:t xml:space="preserve">La falta de un sistema centralizado y automatizado para la gestión de datos impide una eficiente toma de decisiones en </w:t>
+      </w:r>
+      <w:proofErr w:type="spellStart"/>
+      <w:r>
+        <w:t>Zofratacna</w:t>
+      </w:r>
+      <w:proofErr w:type="spellEnd"/>
+      <w:r>
+        <w:t>.</w:t>
+      </w:r>
+    </w:p>
+    <w:p>
+      <w:pPr>
+        <w:pStyle w:val="Ttulo2"/>
+        <w:numPr>
+          <w:ilvl w:val="0"/>
+          <w:numId w:val="5"/>
+        </w:numPr>
+      </w:pPr>
+      <w:bookmarkStart w:id="7" w:name="_Toc171346671"/>
+      <w:r>
+        <w:t>Justificación</w:t>
+      </w:r>
+      <w:bookmarkEnd w:id="7"/>
+    </w:p>
+    <w:p>
+      <w:r>
+        <w:t>Centralizar y automatizar el almacenamiento de datos permitirá mejorar la precisión y eficiencia en la gestión financiera y operativa, así como facilitar el acceso seguro a los datos para análisis futuros.</w:t>
+      </w:r>
+    </w:p>
+    <w:p>
+      <w:pPr>
+        <w:pStyle w:val="Ttulo2"/>
+        <w:numPr>
+          <w:ilvl w:val="0"/>
+          <w:numId w:val="5"/>
+        </w:numPr>
+      </w:pPr>
+      <w:bookmarkStart w:id="8" w:name="_Toc171346672"/>
+      <w:r>
+        <w:t>Alcance</w:t>
+      </w:r>
+      <w:bookmarkEnd w:id="8"/>
+    </w:p>
+    <w:p>
+      <w:r>
+        <w:t xml:space="preserve">El proyecto abarca desde la recopilación de datos en archivos Excel hasta su integración en la infraestructura de AWS. Incluye la importación, transformación, almacenamiento seguro y actualización automática de los datos, así como la integración con los sistemas existentes de </w:t>
+      </w:r>
+      <w:proofErr w:type="spellStart"/>
+      <w:r>
+        <w:t>Zofratacna</w:t>
+      </w:r>
+      <w:proofErr w:type="spellEnd"/>
+      <w:r>
+        <w:t>.</w:t>
+      </w:r>
+    </w:p>
+    <w:p>
+      <w:pPr>
+        <w:pStyle w:val="Ttulo1"/>
+        <w:numPr>
+          <w:ilvl w:val="0"/>
+          <w:numId w:val="2"/>
+        </w:numPr>
+      </w:pPr>
+      <w:bookmarkStart w:id="9" w:name="_Toc171346673"/>
+      <w:r>
+        <w:t>Objetivos</w:t>
+      </w:r>
+      <w:bookmarkEnd w:id="9"/>
+    </w:p>
+    <w:p>
+      <w:r>
+        <w:t>El objetivo principal es optimizar la eficiencia operativa y la toma de decisiones mediante el análisis en tiempo real de datos financieros y operativos.</w:t>
+      </w:r>
+      <w:r>
+        <w:tab/>
+      </w:r>
+      <w:r>
+        <w:tab/>
+      </w:r>
+      <w:r>
+        <w:tab/>
+      </w:r>
+      <w:r>
+        <w:tab/>
+      </w:r>
+      <w:r>
+        <w:tab/>
+      </w:r>
+      <w:r>
+        <w:tab/>
+      </w:r>
+    </w:p>
+    <w:p>
+      <w:pPr>
+        <w:pStyle w:val="Ttulo1"/>
+        <w:numPr>
+          <w:ilvl w:val="0"/>
+          <w:numId w:val="2"/>
+        </w:numPr>
+      </w:pPr>
+      <w:bookmarkStart w:id="10" w:name="_Toc171346674"/>
+      <w:r>
+        <w:t>Marco Teórico</w:t>
+      </w:r>
+      <w:bookmarkEnd w:id="10"/>
+    </w:p>
+    <w:p>
+      <w:pPr>
+        <w:pStyle w:val="Prrafodelista"/>
+        <w:numPr>
+          <w:ilvl w:val="0"/>
+          <w:numId w:val="10"/>
+        </w:numPr>
+      </w:pPr>
+      <w:r>
+        <w:t>Amazon S3</w:t>
+      </w:r>
+    </w:p>
+    <w:p>
+      <w:r>
+        <w:t xml:space="preserve">Amazon S3 (Simple Storage </w:t>
+      </w:r>
+      <w:proofErr w:type="spellStart"/>
+      <w:r>
+        <w:t>Service</w:t>
+      </w:r>
+      <w:proofErr w:type="spellEnd"/>
+      <w:r>
+        <w:t xml:space="preserve">) es un servicio de almacenamiento de objetos escalable y altamente duradero de Amazon Web </w:t>
+      </w:r>
+      <w:proofErr w:type="spellStart"/>
+      <w:r>
+        <w:t>Services</w:t>
+      </w:r>
+      <w:proofErr w:type="spellEnd"/>
+      <w:r>
+        <w:t xml:space="preserve"> (AWS). Permite almacenar y recuperar datos desde cualquier lugar de la web y ofrece una durabilidad del 99.999999999% para objetos almacenados y una disponibilidad del 99.99%. S3 se utiliza ampliamente como base para almacenar datos en la nube debido a su escalabilidad, seguridad y facilidad de uso.</w:t>
+      </w:r>
+    </w:p>
+    <w:p>
+      <w:pPr>
+        <w:pStyle w:val="Prrafodelista"/>
+        <w:numPr>
+          <w:ilvl w:val="0"/>
+          <w:numId w:val="9"/>
+        </w:numPr>
+      </w:pPr>
+      <w:r>
+        <w:t xml:space="preserve">AWS Lake </w:t>
+      </w:r>
+      <w:proofErr w:type="spellStart"/>
+      <w:r>
+        <w:t>Formation</w:t>
+      </w:r>
+      <w:proofErr w:type="spellEnd"/>
+    </w:p>
+    <w:p>
+      <w:r>
+        <w:t xml:space="preserve">AWS Lake </w:t>
+      </w:r>
+      <w:proofErr w:type="spellStart"/>
+      <w:r>
+        <w:t>Formation</w:t>
+      </w:r>
+      <w:proofErr w:type="spellEnd"/>
+      <w:r>
+        <w:t xml:space="preserve"> es un servicio de AWS que simplifica y automatiza la creación, administración y seguridad de data </w:t>
+      </w:r>
+      <w:proofErr w:type="spellStart"/>
+      <w:r>
+        <w:t>lakes</w:t>
+      </w:r>
+      <w:proofErr w:type="spellEnd"/>
+      <w:r>
+        <w:t xml:space="preserve"> en AWS. Un data </w:t>
+      </w:r>
+      <w:proofErr w:type="spellStart"/>
+      <w:r>
+        <w:t>lake</w:t>
+      </w:r>
+      <w:proofErr w:type="spellEnd"/>
+      <w:r>
+        <w:t xml:space="preserve"> es un repositorio centralizado que permite almacenar todos los datos estructurados y no estructurados en su formato nativo hasta que se necesiten para análisis, procesamiento o visualización. Lake </w:t>
+      </w:r>
+      <w:proofErr w:type="spellStart"/>
+      <w:r>
+        <w:t>Formation</w:t>
+      </w:r>
+      <w:proofErr w:type="spellEnd"/>
+      <w:r>
+        <w:t xml:space="preserve"> proporciona herramientas para la ingestión de datos desde diversas fuentes, la limpieza, la transformación y la protección de datos mediante políticas de acceso.</w:t>
+      </w:r>
+    </w:p>
+    <w:p>
+      <w:pPr>
+        <w:pStyle w:val="Prrafodelista"/>
+        <w:numPr>
+          <w:ilvl w:val="0"/>
+          <w:numId w:val="9"/>
+        </w:numPr>
+      </w:pPr>
+      <w:proofErr w:type="spellStart"/>
+      <w:r>
+        <w:t>Glue</w:t>
+      </w:r>
+      <w:proofErr w:type="spellEnd"/>
+      <w:r>
+        <w:t xml:space="preserve"> Job</w:t>
+      </w:r>
+    </w:p>
+    <w:p>
+      <w:r>
+        <w:t xml:space="preserve">AWS </w:t>
+      </w:r>
+      <w:proofErr w:type="spellStart"/>
+      <w:r>
+        <w:t>Glue</w:t>
+      </w:r>
+      <w:proofErr w:type="spellEnd"/>
+      <w:r>
+        <w:t xml:space="preserve"> es un servicio de ETL (</w:t>
+      </w:r>
+      <w:proofErr w:type="spellStart"/>
+      <w:r>
+        <w:t>Extract</w:t>
+      </w:r>
+      <w:proofErr w:type="spellEnd"/>
+      <w:r>
+        <w:t xml:space="preserve">, </w:t>
+      </w:r>
+      <w:proofErr w:type="spellStart"/>
+      <w:r>
+        <w:t>Transform</w:t>
+      </w:r>
+      <w:proofErr w:type="spellEnd"/>
+      <w:r>
+        <w:t xml:space="preserve">, Load) que permite preparar y cargar datos para el análisis. Los </w:t>
+      </w:r>
+      <w:proofErr w:type="spellStart"/>
+      <w:r>
+        <w:t>Glue</w:t>
+      </w:r>
+      <w:proofErr w:type="spellEnd"/>
+      <w:r>
+        <w:t xml:space="preserve"> Jobs son unidades de trabajo en </w:t>
+      </w:r>
+      <w:proofErr w:type="spellStart"/>
+      <w:r>
+        <w:t>Glue</w:t>
+      </w:r>
+      <w:proofErr w:type="spellEnd"/>
+      <w:r>
+        <w:t xml:space="preserve"> que se utilizan para ejecutar </w:t>
+      </w:r>
+      <w:r>
+        <w:lastRenderedPageBreak/>
+        <w:t xml:space="preserve">tareas de ETL y procesamiento de datos. Un </w:t>
+      </w:r>
+      <w:proofErr w:type="spellStart"/>
+      <w:r>
+        <w:t>Glue</w:t>
+      </w:r>
+      <w:proofErr w:type="spellEnd"/>
+      <w:r>
+        <w:t xml:space="preserve"> Job define las transformaciones necesarias para convertir datos de un formato a otro, limpiar datos, filtrar datos y cargarlos en un destino como un data </w:t>
+      </w:r>
+      <w:proofErr w:type="spellStart"/>
+      <w:r>
+        <w:t>warehouse</w:t>
+      </w:r>
+      <w:proofErr w:type="spellEnd"/>
+      <w:r>
+        <w:t xml:space="preserve"> o un data </w:t>
+      </w:r>
+      <w:proofErr w:type="spellStart"/>
+      <w:r>
+        <w:t>lake</w:t>
+      </w:r>
+      <w:proofErr w:type="spellEnd"/>
+      <w:r>
+        <w:t xml:space="preserve">. </w:t>
+      </w:r>
+      <w:proofErr w:type="spellStart"/>
+      <w:r>
+        <w:t>Glue</w:t>
+      </w:r>
+      <w:proofErr w:type="spellEnd"/>
+      <w:r>
+        <w:t xml:space="preserve"> Jobs se pueden programar para ejecutarse automáticamente en función de una programación específica o en respuesta a eventos específicos, como la llegada de nuevos datos.</w:t>
+      </w:r>
+    </w:p>
+    <w:p/>
+    <w:p>
+      <w:r>
+        <w:t xml:space="preserve">Para construir un sistema de data </w:t>
+      </w:r>
+      <w:proofErr w:type="spellStart"/>
+      <w:r>
+        <w:t>lake</w:t>
+      </w:r>
+      <w:proofErr w:type="spellEnd"/>
+      <w:r>
+        <w:t xml:space="preserve"> en AWS utilizando S3, Lake </w:t>
+      </w:r>
+      <w:proofErr w:type="spellStart"/>
+      <w:r>
+        <w:t>Formation</w:t>
+      </w:r>
+      <w:proofErr w:type="spellEnd"/>
+      <w:r>
+        <w:t xml:space="preserve"> y </w:t>
+      </w:r>
+      <w:proofErr w:type="spellStart"/>
+      <w:r>
+        <w:t>Glue</w:t>
+      </w:r>
+      <w:proofErr w:type="spellEnd"/>
+      <w:r>
+        <w:t xml:space="preserve"> Job, el proceso típico involucra varios pasos:</w:t>
+      </w:r>
+    </w:p>
+    <w:p>
+      <w:pPr>
+        <w:pStyle w:val="Prrafodelista"/>
+        <w:numPr>
+          <w:ilvl w:val="0"/>
+          <w:numId w:val="9"/>
+        </w:numPr>
+      </w:pPr>
+      <w:r>
+        <w:t>Almacenamiento en Amazon S3:</w:t>
+      </w:r>
+    </w:p>
+    <w:p>
+      <w:r>
+        <w:t xml:space="preserve">Los datos de diversas fuentes se almacenan en </w:t>
+      </w:r>
+      <w:proofErr w:type="spellStart"/>
+      <w:r>
+        <w:t>buckets</w:t>
+      </w:r>
+      <w:proofErr w:type="spellEnd"/>
+      <w:r>
+        <w:t xml:space="preserve"> de Amazon S3.</w:t>
+      </w:r>
+    </w:p>
+    <w:p>
+      <w:r>
+        <w:t>S3 proporciona durabilidad y escalabilidad para manejar grandes volúmenes de datos de forma eficiente.</w:t>
+      </w:r>
+    </w:p>
+    <w:p>
+      <w:pPr>
+        <w:pStyle w:val="Prrafodelista"/>
+        <w:numPr>
+          <w:ilvl w:val="0"/>
+          <w:numId w:val="9"/>
+        </w:numPr>
+      </w:pPr>
+      <w:r>
+        <w:t xml:space="preserve">Ingestión de Datos con Lake </w:t>
+      </w:r>
+      <w:proofErr w:type="spellStart"/>
+      <w:r>
+        <w:t>Formation</w:t>
+      </w:r>
+      <w:proofErr w:type="spellEnd"/>
+      <w:r>
+        <w:t>:</w:t>
+      </w:r>
+    </w:p>
+    <w:p>
+      <w:r>
+        <w:t xml:space="preserve">Lake </w:t>
+      </w:r>
+      <w:proofErr w:type="spellStart"/>
+      <w:r>
+        <w:t>Formation</w:t>
+      </w:r>
+      <w:proofErr w:type="spellEnd"/>
+      <w:r>
+        <w:t xml:space="preserve"> facilita la ingestión automatizada de datos desde múltiples fuentes como bases de datos, servicios en la nube y más.</w:t>
+      </w:r>
+    </w:p>
+    <w:p>
+      <w:r>
+        <w:t xml:space="preserve">Se pueden definir flujos de trabajo para la ingestión continua de datos en el data </w:t>
+      </w:r>
+      <w:proofErr w:type="spellStart"/>
+      <w:r>
+        <w:t>lake</w:t>
+      </w:r>
+      <w:proofErr w:type="spellEnd"/>
+      <w:r>
+        <w:t>.</w:t>
+      </w:r>
+    </w:p>
+    <w:p>
+      <w:pPr>
+        <w:pStyle w:val="Prrafodelista"/>
+        <w:numPr>
+          <w:ilvl w:val="0"/>
+          <w:numId w:val="9"/>
+        </w:numPr>
+      </w:pPr>
+      <w:r>
+        <w:t>Preparación y Seguridad de Datos:</w:t>
+      </w:r>
+    </w:p>
+    <w:p>
+      <w:r>
+        <w:t xml:space="preserve">Lake </w:t>
+      </w:r>
+      <w:proofErr w:type="spellStart"/>
+      <w:r>
+        <w:t>Formation</w:t>
+      </w:r>
+      <w:proofErr w:type="spellEnd"/>
+      <w:r>
+        <w:t xml:space="preserve"> permite definir políticas de seguridad y acceso para los datos almacenados en el data </w:t>
+      </w:r>
+      <w:proofErr w:type="spellStart"/>
+      <w:r>
+        <w:t>lake</w:t>
+      </w:r>
+      <w:proofErr w:type="spellEnd"/>
+      <w:r>
+        <w:t>, asegurando que solo usuarios autorizados puedan acceder a ellos.</w:t>
+      </w:r>
+    </w:p>
+    <w:p>
+      <w:pPr>
+        <w:pStyle w:val="Prrafodelista"/>
+        <w:numPr>
+          <w:ilvl w:val="0"/>
+          <w:numId w:val="9"/>
+        </w:numPr>
+      </w:pPr>
+      <w:r>
+        <w:t xml:space="preserve">Transformación de Datos con </w:t>
+      </w:r>
+      <w:proofErr w:type="spellStart"/>
+      <w:r>
+        <w:t>Glue</w:t>
+      </w:r>
+      <w:proofErr w:type="spellEnd"/>
+      <w:r>
+        <w:t xml:space="preserve"> Job:</w:t>
+      </w:r>
+    </w:p>
+    <w:p>
+      <w:r>
+        <w:t xml:space="preserve">Se crean </w:t>
+      </w:r>
+      <w:proofErr w:type="spellStart"/>
+      <w:r>
+        <w:t>Glue</w:t>
+      </w:r>
+      <w:proofErr w:type="spellEnd"/>
+      <w:r>
+        <w:t xml:space="preserve"> Jobs para transformar los datos crudos almacenados en S3 en formatos más útiles para análisis.</w:t>
+      </w:r>
+    </w:p>
+    <w:p>
+      <w:r>
+        <w:t>Las transformaciones pueden incluir limpieza de datos, conversión de formatos, enriquecimiento de datos, etc.</w:t>
+      </w:r>
+    </w:p>
+    <w:p>
+      <w:pPr>
+        <w:pStyle w:val="Prrafodelista"/>
+        <w:numPr>
+          <w:ilvl w:val="0"/>
+          <w:numId w:val="9"/>
+        </w:numPr>
+      </w:pPr>
+      <w:r>
+        <w:t>Carga en Destinos Finales:</w:t>
+      </w:r>
+    </w:p>
+    <w:p>
+      <w:r>
+        <w:t xml:space="preserve">Los datos transformados se cargan en destinos finales como almacenes de datos (por ejemplo, Amazon </w:t>
+      </w:r>
+      <w:proofErr w:type="spellStart"/>
+      <w:r>
+        <w:t>Redshift</w:t>
+      </w:r>
+      <w:proofErr w:type="spellEnd"/>
+      <w:r>
+        <w:t xml:space="preserve">) o se mantienen en el data </w:t>
+      </w:r>
+      <w:proofErr w:type="spellStart"/>
+      <w:r>
+        <w:t>lake</w:t>
+      </w:r>
+      <w:proofErr w:type="spellEnd"/>
+      <w:r>
+        <w:t xml:space="preserve"> para análisis adicional.</w:t>
+      </w:r>
+    </w:p>
+    <w:p>
+      <w:pPr>
+        <w:pStyle w:val="Prrafodelista"/>
+        <w:numPr>
+          <w:ilvl w:val="0"/>
+          <w:numId w:val="9"/>
+        </w:numPr>
+      </w:pPr>
+      <w:r>
+        <w:t>Automatización y Monitoreo:</w:t>
+      </w:r>
+    </w:p>
+    <w:p>
+      <w:r>
+        <w:t xml:space="preserve">Los </w:t>
+      </w:r>
+      <w:proofErr w:type="spellStart"/>
+      <w:r>
+        <w:t>Glue</w:t>
+      </w:r>
+      <w:proofErr w:type="spellEnd"/>
+      <w:r>
+        <w:t xml:space="preserve"> Jobs y otros procesos pueden automatizarse y monitorearse utilizando servicios como AWS </w:t>
+      </w:r>
+      <w:proofErr w:type="spellStart"/>
+      <w:r>
+        <w:t>CloudWatch</w:t>
+      </w:r>
+      <w:proofErr w:type="spellEnd"/>
+      <w:r>
+        <w:t xml:space="preserve"> para asegurar el procesamiento eficiente y la integridad de los datos.</w:t>
+      </w:r>
+    </w:p>
+    <w:p>
+      <w:pPr>
+        <w:pStyle w:val="Ttulo1"/>
+        <w:numPr>
+          <w:ilvl w:val="0"/>
+          <w:numId w:val="2"/>
+        </w:numPr>
+      </w:pPr>
+      <w:bookmarkStart w:id="11" w:name="_Toc171346675"/>
+      <w:r>
+        <w:t>Desarrollo de la Solución</w:t>
+      </w:r>
+      <w:bookmarkEnd w:id="11"/>
+    </w:p>
+    <w:p>
+      <w:pPr>
+        <w:pStyle w:val="Ttulo2"/>
+        <w:numPr>
+          <w:ilvl w:val="0"/>
+          <w:numId w:val="6"/>
+        </w:numPr>
+      </w:pPr>
+      <w:bookmarkStart w:id="12" w:name="_Toc171346676"/>
+      <w:r>
+        <w:t>Análisis de Factibilidad (técnico, económica, operativa, social, legal, ambiental)</w:t>
+      </w:r>
+      <w:bookmarkEnd w:id="12"/>
+    </w:p>
+    <w:p>
+      <w:r>
+        <w:t>Se evaluaron los aspectos técnico, económico, operativo, social, legal y ambiental para asegurar la viabilidad del proyecto.</w:t>
+      </w:r>
+    </w:p>
+    <w:p>
+      <w:pPr>
+        <w:pStyle w:val="Ttulo2"/>
+        <w:numPr>
+          <w:ilvl w:val="0"/>
+          <w:numId w:val="6"/>
+        </w:numPr>
+      </w:pPr>
+      <w:bookmarkStart w:id="13" w:name="_Toc171346677"/>
+      <w:r>
+        <w:lastRenderedPageBreak/>
+        <w:t>Tecnología de Desarrollo</w:t>
+      </w:r>
+      <w:bookmarkEnd w:id="13"/>
+    </w:p>
+    <w:p>
+      <w:r>
+        <w:t xml:space="preserve">Se utilizará Amazon Web </w:t>
+      </w:r>
+      <w:proofErr w:type="spellStart"/>
+      <w:r>
+        <w:t>Services</w:t>
+      </w:r>
+      <w:proofErr w:type="spellEnd"/>
+      <w:r>
+        <w:t xml:space="preserve"> (AWS) para crear un almacén de datos robusto y escalable.</w:t>
+      </w:r>
+    </w:p>
+    <w:p>
+      <w:pPr>
+        <w:pStyle w:val="Ttulo2"/>
+        <w:numPr>
+          <w:ilvl w:val="0"/>
+          <w:numId w:val="6"/>
+        </w:numPr>
+      </w:pPr>
+      <w:bookmarkStart w:id="14" w:name="_Toc171346678"/>
+      <w:r>
+        <w:t>Metodología de implementación</w:t>
+      </w:r>
+      <w:bookmarkEnd w:id="14"/>
+    </w:p>
+    <w:p>
+      <w:r>
+        <w:t>Se seguirá un enfoque estructurado que incluye la creación de documentos como el Documento de Visión, SRS (Especificación de Requerimientos de Software) y SAD (Documento de Arquitectura de Software).</w:t>
+      </w:r>
+    </w:p>
+    <w:p>
+      <w:pPr>
+        <w:pStyle w:val="Ttulo1"/>
+        <w:numPr>
+          <w:ilvl w:val="0"/>
+          <w:numId w:val="2"/>
+        </w:numPr>
+      </w:pPr>
+      <w:bookmarkStart w:id="15" w:name="_Toc171346679"/>
+      <w:r>
+        <w:t>Cronogram</w:t>
+      </w:r>
+      <w:r>
+        <w:t>a</w:t>
+      </w:r>
+      <w:bookmarkEnd w:id="15"/>
+    </w:p>
+    <w:p>
+      <w:pPr>
+        <w:rPr>
+          <w:b/>
+          <w:bCs/>
+        </w:rPr>
+      </w:pPr>
+      <w:r>
+        <w:rPr>
+          <w:b/>
+          <w:bCs/>
+        </w:rPr>
+        <w:t>Mes 1: Planificación y Preparación</w:t>
+      </w:r>
+    </w:p>
+    <w:p>
+      <w:r>
+        <w:t>Semana 1-2: Planificación Inicial</w:t>
+      </w:r>
+    </w:p>
+    <w:p>
+      <w:pPr>
+        <w:pStyle w:val="Prrafodelista"/>
+        <w:numPr>
+          <w:ilvl w:val="0"/>
+          <w:numId w:val="9"/>
+        </w:numPr>
+      </w:pPr>
+      <w:r>
+        <w:t>Reunión inicial para entender los requisitos de almacenamiento de datos.</w:t>
+      </w:r>
+    </w:p>
+    <w:p>
+      <w:pPr>
+        <w:pStyle w:val="Prrafodelista"/>
+        <w:numPr>
+          <w:ilvl w:val="0"/>
+          <w:numId w:val="9"/>
+        </w:numPr>
+      </w:pPr>
+      <w:r>
+        <w:t>Definición del alcance del proyecto y objetivos específicos.</w:t>
+      </w:r>
+    </w:p>
+    <w:p>
+      <w:pPr>
+        <w:pStyle w:val="Prrafodelista"/>
+        <w:numPr>
+          <w:ilvl w:val="0"/>
+          <w:numId w:val="9"/>
+        </w:numPr>
+      </w:pPr>
+      <w:r>
+        <w:t>Asignación de roles y responsabilidades del equipo.</w:t>
+      </w:r>
+    </w:p>
+    <w:p>
+      <w:r>
+        <w:t>Semana 3-4: Diseño de la Infraestructura AWS</w:t>
+      </w:r>
+    </w:p>
+    <w:p>
+      <w:pPr>
+        <w:pStyle w:val="Prrafodelista"/>
+        <w:numPr>
+          <w:ilvl w:val="0"/>
+          <w:numId w:val="9"/>
+        </w:numPr>
+      </w:pPr>
+      <w:r>
+        <w:t>Diseño detallado de la arquitectura de almacenamiento en AWS utilizando servicios como AWS S3.</w:t>
+      </w:r>
+    </w:p>
+    <w:p>
+      <w:pPr>
+        <w:pStyle w:val="Prrafodelista"/>
+        <w:numPr>
+          <w:ilvl w:val="0"/>
+          <w:numId w:val="9"/>
+        </w:numPr>
+      </w:pPr>
+      <w:r>
+        <w:t>Configuración de cuentas y permisos necesarios en AWS.</w:t>
+      </w:r>
+    </w:p>
+    <w:p>
+      <w:pPr>
+        <w:pStyle w:val="Prrafodelista"/>
+        <w:numPr>
+          <w:ilvl w:val="0"/>
+          <w:numId w:val="9"/>
+        </w:numPr>
+      </w:pPr>
+      <w:r>
+        <w:t>Pruebas preliminares de configuración y seguridad de AWS S3.</w:t>
+      </w:r>
+    </w:p>
+    <w:p>
+      <w:pPr>
+        <w:rPr>
+          <w:b/>
+          <w:bCs/>
+        </w:rPr>
+      </w:pPr>
+      <w:r>
+        <w:rPr>
+          <w:b/>
+          <w:bCs/>
+        </w:rPr>
+        <w:t>Mes 2: Implementación y Pruebas</w:t>
+      </w:r>
+    </w:p>
+    <w:p>
+      <w:r>
+        <w:t>Semana 5-6: Implementación de Almacenamiento</w:t>
+      </w:r>
+    </w:p>
+    <w:p>
+      <w:pPr>
+        <w:pStyle w:val="Prrafodelista"/>
+        <w:numPr>
+          <w:ilvl w:val="0"/>
+          <w:numId w:val="9"/>
+        </w:numPr>
+      </w:pPr>
+      <w:r>
+        <w:t xml:space="preserve">Creación de </w:t>
+      </w:r>
+      <w:proofErr w:type="spellStart"/>
+      <w:r>
+        <w:t>buckets</w:t>
+      </w:r>
+      <w:proofErr w:type="spellEnd"/>
+      <w:r>
+        <w:t xml:space="preserve"> en AWS S3 para el almacenamiento de datos.</w:t>
+      </w:r>
+    </w:p>
+    <w:p>
+      <w:pPr>
+        <w:pStyle w:val="Prrafodelista"/>
+        <w:numPr>
+          <w:ilvl w:val="0"/>
+          <w:numId w:val="9"/>
+        </w:numPr>
+      </w:pPr>
+      <w:r>
+        <w:t>Desarrollo de scripts o procesos para la carga inicial de datos en formato Excel a AWS S3.</w:t>
+      </w:r>
+    </w:p>
+    <w:p>
+      <w:pPr>
+        <w:pStyle w:val="Prrafodelista"/>
+        <w:numPr>
+          <w:ilvl w:val="0"/>
+          <w:numId w:val="9"/>
+        </w:numPr>
+      </w:pPr>
+      <w:r>
+        <w:t>Configuración de políticas de retención y seguridad de datos en AWS S3.</w:t>
+      </w:r>
+    </w:p>
+    <w:p>
+      <w:r>
+        <w:t>Semana 7-8: Pruebas y Ajustes</w:t>
+      </w:r>
+    </w:p>
+    <w:p>
+      <w:pPr>
+        <w:pStyle w:val="Prrafodelista"/>
+        <w:numPr>
+          <w:ilvl w:val="0"/>
+          <w:numId w:val="9"/>
+        </w:numPr>
+      </w:pPr>
+      <w:r>
+        <w:t>Pruebas exhaustivas de carga y descarga de datos en AWS S3.</w:t>
+      </w:r>
+    </w:p>
+    <w:p>
+      <w:pPr>
+        <w:pStyle w:val="Prrafodelista"/>
+        <w:numPr>
+          <w:ilvl w:val="0"/>
+          <w:numId w:val="9"/>
+        </w:numPr>
+      </w:pPr>
+      <w:r>
+        <w:t>Evaluación de la seguridad y accesibilidad de los datos almacenados.</w:t>
+      </w:r>
+    </w:p>
+    <w:p>
+      <w:pPr>
+        <w:pStyle w:val="Prrafodelista"/>
+        <w:numPr>
+          <w:ilvl w:val="0"/>
+          <w:numId w:val="9"/>
+        </w:numPr>
+      </w:pPr>
+      <w:r>
+        <w:t>Ajustes y optimización de la configuración de AWS S3 según los resultados de las pruebas.</w:t>
+      </w:r>
+    </w:p>
+    <w:p>
+      <w:pPr>
+        <w:rPr>
+          <w:b/>
+          <w:bCs/>
+        </w:rPr>
+      </w:pPr>
+      <w:r>
+        <w:rPr>
+          <w:b/>
+          <w:bCs/>
+        </w:rPr>
+        <w:t>Mes 3: Documentación</w:t>
+      </w:r>
+    </w:p>
+    <w:p>
+      <w:r>
+        <w:t>Semana 9-10: Documentación</w:t>
+      </w:r>
+    </w:p>
+    <w:p>
+      <w:pPr>
+        <w:pStyle w:val="Prrafodelista"/>
+        <w:numPr>
+          <w:ilvl w:val="0"/>
+          <w:numId w:val="9"/>
+        </w:numPr>
+      </w:pPr>
+      <w:r>
+        <w:t>Elaboración de documentación técnica detallada sobre la configuración de AWS S3.</w:t>
+      </w:r>
+    </w:p>
+    <w:p>
+      <w:pPr>
+        <w:pStyle w:val="Prrafodelista"/>
+        <w:numPr>
+          <w:ilvl w:val="0"/>
+          <w:numId w:val="9"/>
+        </w:numPr>
+      </w:pPr>
+      <w:r>
+        <w:t>Preparación de material de capacitación para administradores de sistemas y usuarios finales sobre el uso de AWS S3.</w:t>
+      </w:r>
+    </w:p>
+    <w:p>
+      <w:pPr>
+        <w:pStyle w:val="Prrafodelista"/>
+        <w:numPr>
+          <w:ilvl w:val="0"/>
+          <w:numId w:val="9"/>
+        </w:numPr>
+      </w:pPr>
+      <w:r>
+        <w:t xml:space="preserve">Realización de sesiones de capacitación y familiarización con AWS S3 para el equipo de </w:t>
+      </w:r>
+      <w:proofErr w:type="spellStart"/>
+      <w:r>
+        <w:t>Zofratacna</w:t>
+      </w:r>
+      <w:proofErr w:type="spellEnd"/>
+      <w:r>
+        <w:t>.</w:t>
+      </w:r>
+    </w:p>
+    <w:p>
+      <w:r>
+        <w:t>Semana 11-12: Revisión Final</w:t>
+      </w:r>
+    </w:p>
+    <w:p>
+      <w:pPr>
+        <w:pStyle w:val="Prrafodelista"/>
+        <w:numPr>
+          <w:ilvl w:val="0"/>
+          <w:numId w:val="9"/>
+        </w:numPr>
+      </w:pPr>
+      <w:r>
+        <w:lastRenderedPageBreak/>
+        <w:t>Revisión final del proyecto con el cliente para asegurar que todos los requisitos se hayan cumplido.</w:t>
+      </w:r>
+    </w:p>
+    <w:p>
+      <w:pPr>
+        <w:pStyle w:val="Prrafodelista"/>
+        <w:numPr>
+          <w:ilvl w:val="0"/>
+          <w:numId w:val="9"/>
+        </w:numPr>
+      </w:pPr>
+      <w:r>
+        <w:t>Preparación de informes de entrega y presentación final al cliente.</w:t>
+      </w:r>
+    </w:p>
+    <w:p>
+      <w:pPr>
+        <w:pStyle w:val="Prrafodelista"/>
+        <w:numPr>
+          <w:ilvl w:val="0"/>
+          <w:numId w:val="9"/>
+        </w:numPr>
+      </w:pPr>
+      <w:r>
+        <w:t>Evaluación de lecciones aprendidas y preparación para la siguiente fase del proyecto.</w:t>
+      </w:r>
+      <w:r>
+        <w:tab/>
+      </w:r>
+    </w:p>
+    <w:p>
+      <w:pPr>
+        <w:pStyle w:val="Ttulo1"/>
+        <w:numPr>
+          <w:ilvl w:val="0"/>
+          <w:numId w:val="2"/>
+        </w:numPr>
+      </w:pPr>
+      <w:bookmarkStart w:id="16" w:name="_Toc171346680"/>
+      <w:r>
+        <w:t>Presupuesto</w:t>
+      </w:r>
+      <w:bookmarkEnd w:id="16"/>
+    </w:p>
+    <w:p>
+      <w:r>
+        <w:t>L</w:t>
+      </w:r>
+      <w:r>
+        <w:t xml:space="preserve">a inversión inicial del proyecto podría ser aproximadamente $32,650, considerando los costos </w:t>
+      </w:r>
+      <w:r>
+        <w:t>en el informe de factibilidad</w:t>
+      </w:r>
+      <w:r>
+        <w:t xml:space="preserve"> y el contexto proporcionado en el informe de factibilidad.</w:t>
+      </w:r>
+      <w:r>
+        <w:tab/>
+      </w:r>
+    </w:p>
+    <w:p>
+      <w:pPr>
+        <w:pStyle w:val="Ttulo1"/>
+        <w:numPr>
+          <w:ilvl w:val="0"/>
+          <w:numId w:val="2"/>
+        </w:numPr>
+      </w:pPr>
+      <w:bookmarkStart w:id="17" w:name="_Toc171346681"/>
+      <w:r>
+        <w:t>Conclusiones</w:t>
+      </w:r>
+      <w:bookmarkEnd w:id="17"/>
+    </w:p>
+    <w:p>
+      <w:r>
+        <w:t xml:space="preserve">La implementación del almacén de datos en AWS para </w:t>
+      </w:r>
+      <w:proofErr w:type="spellStart"/>
+      <w:r>
+        <w:t>Zofratacna</w:t>
+      </w:r>
+      <w:proofErr w:type="spellEnd"/>
+      <w:r>
+        <w:t xml:space="preserve"> mejorará significativamente la gestión de datos y la toma de decisiones estratégicas.</w:t>
+      </w:r>
+      <w:r>
+        <w:tab/>
+      </w:r>
+      <w:r>
+        <w:tab/>
+      </w:r>
+      <w:r>
+        <w:tab/>
+      </w:r>
+      <w:r>
+        <w:tab/>
+      </w:r>
+    </w:p>
+    <w:p>
+      <w:pPr>
+        <w:pStyle w:val="Ttulo1"/>
+      </w:pPr>
+      <w:bookmarkStart w:id="18" w:name="_Toc171346682"/>
+      <w:r>
+        <w:t>Recomendaciones</w:t>
+      </w:r>
+      <w:bookmarkEnd w:id="18"/>
+    </w:p>
+    <w:p>
+      <w:pPr>
+        <w:pStyle w:val="Prrafodelista"/>
+        <w:numPr>
+          <w:ilvl w:val="0"/>
+          <w:numId w:val="9"/>
+        </w:numPr>
+      </w:pPr>
+      <w:r>
+        <w:t>Realizar una fase piloto para validar el sistema.</w:t>
+      </w:r>
+    </w:p>
+    <w:p>
+      <w:pPr>
+        <w:pStyle w:val="Prrafodelista"/>
+        <w:numPr>
+          <w:ilvl w:val="0"/>
+          <w:numId w:val="9"/>
+        </w:numPr>
+      </w:pPr>
+      <w:r>
+        <w:t>Proveer capacitación continua a los usuarios.</w:t>
+      </w:r>
+    </w:p>
+    <w:p>
+      <w:pPr>
+        <w:pStyle w:val="Prrafodelista"/>
+        <w:numPr>
+          <w:ilvl w:val="0"/>
+          <w:numId w:val="9"/>
+        </w:numPr>
+      </w:pPr>
+      <w:r>
+        <w:t>Implementar un plan de mantenimiento y soporte.</w:t>
+      </w:r>
+      <w:r>
+        <w:tab/>
+      </w:r>
+      <w:r>
+        <w:tab/>
+      </w:r>
+      <w:r>
+        <w:tab/>
+      </w:r>
+      <w:r>
+        <w:tab/>
+      </w:r>
+      <w:r>
+        <w:tab/>
+      </w:r>
+    </w:p>
+    <w:p>
+      <w:pPr>
+        <w:pStyle w:val="Ttulo1"/>
+      </w:pPr>
+      <w:bookmarkStart w:id="19" w:name="_Toc171346683"/>
+      <w:r>
+        <w:t>Bibliografía</w:t>
+      </w:r>
+      <w:bookmarkEnd w:id="19"/>
+    </w:p>
+    <w:p>
+      <w:pPr>
+        <w:pStyle w:val="Prrafodelista"/>
+        <w:numPr>
+          <w:ilvl w:val="0"/>
+          <w:numId w:val="11"/>
+        </w:numPr>
+      </w:pPr>
+      <w:r>
+        <w:t xml:space="preserve">Documentación de Amazon Web </w:t>
+      </w:r>
+      <w:proofErr w:type="spellStart"/>
+      <w:r>
+        <w:t>Services</w:t>
+      </w:r>
+      <w:proofErr w:type="spellEnd"/>
+      <w:r>
+        <w:t>.</w:t>
+      </w:r>
+    </w:p>
+    <w:p>
+      <w:pPr>
+        <w:pStyle w:val="Prrafodelista"/>
+        <w:numPr>
+          <w:ilvl w:val="0"/>
+          <w:numId w:val="11"/>
+        </w:numPr>
+      </w:pPr>
+      <w:r>
+        <w:t xml:space="preserve">Manuales internos de </w:t>
+      </w:r>
+      <w:proofErr w:type="spellStart"/>
+      <w:r>
+        <w:t>Zofratacna</w:t>
+      </w:r>
+      <w:proofErr w:type="spellEnd"/>
+      <w:r>
+        <w:t>.</w:t>
+      </w:r>
+    </w:p>
+    <w:p>
+      <w:pPr>
+        <w:pStyle w:val="Prrafodelista"/>
+        <w:numPr>
+          <w:ilvl w:val="0"/>
+          <w:numId w:val="11"/>
+        </w:numPr>
+      </w:pPr>
+      <w:r>
+        <w:t xml:space="preserve">Guías de mejores prácticas en Business </w:t>
+      </w:r>
+      <w:proofErr w:type="spellStart"/>
+      <w:r>
+        <w:t>Intelligence</w:t>
+      </w:r>
+      <w:proofErr w:type="spellEnd"/>
+      <w:r>
+        <w:t>.</w:t>
+      </w:r>
+      <w:r>
+        <w:tab/>
+      </w:r>
+    </w:p>
+    <w:p>
+      <w:pPr>
+        <w:pStyle w:val="Ttulo1"/>
+      </w:pPr>
+      <w:bookmarkStart w:id="20" w:name="_Toc171346684"/>
+      <w:r>
+        <w:t>Anexos</w:t>
+      </w:r>
+      <w:bookmarkEnd w:id="20"/>
+      <w:r>
+        <w:tab/>
+      </w:r>
+      <w:r>
+        <w:tab/>
+      </w:r>
+      <w:r>
+        <w:tab/>
+      </w:r>
+      <w:r>
+        <w:tab/>
+      </w:r>
+      <w:r>
+        <w:tab/>
+      </w:r>
+      <w:r>
+        <w:tab/>
+      </w:r>
+      <w:r>
+        <w:tab/>
+      </w:r>
+      <w:r>
+        <w:tab/>
+      </w:r>
+      <w:r>
+        <w:tab/>
+      </w:r>
+      <w:r>
+        <w:tab/>
+      </w:r>
+    </w:p>
+    <w:p>
+      <w:pPr>
+        <w:pStyle w:val="Ttulo2"/>
+      </w:pPr>
+      <w:bookmarkStart w:id="21" w:name="_Toc171346685"/>
+      <w:r>
+        <w:t xml:space="preserve">Anexo 01 Informe de </w:t>
+      </w:r>
+      <w:proofErr w:type="spellStart"/>
+      <w:r>
+        <w:t>Factiblidad</w:t>
+      </w:r>
+      <w:bookmarkEnd w:id="21"/>
+      <w:proofErr w:type="spellEnd"/>
+    </w:p>
+    <w:p>
+      <w:pPr>
+        <w:pStyle w:val="Ttulo2"/>
+      </w:pPr>
+      <w:bookmarkStart w:id="22" w:name="_Toc171346686"/>
+      <w:r>
+        <w:t>Anex0 02  Documento de Visión</w:t>
+      </w:r>
+      <w:bookmarkEnd w:id="22"/>
+    </w:p>
+    <w:p>
+      <w:pPr>
+        <w:pStyle w:val="Ttulo2"/>
+      </w:pPr>
+      <w:bookmarkStart w:id="23" w:name="_Toc171346687"/>
+      <w:r>
+        <w:t>Anexo 03 Documento SRS</w:t>
+      </w:r>
+      <w:bookmarkEnd w:id="23"/>
+    </w:p>
+    <w:p>
+      <w:pPr>
+        <w:pStyle w:val="Ttulo2"/>
+      </w:pPr>
+      <w:bookmarkStart w:id="24" w:name="_Toc171346688"/>
+      <w:r>
+        <w:t>Anexo 04 Documento SAD</w:t>
+      </w:r>
+      <w:bookmarkEnd w:id="24"/>
+    </w:p>
+    <w:p>
+      <w:pPr>
+        <w:rPr>
+          <w:bCs/>
+          <w:sz w:val="24"/>
+          <w:szCs w:val="24"/>
+        </w:rPr>
+      </w:pPr>
     </w:p>
     <w:sectPr>
-      <w:headerReference w:type="default" r:id="rId8"/>
-      <w:footerReference w:type="default" r:id="rId9"/>
+      <w:headerReference w:type="default" r:id="rId9"/>
+      <w:footerReference w:type="default" r:id="rId10"/>
       <w:pgSz w:w="11906" w:h="16838"/>
       <w:pgMar w:top="1417" w:right="1701" w:bottom="1417" w:left="1701" w:header="708" w:footer="708" w:gutter="0"/>
       <w:cols w:space="708"/>
@@ -2537,7 +4402,7 @@
 </file>
 
 <file path=word/endnotes.xml><?xml version="1.0" encoding="utf-8"?>
-<w:endnotes xmlns:wpc="http://schemas.microsoft.com/office/word/2010/wordprocessingCanvas" xmlns:mc="http://schemas.openxmlformats.org/markup-compatibility/2006" xmlns:o="urn:schemas-microsoft-com:office:office" xmlns:r="http://schemas.openxmlformats.org/officeDocument/2006/relationships" xmlns:m="http://schemas.openxmlformats.org/officeDocument/2006/math" xmlns:v="urn:schemas-microsoft-com:vml" xmlns:wp14="http://schemas.microsoft.com/office/word/2010/wordprocessingDrawing" xmlns:wp="http://schemas.openxmlformats.org/drawingml/2006/wordprocessingDrawing" xmlns:w10="urn:schemas-microsoft-com:office:word" xmlns:w="http://schemas.openxmlformats.org/wordprocessingml/2006/main" xmlns:w14="http://schemas.microsoft.com/office/word/2010/wordml" xmlns:w15="http://schemas.microsoft.com/office/word/2012/wordml" xmlns:wpg="http://schemas.microsoft.com/office/word/2010/wordprocessingGroup" xmlns:wpi="http://schemas.microsoft.com/office/word/2010/wordprocessingInk" xmlns:wne="http://schemas.microsoft.com/office/word/2006/wordml" xmlns:wps="http://schemas.microsoft.com/office/word/2010/wordprocessingShape" mc:Ignorable="w14 w15 wp14">
+<w:endnotes xmlns:wpc="http://schemas.microsoft.com/office/word/2010/wordprocessingCanvas" xmlns:cx="http://schemas.microsoft.com/office/drawing/2014/chartex" xmlns:cx1="http://schemas.microsoft.com/office/drawing/2015/9/8/chartex" xmlns:cx2="http://schemas.microsoft.com/office/drawing/2015/10/21/chartex" xmlns:cx3="http://schemas.microsoft.com/office/drawing/2016/5/9/chartex" xmlns:cx4="http://schemas.microsoft.com/office/drawing/2016/5/10/chartex" xmlns:cx5="http://schemas.microsoft.com/office/drawing/2016/5/11/chartex" xmlns:cx6="http://schemas.microsoft.com/office/drawing/2016/5/12/chartex" xmlns:cx7="http://schemas.microsoft.com/office/drawing/2016/5/13/chartex" xmlns:cx8="http://schemas.microsoft.com/office/drawing/2016/5/14/chartex" xmlns:mc="http://schemas.openxmlformats.org/markup-compatibility/2006" xmlns:aink="http://schemas.microsoft.com/office/drawing/2016/ink" xmlns:am3d="http://schemas.microsoft.com/office/drawing/2017/model3d" xmlns:o="urn:schemas-microsoft-com:office:office" xmlns:oel="http://schemas.microsoft.com/office/2019/extlst" xmlns:r="http://schemas.openxmlformats.org/officeDocument/2006/relationships" xmlns:m="http://schemas.openxmlformats.org/officeDocument/2006/math" xmlns:v="urn:schemas-microsoft-com:vml" xmlns:wp14="http://schemas.microsoft.com/office/word/2010/wordprocessingDrawing" xmlns:wp="http://schemas.openxmlformats.org/drawingml/2006/wordprocessingDrawing" xmlns:w10="urn:schemas-microsoft-com:office:word" xmlns:w="http://schemas.openxmlformats.org/wordprocessingml/2006/main" xmlns:w14="http://schemas.microsoft.com/office/word/2010/wordml" xmlns:w15="http://schemas.microsoft.com/office/word/2012/wordml" xmlns:w16cex="http://schemas.microsoft.com/office/word/2018/wordml/cex" xmlns:w16cid="http://schemas.microsoft.com/office/word/2016/wordml/cid" xmlns:w16="http://schemas.microsoft.com/office/word/2018/wordml" xmlns:w16sdtdh="http://schemas.microsoft.com/office/word/2020/wordml/sdtdatahash" xmlns:w16se="http://schemas.microsoft.com/office/word/2015/wordml/symex" xmlns:wpg="http://schemas.microsoft.com/office/word/2010/wordprocessingGroup" xmlns:wpi="http://schemas.microsoft.com/office/word/2010/wordprocessingInk" xmlns:wne="http://schemas.microsoft.com/office/word/2006/wordml" xmlns:wps="http://schemas.microsoft.com/office/word/2010/wordprocessingShape" mc:Ignorable="w14 w15 w16se w16cid w16 w16cex w16sdtdh wp14">
   <w:endnote w:type="separator" w:id="-1">
     <w:p>
       <w:pPr>
@@ -2562,7 +4427,7 @@
 </file>
 
 <file path=word/footer1.xml><?xml version="1.0" encoding="utf-8"?>
-<w:ftr xmlns:wpc="http://schemas.microsoft.com/office/word/2010/wordprocessingCanvas" xmlns:mc="http://schemas.openxmlformats.org/markup-compatibility/2006" xmlns:o="urn:schemas-microsoft-com:office:office" xmlns:r="http://schemas.openxmlformats.org/officeDocument/2006/relationships" xmlns:m="http://schemas.openxmlformats.org/officeDocument/2006/math" xmlns:v="urn:schemas-microsoft-com:vml" xmlns:wp14="http://schemas.microsoft.com/office/word/2010/wordprocessingDrawing" xmlns:wp="http://schemas.openxmlformats.org/drawingml/2006/wordprocessingDrawing" xmlns:w10="urn:schemas-microsoft-com:office:word" xmlns:w="http://schemas.openxmlformats.org/wordprocessingml/2006/main" xmlns:w14="http://schemas.microsoft.com/office/word/2010/wordml" xmlns:w15="http://schemas.microsoft.com/office/word/2012/wordml" xmlns:wpg="http://schemas.microsoft.com/office/word/2010/wordprocessingGroup" xmlns:wpi="http://schemas.microsoft.com/office/word/2010/wordprocessingInk" xmlns:wne="http://schemas.microsoft.com/office/word/2006/wordml" xmlns:wps="http://schemas.microsoft.com/office/word/2010/wordprocessingShape" mc:Ignorable="w14 w15 wp14">
+<w:ftr xmlns:wpc="http://schemas.microsoft.com/office/word/2010/wordprocessingCanvas" xmlns:cx="http://schemas.microsoft.com/office/drawing/2014/chartex" xmlns:cx1="http://schemas.microsoft.com/office/drawing/2015/9/8/chartex" xmlns:cx2="http://schemas.microsoft.com/office/drawing/2015/10/21/chartex" xmlns:cx3="http://schemas.microsoft.com/office/drawing/2016/5/9/chartex" xmlns:cx4="http://schemas.microsoft.com/office/drawing/2016/5/10/chartex" xmlns:cx5="http://schemas.microsoft.com/office/drawing/2016/5/11/chartex" xmlns:cx6="http://schemas.microsoft.com/office/drawing/2016/5/12/chartex" xmlns:cx7="http://schemas.microsoft.com/office/drawing/2016/5/13/chartex" xmlns:cx8="http://schemas.microsoft.com/office/drawing/2016/5/14/chartex" xmlns:mc="http://schemas.openxmlformats.org/markup-compatibility/2006" xmlns:aink="http://schemas.microsoft.com/office/drawing/2016/ink" xmlns:am3d="http://schemas.microsoft.com/office/drawing/2017/model3d" xmlns:o="urn:schemas-microsoft-com:office:office" xmlns:oel="http://schemas.microsoft.com/office/2019/extlst" xmlns:r="http://schemas.openxmlformats.org/officeDocument/2006/relationships" xmlns:m="http://schemas.openxmlformats.org/officeDocument/2006/math" xmlns:v="urn:schemas-microsoft-com:vml" xmlns:wp14="http://schemas.microsoft.com/office/word/2010/wordprocessingDrawing" xmlns:wp="http://schemas.openxmlformats.org/drawingml/2006/wordprocessingDrawing" xmlns:w10="urn:schemas-microsoft-com:office:word" xmlns:w="http://schemas.openxmlformats.org/wordprocessingml/2006/main" xmlns:w14="http://schemas.microsoft.com/office/word/2010/wordml" xmlns:w15="http://schemas.microsoft.com/office/word/2012/wordml" xmlns:w16cex="http://schemas.microsoft.com/office/word/2018/wordml/cex" xmlns:w16cid="http://schemas.microsoft.com/office/word/2016/wordml/cid" xmlns:w16="http://schemas.microsoft.com/office/word/2018/wordml" xmlns:w16sdtdh="http://schemas.microsoft.com/office/word/2020/wordml/sdtdatahash" xmlns:w16se="http://schemas.microsoft.com/office/word/2015/wordml/symex" xmlns:wpg="http://schemas.microsoft.com/office/word/2010/wordprocessingGroup" xmlns:wpi="http://schemas.microsoft.com/office/word/2010/wordprocessingInk" xmlns:wne="http://schemas.microsoft.com/office/word/2006/wordml" xmlns:wps="http://schemas.microsoft.com/office/word/2010/wordprocessingShape" mc:Ignorable="w14 w15 w16se w16cid w16 w16cex w16sdtdh wp14">
   <w:sdt>
     <w:sdtPr>
       <w:id w:val="-1014383162"/>
@@ -2609,7 +4474,7 @@
 </file>
 
 <file path=word/footnotes.xml><?xml version="1.0" encoding="utf-8"?>
-<w:footnotes xmlns:wpc="http://schemas.microsoft.com/office/word/2010/wordprocessingCanvas" xmlns:mc="http://schemas.openxmlformats.org/markup-compatibility/2006" xmlns:o="urn:schemas-microsoft-com:office:office" xmlns:r="http://schemas.openxmlformats.org/officeDocument/2006/relationships" xmlns:m="http://schemas.openxmlformats.org/officeDocument/2006/math" xmlns:v="urn:schemas-microsoft-com:vml" xmlns:wp14="http://schemas.microsoft.com/office/word/2010/wordprocessingDrawing" xmlns:wp="http://schemas.openxmlformats.org/drawingml/2006/wordprocessingDrawing" xmlns:w10="urn:schemas-microsoft-com:office:word" xmlns:w="http://schemas.openxmlformats.org/wordprocessingml/2006/main" xmlns:w14="http://schemas.microsoft.com/office/word/2010/wordml" xmlns:w15="http://schemas.microsoft.com/office/word/2012/wordml" xmlns:wpg="http://schemas.microsoft.com/office/word/2010/wordprocessingGroup" xmlns:wpi="http://schemas.microsoft.com/office/word/2010/wordprocessingInk" xmlns:wne="http://schemas.microsoft.com/office/word/2006/wordml" xmlns:wps="http://schemas.microsoft.com/office/word/2010/wordprocessingShape" mc:Ignorable="w14 w15 wp14">
+<w:footnotes xmlns:wpc="http://schemas.microsoft.com/office/word/2010/wordprocessingCanvas" xmlns:cx="http://schemas.microsoft.com/office/drawing/2014/chartex" xmlns:cx1="http://schemas.microsoft.com/office/drawing/2015/9/8/chartex" xmlns:cx2="http://schemas.microsoft.com/office/drawing/2015/10/21/chartex" xmlns:cx3="http://schemas.microsoft.com/office/drawing/2016/5/9/chartex" xmlns:cx4="http://schemas.microsoft.com/office/drawing/2016/5/10/chartex" xmlns:cx5="http://schemas.microsoft.com/office/drawing/2016/5/11/chartex" xmlns:cx6="http://schemas.microsoft.com/office/drawing/2016/5/12/chartex" xmlns:cx7="http://schemas.microsoft.com/office/drawing/2016/5/13/chartex" xmlns:cx8="http://schemas.microsoft.com/office/drawing/2016/5/14/chartex" xmlns:mc="http://schemas.openxmlformats.org/markup-compatibility/2006" xmlns:aink="http://schemas.microsoft.com/office/drawing/2016/ink" xmlns:am3d="http://schemas.microsoft.com/office/drawing/2017/model3d" xmlns:o="urn:schemas-microsoft-com:office:office" xmlns:oel="http://schemas.microsoft.com/office/2019/extlst" xmlns:r="http://schemas.openxmlformats.org/officeDocument/2006/relationships" xmlns:m="http://schemas.openxmlformats.org/officeDocument/2006/math" xmlns:v="urn:schemas-microsoft-com:vml" xmlns:wp14="http://schemas.microsoft.com/office/word/2010/wordprocessingDrawing" xmlns:wp="http://schemas.openxmlformats.org/drawingml/2006/wordprocessingDrawing" xmlns:w10="urn:schemas-microsoft-com:office:word" xmlns:w="http://schemas.openxmlformats.org/wordprocessingml/2006/main" xmlns:w14="http://schemas.microsoft.com/office/word/2010/wordml" xmlns:w15="http://schemas.microsoft.com/office/word/2012/wordml" xmlns:w16cex="http://schemas.microsoft.com/office/word/2018/wordml/cex" xmlns:w16cid="http://schemas.microsoft.com/office/word/2016/wordml/cid" xmlns:w16="http://schemas.microsoft.com/office/word/2018/wordml" xmlns:w16sdtdh="http://schemas.microsoft.com/office/word/2020/wordml/sdtdatahash" xmlns:w16se="http://schemas.microsoft.com/office/word/2015/wordml/symex" xmlns:wpg="http://schemas.microsoft.com/office/word/2010/wordprocessingGroup" xmlns:wpi="http://schemas.microsoft.com/office/word/2010/wordprocessingInk" xmlns:wne="http://schemas.microsoft.com/office/word/2006/wordml" xmlns:wps="http://schemas.microsoft.com/office/word/2010/wordprocessingShape" mc:Ignorable="w14 w15 w16se w16cid w16 w16cex w16sdtdh wp14">
   <w:footnote w:type="separator" w:id="-1">
     <w:p>
       <w:pPr>
@@ -2634,7 +4499,7 @@
 </file>
 
 <file path=word/header1.xml><?xml version="1.0" encoding="utf-8"?>
-<w:hdr xmlns:wpc="http://schemas.microsoft.com/office/word/2010/wordprocessingCanvas" xmlns:mc="http://schemas.openxmlformats.org/markup-compatibility/2006" xmlns:o="urn:schemas-microsoft-com:office:office" xmlns:r="http://schemas.openxmlformats.org/officeDocument/2006/relationships" xmlns:m="http://schemas.openxmlformats.org/officeDocument/2006/math" xmlns:v="urn:schemas-microsoft-com:vml" xmlns:wp14="http://schemas.microsoft.com/office/word/2010/wordprocessingDrawing" xmlns:wp="http://schemas.openxmlformats.org/drawingml/2006/wordprocessingDrawing" xmlns:w10="urn:schemas-microsoft-com:office:word" xmlns:w="http://schemas.openxmlformats.org/wordprocessingml/2006/main" xmlns:w14="http://schemas.microsoft.com/office/word/2010/wordml" xmlns:w15="http://schemas.microsoft.com/office/word/2012/wordml" xmlns:wpg="http://schemas.microsoft.com/office/word/2010/wordprocessingGroup" xmlns:wpi="http://schemas.microsoft.com/office/word/2010/wordprocessingInk" xmlns:wne="http://schemas.microsoft.com/office/word/2006/wordml" xmlns:wps="http://schemas.microsoft.com/office/word/2010/wordprocessingShape" mc:Ignorable="w14 w15 wp14">
+<w:hdr xmlns:wpc="http://schemas.microsoft.com/office/word/2010/wordprocessingCanvas" xmlns:cx="http://schemas.microsoft.com/office/drawing/2014/chartex" xmlns:cx1="http://schemas.microsoft.com/office/drawing/2015/9/8/chartex" xmlns:cx2="http://schemas.microsoft.com/office/drawing/2015/10/21/chartex" xmlns:cx3="http://schemas.microsoft.com/office/drawing/2016/5/9/chartex" xmlns:cx4="http://schemas.microsoft.com/office/drawing/2016/5/10/chartex" xmlns:cx5="http://schemas.microsoft.com/office/drawing/2016/5/11/chartex" xmlns:cx6="http://schemas.microsoft.com/office/drawing/2016/5/12/chartex" xmlns:cx7="http://schemas.microsoft.com/office/drawing/2016/5/13/chartex" xmlns:cx8="http://schemas.microsoft.com/office/drawing/2016/5/14/chartex" xmlns:mc="http://schemas.openxmlformats.org/markup-compatibility/2006" xmlns:aink="http://schemas.microsoft.com/office/drawing/2016/ink" xmlns:am3d="http://schemas.microsoft.com/office/drawing/2017/model3d" xmlns:o="urn:schemas-microsoft-com:office:office" xmlns:oel="http://schemas.microsoft.com/office/2019/extlst" xmlns:r="http://schemas.openxmlformats.org/officeDocument/2006/relationships" xmlns:m="http://schemas.openxmlformats.org/officeDocument/2006/math" xmlns:v="urn:schemas-microsoft-com:vml" xmlns:wp14="http://schemas.microsoft.com/office/word/2010/wordprocessingDrawing" xmlns:wp="http://schemas.openxmlformats.org/drawingml/2006/wordprocessingDrawing" xmlns:w10="urn:schemas-microsoft-com:office:word" xmlns:w="http://schemas.openxmlformats.org/wordprocessingml/2006/main" xmlns:w14="http://schemas.microsoft.com/office/word/2010/wordml" xmlns:w15="http://schemas.microsoft.com/office/word/2012/wordml" xmlns:w16cex="http://schemas.microsoft.com/office/word/2018/wordml/cex" xmlns:w16cid="http://schemas.microsoft.com/office/word/2016/wordml/cid" xmlns:w16="http://schemas.microsoft.com/office/word/2018/wordml" xmlns:w16sdtdh="http://schemas.microsoft.com/office/word/2020/wordml/sdtdatahash" xmlns:w16se="http://schemas.microsoft.com/office/word/2015/wordml/symex" xmlns:wpg="http://schemas.microsoft.com/office/word/2010/wordprocessingGroup" xmlns:wpi="http://schemas.microsoft.com/office/word/2010/wordprocessingInk" xmlns:wne="http://schemas.microsoft.com/office/word/2006/wordml" xmlns:wps="http://schemas.microsoft.com/office/word/2010/wordprocessingShape" mc:Ignorable="w14 w15 w16se w16cid w16 w16cex w16sdtdh wp14">
   <w:p>
     <w:pPr>
       <w:pStyle w:val="Encabezado"/>
@@ -2654,8 +4519,878 @@
 </file>
 
 <file path=word/numbering.xml><?xml version="1.0" encoding="utf-8"?>
-<w:numbering xmlns:wpc="http://schemas.microsoft.com/office/word/2010/wordprocessingCanvas" xmlns:mc="http://schemas.openxmlformats.org/markup-compatibility/2006" xmlns:o="urn:schemas-microsoft-com:office:office" xmlns:r="http://schemas.openxmlformats.org/officeDocument/2006/relationships" xmlns:m="http://schemas.openxmlformats.org/officeDocument/2006/math" xmlns:v="urn:schemas-microsoft-com:vml" xmlns:wp14="http://schemas.microsoft.com/office/word/2010/wordprocessingDrawing" xmlns:wp="http://schemas.openxmlformats.org/drawingml/2006/wordprocessingDrawing" xmlns:w10="urn:schemas-microsoft-com:office:word" xmlns:w="http://schemas.openxmlformats.org/wordprocessingml/2006/main" xmlns:w14="http://schemas.microsoft.com/office/word/2010/wordml" xmlns:w15="http://schemas.microsoft.com/office/word/2012/wordml" xmlns:wpg="http://schemas.microsoft.com/office/word/2010/wordprocessingGroup" xmlns:wpi="http://schemas.microsoft.com/office/word/2010/wordprocessingInk" xmlns:wne="http://schemas.microsoft.com/office/word/2006/wordml" xmlns:wps="http://schemas.microsoft.com/office/word/2010/wordprocessingShape" mc:Ignorable="w14 w15 wp14">
-  <w:abstractNum w:abstractNumId="0">
+<w:numbering xmlns:wpc="http://schemas.microsoft.com/office/word/2010/wordprocessingCanvas" xmlns:cx="http://schemas.microsoft.com/office/drawing/2014/chartex" xmlns:cx1="http://schemas.microsoft.com/office/drawing/2015/9/8/chartex" xmlns:cx2="http://schemas.microsoft.com/office/drawing/2015/10/21/chartex" xmlns:cx3="http://schemas.microsoft.com/office/drawing/2016/5/9/chartex" xmlns:cx4="http://schemas.microsoft.com/office/drawing/2016/5/10/chartex" xmlns:cx5="http://schemas.microsoft.com/office/drawing/2016/5/11/chartex" xmlns:cx6="http://schemas.microsoft.com/office/drawing/2016/5/12/chartex" xmlns:cx7="http://schemas.microsoft.com/office/drawing/2016/5/13/chartex" xmlns:cx8="http://schemas.microsoft.com/office/drawing/2016/5/14/chartex" xmlns:mc="http://schemas.openxmlformats.org/markup-compatibility/2006" xmlns:aink="http://schemas.microsoft.com/office/drawing/2016/ink" xmlns:am3d="http://schemas.microsoft.com/office/drawing/2017/model3d" xmlns:o="urn:schemas-microsoft-com:office:office" xmlns:oel="http://schemas.microsoft.com/office/2019/extlst" xmlns:r="http://schemas.openxmlformats.org/officeDocument/2006/relationships" xmlns:m="http://schemas.openxmlformats.org/officeDocument/2006/math" xmlns:v="urn:schemas-microsoft-com:vml" xmlns:wp14="http://schemas.microsoft.com/office/word/2010/wordprocessingDrawing" xmlns:wp="http://schemas.openxmlformats.org/drawingml/2006/wordprocessingDrawing" xmlns:w10="urn:schemas-microsoft-com:office:word" xmlns:w="http://schemas.openxmlformats.org/wordprocessingml/2006/main" xmlns:w14="http://schemas.microsoft.com/office/word/2010/wordml" xmlns:w15="http://schemas.microsoft.com/office/word/2012/wordml" xmlns:w16cex="http://schemas.microsoft.com/office/word/2018/wordml/cex" xmlns:w16cid="http://schemas.microsoft.com/office/word/2016/wordml/cid" xmlns:w16="http://schemas.microsoft.com/office/word/2018/wordml" xmlns:w16sdtdh="http://schemas.microsoft.com/office/word/2020/wordml/sdtdatahash" xmlns:w16se="http://schemas.microsoft.com/office/word/2015/wordml/symex" xmlns:wpg="http://schemas.microsoft.com/office/word/2010/wordprocessingGroup" xmlns:wpi="http://schemas.microsoft.com/office/word/2010/wordprocessingInk" xmlns:wne="http://schemas.microsoft.com/office/word/2006/wordml" xmlns:wps="http://schemas.microsoft.com/office/word/2010/wordprocessingShape" mc:Ignorable="w14 w15 w16se w16cid w16 w16cex w16sdtdh wp14">
+  <w:abstractNum w:abstractNumId="0" w15:restartNumberingAfterBreak="0">
+    <w:nsid w:val="02DF6135"/>
+    <w:multiLevelType w:val="hybridMultilevel"/>
+    <w:tmpl w:val="D8F48866"/>
+    <w:lvl w:ilvl="0" w:tplc="280A0001">
+      <w:start w:val="1"/>
+      <w:numFmt w:val="bullet"/>
+      <w:lvlText w:val=""/>
+      <w:lvlJc w:val="left"/>
+      <w:pPr>
+        <w:ind w:left="720" w:hanging="360"/>
+      </w:pPr>
+      <w:rPr>
+        <w:rFonts w:ascii="Symbol" w:hAnsi="Symbol" w:hint="default"/>
+      </w:rPr>
+    </w:lvl>
+    <w:lvl w:ilvl="1" w:tplc="280A0003" w:tentative="1">
+      <w:start w:val="1"/>
+      <w:numFmt w:val="bullet"/>
+      <w:lvlText w:val="o"/>
+      <w:lvlJc w:val="left"/>
+      <w:pPr>
+        <w:ind w:left="1440" w:hanging="360"/>
+      </w:pPr>
+      <w:rPr>
+        <w:rFonts w:ascii="Courier New" w:hAnsi="Courier New" w:cs="Courier New" w:hint="default"/>
+      </w:rPr>
+    </w:lvl>
+    <w:lvl w:ilvl="2" w:tplc="280A0005" w:tentative="1">
+      <w:start w:val="1"/>
+      <w:numFmt w:val="bullet"/>
+      <w:lvlText w:val=""/>
+      <w:lvlJc w:val="left"/>
+      <w:pPr>
+        <w:ind w:left="2160" w:hanging="360"/>
+      </w:pPr>
+      <w:rPr>
+        <w:rFonts w:ascii="Wingdings" w:hAnsi="Wingdings" w:hint="default"/>
+      </w:rPr>
+    </w:lvl>
+    <w:lvl w:ilvl="3" w:tplc="280A0001" w:tentative="1">
+      <w:start w:val="1"/>
+      <w:numFmt w:val="bullet"/>
+      <w:lvlText w:val=""/>
+      <w:lvlJc w:val="left"/>
+      <w:pPr>
+        <w:ind w:left="2880" w:hanging="360"/>
+      </w:pPr>
+      <w:rPr>
+        <w:rFonts w:ascii="Symbol" w:hAnsi="Symbol" w:hint="default"/>
+      </w:rPr>
+    </w:lvl>
+    <w:lvl w:ilvl="4" w:tplc="280A0003" w:tentative="1">
+      <w:start w:val="1"/>
+      <w:numFmt w:val="bullet"/>
+      <w:lvlText w:val="o"/>
+      <w:lvlJc w:val="left"/>
+      <w:pPr>
+        <w:ind w:left="3600" w:hanging="360"/>
+      </w:pPr>
+      <w:rPr>
+        <w:rFonts w:ascii="Courier New" w:hAnsi="Courier New" w:cs="Courier New" w:hint="default"/>
+      </w:rPr>
+    </w:lvl>
+    <w:lvl w:ilvl="5" w:tplc="280A0005" w:tentative="1">
+      <w:start w:val="1"/>
+      <w:numFmt w:val="bullet"/>
+      <w:lvlText w:val=""/>
+      <w:lvlJc w:val="left"/>
+      <w:pPr>
+        <w:ind w:left="4320" w:hanging="360"/>
+      </w:pPr>
+      <w:rPr>
+        <w:rFonts w:ascii="Wingdings" w:hAnsi="Wingdings" w:hint="default"/>
+      </w:rPr>
+    </w:lvl>
+    <w:lvl w:ilvl="6" w:tplc="280A0001" w:tentative="1">
+      <w:start w:val="1"/>
+      <w:numFmt w:val="bullet"/>
+      <w:lvlText w:val=""/>
+      <w:lvlJc w:val="left"/>
+      <w:pPr>
+        <w:ind w:left="5040" w:hanging="360"/>
+      </w:pPr>
+      <w:rPr>
+        <w:rFonts w:ascii="Symbol" w:hAnsi="Symbol" w:hint="default"/>
+      </w:rPr>
+    </w:lvl>
+    <w:lvl w:ilvl="7" w:tplc="280A0003" w:tentative="1">
+      <w:start w:val="1"/>
+      <w:numFmt w:val="bullet"/>
+      <w:lvlText w:val="o"/>
+      <w:lvlJc w:val="left"/>
+      <w:pPr>
+        <w:ind w:left="5760" w:hanging="360"/>
+      </w:pPr>
+      <w:rPr>
+        <w:rFonts w:ascii="Courier New" w:hAnsi="Courier New" w:cs="Courier New" w:hint="default"/>
+      </w:rPr>
+    </w:lvl>
+    <w:lvl w:ilvl="8" w:tplc="280A0005" w:tentative="1">
+      <w:start w:val="1"/>
+      <w:numFmt w:val="bullet"/>
+      <w:lvlText w:val=""/>
+      <w:lvlJc w:val="left"/>
+      <w:pPr>
+        <w:ind w:left="6480" w:hanging="360"/>
+      </w:pPr>
+      <w:rPr>
+        <w:rFonts w:ascii="Wingdings" w:hAnsi="Wingdings" w:hint="default"/>
+      </w:rPr>
+    </w:lvl>
+  </w:abstractNum>
+  <w:abstractNum w:abstractNumId="1" w15:restartNumberingAfterBreak="0">
+    <w:nsid w:val="0EF20F07"/>
+    <w:multiLevelType w:val="hybridMultilevel"/>
+    <w:tmpl w:val="160C0C74"/>
+    <w:lvl w:ilvl="0" w:tplc="2318ABB0">
+      <w:start w:val="1"/>
+      <w:numFmt w:val="lowerLetter"/>
+      <w:lvlText w:val="%1."/>
+      <w:lvlJc w:val="left"/>
+      <w:pPr>
+        <w:ind w:left="1068" w:hanging="708"/>
+      </w:pPr>
+      <w:rPr>
+        <w:rFonts w:hint="default"/>
+      </w:rPr>
+    </w:lvl>
+    <w:lvl w:ilvl="1" w:tplc="280A0019" w:tentative="1">
+      <w:start w:val="1"/>
+      <w:numFmt w:val="lowerLetter"/>
+      <w:lvlText w:val="%2."/>
+      <w:lvlJc w:val="left"/>
+      <w:pPr>
+        <w:ind w:left="1440" w:hanging="360"/>
+      </w:pPr>
+    </w:lvl>
+    <w:lvl w:ilvl="2" w:tplc="280A001B" w:tentative="1">
+      <w:start w:val="1"/>
+      <w:numFmt w:val="lowerRoman"/>
+      <w:lvlText w:val="%3."/>
+      <w:lvlJc w:val="right"/>
+      <w:pPr>
+        <w:ind w:left="2160" w:hanging="180"/>
+      </w:pPr>
+    </w:lvl>
+    <w:lvl w:ilvl="3" w:tplc="280A000F" w:tentative="1">
+      <w:start w:val="1"/>
+      <w:numFmt w:val="decimal"/>
+      <w:lvlText w:val="%4."/>
+      <w:lvlJc w:val="left"/>
+      <w:pPr>
+        <w:ind w:left="2880" w:hanging="360"/>
+      </w:pPr>
+    </w:lvl>
+    <w:lvl w:ilvl="4" w:tplc="280A0019" w:tentative="1">
+      <w:start w:val="1"/>
+      <w:numFmt w:val="lowerLetter"/>
+      <w:lvlText w:val="%5."/>
+      <w:lvlJc w:val="left"/>
+      <w:pPr>
+        <w:ind w:left="3600" w:hanging="360"/>
+      </w:pPr>
+    </w:lvl>
+    <w:lvl w:ilvl="5" w:tplc="280A001B" w:tentative="1">
+      <w:start w:val="1"/>
+      <w:numFmt w:val="lowerRoman"/>
+      <w:lvlText w:val="%6."/>
+      <w:lvlJc w:val="right"/>
+      <w:pPr>
+        <w:ind w:left="4320" w:hanging="180"/>
+      </w:pPr>
+    </w:lvl>
+    <w:lvl w:ilvl="6" w:tplc="280A000F" w:tentative="1">
+      <w:start w:val="1"/>
+      <w:numFmt w:val="decimal"/>
+      <w:lvlText w:val="%7."/>
+      <w:lvlJc w:val="left"/>
+      <w:pPr>
+        <w:ind w:left="5040" w:hanging="360"/>
+      </w:pPr>
+    </w:lvl>
+    <w:lvl w:ilvl="7" w:tplc="280A0019" w:tentative="1">
+      <w:start w:val="1"/>
+      <w:numFmt w:val="lowerLetter"/>
+      <w:lvlText w:val="%8."/>
+      <w:lvlJc w:val="left"/>
+      <w:pPr>
+        <w:ind w:left="5760" w:hanging="360"/>
+      </w:pPr>
+    </w:lvl>
+    <w:lvl w:ilvl="8" w:tplc="280A001B" w:tentative="1">
+      <w:start w:val="1"/>
+      <w:numFmt w:val="lowerRoman"/>
+      <w:lvlText w:val="%9."/>
+      <w:lvlJc w:val="right"/>
+      <w:pPr>
+        <w:ind w:left="6480" w:hanging="180"/>
+      </w:pPr>
+    </w:lvl>
+  </w:abstractNum>
+  <w:abstractNum w:abstractNumId="2" w15:restartNumberingAfterBreak="0">
+    <w:nsid w:val="195E6DA0"/>
+    <w:multiLevelType w:val="hybridMultilevel"/>
+    <w:tmpl w:val="07849BFA"/>
+    <w:lvl w:ilvl="0" w:tplc="280A0001">
+      <w:start w:val="1"/>
+      <w:numFmt w:val="bullet"/>
+      <w:lvlText w:val=""/>
+      <w:lvlJc w:val="left"/>
+      <w:pPr>
+        <w:ind w:left="720" w:hanging="360"/>
+      </w:pPr>
+      <w:rPr>
+        <w:rFonts w:ascii="Symbol" w:hAnsi="Symbol" w:hint="default"/>
+      </w:rPr>
+    </w:lvl>
+    <w:lvl w:ilvl="1" w:tplc="280A0003" w:tentative="1">
+      <w:start w:val="1"/>
+      <w:numFmt w:val="bullet"/>
+      <w:lvlText w:val="o"/>
+      <w:lvlJc w:val="left"/>
+      <w:pPr>
+        <w:ind w:left="1440" w:hanging="360"/>
+      </w:pPr>
+      <w:rPr>
+        <w:rFonts w:ascii="Courier New" w:hAnsi="Courier New" w:cs="Courier New" w:hint="default"/>
+      </w:rPr>
+    </w:lvl>
+    <w:lvl w:ilvl="2" w:tplc="280A0005" w:tentative="1">
+      <w:start w:val="1"/>
+      <w:numFmt w:val="bullet"/>
+      <w:lvlText w:val=""/>
+      <w:lvlJc w:val="left"/>
+      <w:pPr>
+        <w:ind w:left="2160" w:hanging="360"/>
+      </w:pPr>
+      <w:rPr>
+        <w:rFonts w:ascii="Wingdings" w:hAnsi="Wingdings" w:hint="default"/>
+      </w:rPr>
+    </w:lvl>
+    <w:lvl w:ilvl="3" w:tplc="280A0001" w:tentative="1">
+      <w:start w:val="1"/>
+      <w:numFmt w:val="bullet"/>
+      <w:lvlText w:val=""/>
+      <w:lvlJc w:val="left"/>
+      <w:pPr>
+        <w:ind w:left="2880" w:hanging="360"/>
+      </w:pPr>
+      <w:rPr>
+        <w:rFonts w:ascii="Symbol" w:hAnsi="Symbol" w:hint="default"/>
+      </w:rPr>
+    </w:lvl>
+    <w:lvl w:ilvl="4" w:tplc="280A0003" w:tentative="1">
+      <w:start w:val="1"/>
+      <w:numFmt w:val="bullet"/>
+      <w:lvlText w:val="o"/>
+      <w:lvlJc w:val="left"/>
+      <w:pPr>
+        <w:ind w:left="3600" w:hanging="360"/>
+      </w:pPr>
+      <w:rPr>
+        <w:rFonts w:ascii="Courier New" w:hAnsi="Courier New" w:cs="Courier New" w:hint="default"/>
+      </w:rPr>
+    </w:lvl>
+    <w:lvl w:ilvl="5" w:tplc="280A0005" w:tentative="1">
+      <w:start w:val="1"/>
+      <w:numFmt w:val="bullet"/>
+      <w:lvlText w:val=""/>
+      <w:lvlJc w:val="left"/>
+      <w:pPr>
+        <w:ind w:left="4320" w:hanging="360"/>
+      </w:pPr>
+      <w:rPr>
+        <w:rFonts w:ascii="Wingdings" w:hAnsi="Wingdings" w:hint="default"/>
+      </w:rPr>
+    </w:lvl>
+    <w:lvl w:ilvl="6" w:tplc="280A0001" w:tentative="1">
+      <w:start w:val="1"/>
+      <w:numFmt w:val="bullet"/>
+      <w:lvlText w:val=""/>
+      <w:lvlJc w:val="left"/>
+      <w:pPr>
+        <w:ind w:left="5040" w:hanging="360"/>
+      </w:pPr>
+      <w:rPr>
+        <w:rFonts w:ascii="Symbol" w:hAnsi="Symbol" w:hint="default"/>
+      </w:rPr>
+    </w:lvl>
+    <w:lvl w:ilvl="7" w:tplc="280A0003" w:tentative="1">
+      <w:start w:val="1"/>
+      <w:numFmt w:val="bullet"/>
+      <w:lvlText w:val="o"/>
+      <w:lvlJc w:val="left"/>
+      <w:pPr>
+        <w:ind w:left="5760" w:hanging="360"/>
+      </w:pPr>
+      <w:rPr>
+        <w:rFonts w:ascii="Courier New" w:hAnsi="Courier New" w:cs="Courier New" w:hint="default"/>
+      </w:rPr>
+    </w:lvl>
+    <w:lvl w:ilvl="8" w:tplc="280A0005" w:tentative="1">
+      <w:start w:val="1"/>
+      <w:numFmt w:val="bullet"/>
+      <w:lvlText w:val=""/>
+      <w:lvlJc w:val="left"/>
+      <w:pPr>
+        <w:ind w:left="6480" w:hanging="360"/>
+      </w:pPr>
+      <w:rPr>
+        <w:rFonts w:ascii="Wingdings" w:hAnsi="Wingdings" w:hint="default"/>
+      </w:rPr>
+    </w:lvl>
+  </w:abstractNum>
+  <w:abstractNum w:abstractNumId="3" w15:restartNumberingAfterBreak="0">
+    <w:nsid w:val="22D035FA"/>
+    <w:multiLevelType w:val="hybridMultilevel"/>
+    <w:tmpl w:val="124E898A"/>
+    <w:lvl w:ilvl="0" w:tplc="280A0001">
+      <w:start w:val="1"/>
+      <w:numFmt w:val="bullet"/>
+      <w:lvlText w:val=""/>
+      <w:lvlJc w:val="left"/>
+      <w:pPr>
+        <w:ind w:left="720" w:hanging="360"/>
+      </w:pPr>
+      <w:rPr>
+        <w:rFonts w:ascii="Symbol" w:hAnsi="Symbol" w:hint="default"/>
+      </w:rPr>
+    </w:lvl>
+    <w:lvl w:ilvl="1" w:tplc="280A0003" w:tentative="1">
+      <w:start w:val="1"/>
+      <w:numFmt w:val="bullet"/>
+      <w:lvlText w:val="o"/>
+      <w:lvlJc w:val="left"/>
+      <w:pPr>
+        <w:ind w:left="1440" w:hanging="360"/>
+      </w:pPr>
+      <w:rPr>
+        <w:rFonts w:ascii="Courier New" w:hAnsi="Courier New" w:cs="Courier New" w:hint="default"/>
+      </w:rPr>
+    </w:lvl>
+    <w:lvl w:ilvl="2" w:tplc="280A0005" w:tentative="1">
+      <w:start w:val="1"/>
+      <w:numFmt w:val="bullet"/>
+      <w:lvlText w:val=""/>
+      <w:lvlJc w:val="left"/>
+      <w:pPr>
+        <w:ind w:left="2160" w:hanging="360"/>
+      </w:pPr>
+      <w:rPr>
+        <w:rFonts w:ascii="Wingdings" w:hAnsi="Wingdings" w:hint="default"/>
+      </w:rPr>
+    </w:lvl>
+    <w:lvl w:ilvl="3" w:tplc="280A0001" w:tentative="1">
+      <w:start w:val="1"/>
+      <w:numFmt w:val="bullet"/>
+      <w:lvlText w:val=""/>
+      <w:lvlJc w:val="left"/>
+      <w:pPr>
+        <w:ind w:left="2880" w:hanging="360"/>
+      </w:pPr>
+      <w:rPr>
+        <w:rFonts w:ascii="Symbol" w:hAnsi="Symbol" w:hint="default"/>
+      </w:rPr>
+    </w:lvl>
+    <w:lvl w:ilvl="4" w:tplc="280A0003" w:tentative="1">
+      <w:start w:val="1"/>
+      <w:numFmt w:val="bullet"/>
+      <w:lvlText w:val="o"/>
+      <w:lvlJc w:val="left"/>
+      <w:pPr>
+        <w:ind w:left="3600" w:hanging="360"/>
+      </w:pPr>
+      <w:rPr>
+        <w:rFonts w:ascii="Courier New" w:hAnsi="Courier New" w:cs="Courier New" w:hint="default"/>
+      </w:rPr>
+    </w:lvl>
+    <w:lvl w:ilvl="5" w:tplc="280A0005" w:tentative="1">
+      <w:start w:val="1"/>
+      <w:numFmt w:val="bullet"/>
+      <w:lvlText w:val=""/>
+      <w:lvlJc w:val="left"/>
+      <w:pPr>
+        <w:ind w:left="4320" w:hanging="360"/>
+      </w:pPr>
+      <w:rPr>
+        <w:rFonts w:ascii="Wingdings" w:hAnsi="Wingdings" w:hint="default"/>
+      </w:rPr>
+    </w:lvl>
+    <w:lvl w:ilvl="6" w:tplc="280A0001" w:tentative="1">
+      <w:start w:val="1"/>
+      <w:numFmt w:val="bullet"/>
+      <w:lvlText w:val=""/>
+      <w:lvlJc w:val="left"/>
+      <w:pPr>
+        <w:ind w:left="5040" w:hanging="360"/>
+      </w:pPr>
+      <w:rPr>
+        <w:rFonts w:ascii="Symbol" w:hAnsi="Symbol" w:hint="default"/>
+      </w:rPr>
+    </w:lvl>
+    <w:lvl w:ilvl="7" w:tplc="280A0003" w:tentative="1">
+      <w:start w:val="1"/>
+      <w:numFmt w:val="bullet"/>
+      <w:lvlText w:val="o"/>
+      <w:lvlJc w:val="left"/>
+      <w:pPr>
+        <w:ind w:left="5760" w:hanging="360"/>
+      </w:pPr>
+      <w:rPr>
+        <w:rFonts w:ascii="Courier New" w:hAnsi="Courier New" w:cs="Courier New" w:hint="default"/>
+      </w:rPr>
+    </w:lvl>
+    <w:lvl w:ilvl="8" w:tplc="280A0005" w:tentative="1">
+      <w:start w:val="1"/>
+      <w:numFmt w:val="bullet"/>
+      <w:lvlText w:val=""/>
+      <w:lvlJc w:val="left"/>
+      <w:pPr>
+        <w:ind w:left="6480" w:hanging="360"/>
+      </w:pPr>
+      <w:rPr>
+        <w:rFonts w:ascii="Wingdings" w:hAnsi="Wingdings" w:hint="default"/>
+      </w:rPr>
+    </w:lvl>
+  </w:abstractNum>
+  <w:abstractNum w:abstractNumId="4" w15:restartNumberingAfterBreak="0">
+    <w:nsid w:val="24510133"/>
+    <w:multiLevelType w:val="hybridMultilevel"/>
+    <w:tmpl w:val="D0B4FE74"/>
+    <w:lvl w:ilvl="0" w:tplc="280A0019">
+      <w:start w:val="1"/>
+      <w:numFmt w:val="lowerLetter"/>
+      <w:lvlText w:val="%1."/>
+      <w:lvlJc w:val="left"/>
+      <w:pPr>
+        <w:ind w:left="1068" w:hanging="708"/>
+      </w:pPr>
+      <w:rPr>
+        <w:rFonts w:hint="default"/>
+      </w:rPr>
+    </w:lvl>
+    <w:lvl w:ilvl="1" w:tplc="FFFFFFFF" w:tentative="1">
+      <w:start w:val="1"/>
+      <w:numFmt w:val="lowerLetter"/>
+      <w:lvlText w:val="%2."/>
+      <w:lvlJc w:val="left"/>
+      <w:pPr>
+        <w:ind w:left="1440" w:hanging="360"/>
+      </w:pPr>
+    </w:lvl>
+    <w:lvl w:ilvl="2" w:tplc="FFFFFFFF" w:tentative="1">
+      <w:start w:val="1"/>
+      <w:numFmt w:val="lowerRoman"/>
+      <w:lvlText w:val="%3."/>
+      <w:lvlJc w:val="right"/>
+      <w:pPr>
+        <w:ind w:left="2160" w:hanging="180"/>
+      </w:pPr>
+    </w:lvl>
+    <w:lvl w:ilvl="3" w:tplc="FFFFFFFF" w:tentative="1">
+      <w:start w:val="1"/>
+      <w:numFmt w:val="decimal"/>
+      <w:lvlText w:val="%4."/>
+      <w:lvlJc w:val="left"/>
+      <w:pPr>
+        <w:ind w:left="2880" w:hanging="360"/>
+      </w:pPr>
+    </w:lvl>
+    <w:lvl w:ilvl="4" w:tplc="FFFFFFFF" w:tentative="1">
+      <w:start w:val="1"/>
+      <w:numFmt w:val="lowerLetter"/>
+      <w:lvlText w:val="%5."/>
+      <w:lvlJc w:val="left"/>
+      <w:pPr>
+        <w:ind w:left="3600" w:hanging="360"/>
+      </w:pPr>
+    </w:lvl>
+    <w:lvl w:ilvl="5" w:tplc="FFFFFFFF" w:tentative="1">
+      <w:start w:val="1"/>
+      <w:numFmt w:val="lowerRoman"/>
+      <w:lvlText w:val="%6."/>
+      <w:lvlJc w:val="right"/>
+      <w:pPr>
+        <w:ind w:left="4320" w:hanging="180"/>
+      </w:pPr>
+    </w:lvl>
+    <w:lvl w:ilvl="6" w:tplc="FFFFFFFF" w:tentative="1">
+      <w:start w:val="1"/>
+      <w:numFmt w:val="decimal"/>
+      <w:lvlText w:val="%7."/>
+      <w:lvlJc w:val="left"/>
+      <w:pPr>
+        <w:ind w:left="5040" w:hanging="360"/>
+      </w:pPr>
+    </w:lvl>
+    <w:lvl w:ilvl="7" w:tplc="FFFFFFFF" w:tentative="1">
+      <w:start w:val="1"/>
+      <w:numFmt w:val="lowerLetter"/>
+      <w:lvlText w:val="%8."/>
+      <w:lvlJc w:val="left"/>
+      <w:pPr>
+        <w:ind w:left="5760" w:hanging="360"/>
+      </w:pPr>
+    </w:lvl>
+    <w:lvl w:ilvl="8" w:tplc="FFFFFFFF" w:tentative="1">
+      <w:start w:val="1"/>
+      <w:numFmt w:val="lowerRoman"/>
+      <w:lvlText w:val="%9."/>
+      <w:lvlJc w:val="right"/>
+      <w:pPr>
+        <w:ind w:left="6480" w:hanging="180"/>
+      </w:pPr>
+    </w:lvl>
+  </w:abstractNum>
+  <w:abstractNum w:abstractNumId="5" w15:restartNumberingAfterBreak="0">
+    <w:nsid w:val="31E971EC"/>
+    <w:multiLevelType w:val="hybridMultilevel"/>
+    <w:tmpl w:val="830CCEAA"/>
+    <w:lvl w:ilvl="0" w:tplc="EB3CDAFC">
+      <w:start w:val="1"/>
+      <w:numFmt w:val="lowerLetter"/>
+      <w:lvlText w:val="%1."/>
+      <w:lvlJc w:val="left"/>
+      <w:pPr>
+        <w:ind w:left="1068" w:hanging="708"/>
+      </w:pPr>
+      <w:rPr>
+        <w:rFonts w:hint="default"/>
+      </w:rPr>
+    </w:lvl>
+    <w:lvl w:ilvl="1" w:tplc="280A0019" w:tentative="1">
+      <w:start w:val="1"/>
+      <w:numFmt w:val="lowerLetter"/>
+      <w:lvlText w:val="%2."/>
+      <w:lvlJc w:val="left"/>
+      <w:pPr>
+        <w:ind w:left="1440" w:hanging="360"/>
+      </w:pPr>
+    </w:lvl>
+    <w:lvl w:ilvl="2" w:tplc="280A001B" w:tentative="1">
+      <w:start w:val="1"/>
+      <w:numFmt w:val="lowerRoman"/>
+      <w:lvlText w:val="%3."/>
+      <w:lvlJc w:val="right"/>
+      <w:pPr>
+        <w:ind w:left="2160" w:hanging="180"/>
+      </w:pPr>
+    </w:lvl>
+    <w:lvl w:ilvl="3" w:tplc="280A000F" w:tentative="1">
+      <w:start w:val="1"/>
+      <w:numFmt w:val="decimal"/>
+      <w:lvlText w:val="%4."/>
+      <w:lvlJc w:val="left"/>
+      <w:pPr>
+        <w:ind w:left="2880" w:hanging="360"/>
+      </w:pPr>
+    </w:lvl>
+    <w:lvl w:ilvl="4" w:tplc="280A0019" w:tentative="1">
+      <w:start w:val="1"/>
+      <w:numFmt w:val="lowerLetter"/>
+      <w:lvlText w:val="%5."/>
+      <w:lvlJc w:val="left"/>
+      <w:pPr>
+        <w:ind w:left="3600" w:hanging="360"/>
+      </w:pPr>
+    </w:lvl>
+    <w:lvl w:ilvl="5" w:tplc="280A001B" w:tentative="1">
+      <w:start w:val="1"/>
+      <w:numFmt w:val="lowerRoman"/>
+      <w:lvlText w:val="%6."/>
+      <w:lvlJc w:val="right"/>
+      <w:pPr>
+        <w:ind w:left="4320" w:hanging="180"/>
+      </w:pPr>
+    </w:lvl>
+    <w:lvl w:ilvl="6" w:tplc="280A000F" w:tentative="1">
+      <w:start w:val="1"/>
+      <w:numFmt w:val="decimal"/>
+      <w:lvlText w:val="%7."/>
+      <w:lvlJc w:val="left"/>
+      <w:pPr>
+        <w:ind w:left="5040" w:hanging="360"/>
+      </w:pPr>
+    </w:lvl>
+    <w:lvl w:ilvl="7" w:tplc="280A0019" w:tentative="1">
+      <w:start w:val="1"/>
+      <w:numFmt w:val="lowerLetter"/>
+      <w:lvlText w:val="%8."/>
+      <w:lvlJc w:val="left"/>
+      <w:pPr>
+        <w:ind w:left="5760" w:hanging="360"/>
+      </w:pPr>
+    </w:lvl>
+    <w:lvl w:ilvl="8" w:tplc="280A001B" w:tentative="1">
+      <w:start w:val="1"/>
+      <w:numFmt w:val="lowerRoman"/>
+      <w:lvlText w:val="%9."/>
+      <w:lvlJc w:val="right"/>
+      <w:pPr>
+        <w:ind w:left="6480" w:hanging="180"/>
+      </w:pPr>
+    </w:lvl>
+  </w:abstractNum>
+  <w:abstractNum w:abstractNumId="6" w15:restartNumberingAfterBreak="0">
+    <w:nsid w:val="3D69337A"/>
+    <w:multiLevelType w:val="hybridMultilevel"/>
+    <w:tmpl w:val="1B366C32"/>
+    <w:lvl w:ilvl="0" w:tplc="280A0019">
+      <w:start w:val="1"/>
+      <w:numFmt w:val="lowerLetter"/>
+      <w:lvlText w:val="%1."/>
+      <w:lvlJc w:val="left"/>
+      <w:pPr>
+        <w:ind w:left="720" w:hanging="360"/>
+      </w:pPr>
+    </w:lvl>
+    <w:lvl w:ilvl="1" w:tplc="280A0019" w:tentative="1">
+      <w:start w:val="1"/>
+      <w:numFmt w:val="lowerLetter"/>
+      <w:lvlText w:val="%2."/>
+      <w:lvlJc w:val="left"/>
+      <w:pPr>
+        <w:ind w:left="1440" w:hanging="360"/>
+      </w:pPr>
+    </w:lvl>
+    <w:lvl w:ilvl="2" w:tplc="280A001B" w:tentative="1">
+      <w:start w:val="1"/>
+      <w:numFmt w:val="lowerRoman"/>
+      <w:lvlText w:val="%3."/>
+      <w:lvlJc w:val="right"/>
+      <w:pPr>
+        <w:ind w:left="2160" w:hanging="180"/>
+      </w:pPr>
+    </w:lvl>
+    <w:lvl w:ilvl="3" w:tplc="280A000F" w:tentative="1">
+      <w:start w:val="1"/>
+      <w:numFmt w:val="decimal"/>
+      <w:lvlText w:val="%4."/>
+      <w:lvlJc w:val="left"/>
+      <w:pPr>
+        <w:ind w:left="2880" w:hanging="360"/>
+      </w:pPr>
+    </w:lvl>
+    <w:lvl w:ilvl="4" w:tplc="280A0019" w:tentative="1">
+      <w:start w:val="1"/>
+      <w:numFmt w:val="lowerLetter"/>
+      <w:lvlText w:val="%5."/>
+      <w:lvlJc w:val="left"/>
+      <w:pPr>
+        <w:ind w:left="3600" w:hanging="360"/>
+      </w:pPr>
+    </w:lvl>
+    <w:lvl w:ilvl="5" w:tplc="280A001B" w:tentative="1">
+      <w:start w:val="1"/>
+      <w:numFmt w:val="lowerRoman"/>
+      <w:lvlText w:val="%6."/>
+      <w:lvlJc w:val="right"/>
+      <w:pPr>
+        <w:ind w:left="4320" w:hanging="180"/>
+      </w:pPr>
+    </w:lvl>
+    <w:lvl w:ilvl="6" w:tplc="280A000F" w:tentative="1">
+      <w:start w:val="1"/>
+      <w:numFmt w:val="decimal"/>
+      <w:lvlText w:val="%7."/>
+      <w:lvlJc w:val="left"/>
+      <w:pPr>
+        <w:ind w:left="5040" w:hanging="360"/>
+      </w:pPr>
+    </w:lvl>
+    <w:lvl w:ilvl="7" w:tplc="280A0019" w:tentative="1">
+      <w:start w:val="1"/>
+      <w:numFmt w:val="lowerLetter"/>
+      <w:lvlText w:val="%8."/>
+      <w:lvlJc w:val="left"/>
+      <w:pPr>
+        <w:ind w:left="5760" w:hanging="360"/>
+      </w:pPr>
+    </w:lvl>
+    <w:lvl w:ilvl="8" w:tplc="280A001B" w:tentative="1">
+      <w:start w:val="1"/>
+      <w:numFmt w:val="lowerRoman"/>
+      <w:lvlText w:val="%9."/>
+      <w:lvlJc w:val="right"/>
+      <w:pPr>
+        <w:ind w:left="6480" w:hanging="180"/>
+      </w:pPr>
+    </w:lvl>
+  </w:abstractNum>
+  <w:abstractNum w:abstractNumId="7" w15:restartNumberingAfterBreak="0">
+    <w:nsid w:val="449C681D"/>
+    <w:multiLevelType w:val="hybridMultilevel"/>
+    <w:tmpl w:val="5478D3E0"/>
+    <w:lvl w:ilvl="0" w:tplc="6AC81972">
+      <w:start w:val="1"/>
+      <w:numFmt w:val="decimal"/>
+      <w:lvlText w:val="%1."/>
+      <w:lvlJc w:val="left"/>
+      <w:pPr>
+        <w:ind w:left="1068" w:hanging="708"/>
+      </w:pPr>
+      <w:rPr>
+        <w:rFonts w:hint="default"/>
+      </w:rPr>
+    </w:lvl>
+    <w:lvl w:ilvl="1" w:tplc="280A0019" w:tentative="1">
+      <w:start w:val="1"/>
+      <w:numFmt w:val="lowerLetter"/>
+      <w:lvlText w:val="%2."/>
+      <w:lvlJc w:val="left"/>
+      <w:pPr>
+        <w:ind w:left="1440" w:hanging="360"/>
+      </w:pPr>
+    </w:lvl>
+    <w:lvl w:ilvl="2" w:tplc="280A001B" w:tentative="1">
+      <w:start w:val="1"/>
+      <w:numFmt w:val="lowerRoman"/>
+      <w:lvlText w:val="%3."/>
+      <w:lvlJc w:val="right"/>
+      <w:pPr>
+        <w:ind w:left="2160" w:hanging="180"/>
+      </w:pPr>
+    </w:lvl>
+    <w:lvl w:ilvl="3" w:tplc="280A000F" w:tentative="1">
+      <w:start w:val="1"/>
+      <w:numFmt w:val="decimal"/>
+      <w:lvlText w:val="%4."/>
+      <w:lvlJc w:val="left"/>
+      <w:pPr>
+        <w:ind w:left="2880" w:hanging="360"/>
+      </w:pPr>
+    </w:lvl>
+    <w:lvl w:ilvl="4" w:tplc="280A0019" w:tentative="1">
+      <w:start w:val="1"/>
+      <w:numFmt w:val="lowerLetter"/>
+      <w:lvlText w:val="%5."/>
+      <w:lvlJc w:val="left"/>
+      <w:pPr>
+        <w:ind w:left="3600" w:hanging="360"/>
+      </w:pPr>
+    </w:lvl>
+    <w:lvl w:ilvl="5" w:tplc="280A001B" w:tentative="1">
+      <w:start w:val="1"/>
+      <w:numFmt w:val="lowerRoman"/>
+      <w:lvlText w:val="%6."/>
+      <w:lvlJc w:val="right"/>
+      <w:pPr>
+        <w:ind w:left="4320" w:hanging="180"/>
+      </w:pPr>
+    </w:lvl>
+    <w:lvl w:ilvl="6" w:tplc="280A000F" w:tentative="1">
+      <w:start w:val="1"/>
+      <w:numFmt w:val="decimal"/>
+      <w:lvlText w:val="%7."/>
+      <w:lvlJc w:val="left"/>
+      <w:pPr>
+        <w:ind w:left="5040" w:hanging="360"/>
+      </w:pPr>
+    </w:lvl>
+    <w:lvl w:ilvl="7" w:tplc="280A0019" w:tentative="1">
+      <w:start w:val="1"/>
+      <w:numFmt w:val="lowerLetter"/>
+      <w:lvlText w:val="%8."/>
+      <w:lvlJc w:val="left"/>
+      <w:pPr>
+        <w:ind w:left="5760" w:hanging="360"/>
+      </w:pPr>
+    </w:lvl>
+    <w:lvl w:ilvl="8" w:tplc="280A001B" w:tentative="1">
+      <w:start w:val="1"/>
+      <w:numFmt w:val="lowerRoman"/>
+      <w:lvlText w:val="%9."/>
+      <w:lvlJc w:val="right"/>
+      <w:pPr>
+        <w:ind w:left="6480" w:hanging="180"/>
+      </w:pPr>
+    </w:lvl>
+  </w:abstractNum>
+  <w:abstractNum w:abstractNumId="8" w15:restartNumberingAfterBreak="0">
+    <w:nsid w:val="4D27277E"/>
+    <w:multiLevelType w:val="hybridMultilevel"/>
+    <w:tmpl w:val="B56C6042"/>
+    <w:lvl w:ilvl="0" w:tplc="EB3CDAFC">
+      <w:start w:val="1"/>
+      <w:numFmt w:val="lowerLetter"/>
+      <w:lvlText w:val="%1."/>
+      <w:lvlJc w:val="left"/>
+      <w:pPr>
+        <w:ind w:left="1068" w:hanging="708"/>
+      </w:pPr>
+      <w:rPr>
+        <w:rFonts w:hint="default"/>
+      </w:rPr>
+    </w:lvl>
+    <w:lvl w:ilvl="1" w:tplc="280A0019" w:tentative="1">
+      <w:start w:val="1"/>
+      <w:numFmt w:val="lowerLetter"/>
+      <w:lvlText w:val="%2."/>
+      <w:lvlJc w:val="left"/>
+      <w:pPr>
+        <w:ind w:left="1440" w:hanging="360"/>
+      </w:pPr>
+    </w:lvl>
+    <w:lvl w:ilvl="2" w:tplc="280A001B" w:tentative="1">
+      <w:start w:val="1"/>
+      <w:numFmt w:val="lowerRoman"/>
+      <w:lvlText w:val="%3."/>
+      <w:lvlJc w:val="right"/>
+      <w:pPr>
+        <w:ind w:left="2160" w:hanging="180"/>
+      </w:pPr>
+    </w:lvl>
+    <w:lvl w:ilvl="3" w:tplc="280A000F" w:tentative="1">
+      <w:start w:val="1"/>
+      <w:numFmt w:val="decimal"/>
+      <w:lvlText w:val="%4."/>
+      <w:lvlJc w:val="left"/>
+      <w:pPr>
+        <w:ind w:left="2880" w:hanging="360"/>
+      </w:pPr>
+    </w:lvl>
+    <w:lvl w:ilvl="4" w:tplc="280A0019" w:tentative="1">
+      <w:start w:val="1"/>
+      <w:numFmt w:val="lowerLetter"/>
+      <w:lvlText w:val="%5."/>
+      <w:lvlJc w:val="left"/>
+      <w:pPr>
+        <w:ind w:left="3600" w:hanging="360"/>
+      </w:pPr>
+    </w:lvl>
+    <w:lvl w:ilvl="5" w:tplc="280A001B" w:tentative="1">
+      <w:start w:val="1"/>
+      <w:numFmt w:val="lowerRoman"/>
+      <w:lvlText w:val="%6."/>
+      <w:lvlJc w:val="right"/>
+      <w:pPr>
+        <w:ind w:left="4320" w:hanging="180"/>
+      </w:pPr>
+    </w:lvl>
+    <w:lvl w:ilvl="6" w:tplc="280A000F" w:tentative="1">
+      <w:start w:val="1"/>
+      <w:numFmt w:val="decimal"/>
+      <w:lvlText w:val="%7."/>
+      <w:lvlJc w:val="left"/>
+      <w:pPr>
+        <w:ind w:left="5040" w:hanging="360"/>
+      </w:pPr>
+    </w:lvl>
+    <w:lvl w:ilvl="7" w:tplc="280A0019" w:tentative="1">
+      <w:start w:val="1"/>
+      <w:numFmt w:val="lowerLetter"/>
+      <w:lvlText w:val="%8."/>
+      <w:lvlJc w:val="left"/>
+      <w:pPr>
+        <w:ind w:left="5760" w:hanging="360"/>
+      </w:pPr>
+    </w:lvl>
+    <w:lvl w:ilvl="8" w:tplc="280A001B" w:tentative="1">
+      <w:start w:val="1"/>
+      <w:numFmt w:val="lowerRoman"/>
+      <w:lvlText w:val="%9."/>
+      <w:lvlJc w:val="right"/>
+      <w:pPr>
+        <w:ind w:left="6480" w:hanging="180"/>
+      </w:pPr>
+    </w:lvl>
+  </w:abstractNum>
+  <w:abstractNum w:abstractNumId="9" w15:restartNumberingAfterBreak="0">
     <w:nsid w:val="69A656A6"/>
     <w:multiLevelType w:val="hybridMultilevel"/>
     <w:tmpl w:val="BCE2E368"/>
@@ -2741,7 +5476,123 @@
       </w:pPr>
     </w:lvl>
   </w:abstractNum>
+  <w:abstractNum w:abstractNumId="10" w15:restartNumberingAfterBreak="0">
+    <w:nsid w:val="7FD5526A"/>
+    <w:multiLevelType w:val="hybridMultilevel"/>
+    <w:tmpl w:val="04105050"/>
+    <w:lvl w:ilvl="0" w:tplc="280A0019">
+      <w:start w:val="1"/>
+      <w:numFmt w:val="lowerLetter"/>
+      <w:lvlText w:val="%1."/>
+      <w:lvlJc w:val="left"/>
+      <w:pPr>
+        <w:ind w:left="720" w:hanging="360"/>
+      </w:pPr>
+    </w:lvl>
+    <w:lvl w:ilvl="1" w:tplc="280A0019" w:tentative="1">
+      <w:start w:val="1"/>
+      <w:numFmt w:val="lowerLetter"/>
+      <w:lvlText w:val="%2."/>
+      <w:lvlJc w:val="left"/>
+      <w:pPr>
+        <w:ind w:left="1440" w:hanging="360"/>
+      </w:pPr>
+    </w:lvl>
+    <w:lvl w:ilvl="2" w:tplc="280A001B" w:tentative="1">
+      <w:start w:val="1"/>
+      <w:numFmt w:val="lowerRoman"/>
+      <w:lvlText w:val="%3."/>
+      <w:lvlJc w:val="right"/>
+      <w:pPr>
+        <w:ind w:left="2160" w:hanging="180"/>
+      </w:pPr>
+    </w:lvl>
+    <w:lvl w:ilvl="3" w:tplc="280A000F" w:tentative="1">
+      <w:start w:val="1"/>
+      <w:numFmt w:val="decimal"/>
+      <w:lvlText w:val="%4."/>
+      <w:lvlJc w:val="left"/>
+      <w:pPr>
+        <w:ind w:left="2880" w:hanging="360"/>
+      </w:pPr>
+    </w:lvl>
+    <w:lvl w:ilvl="4" w:tplc="280A0019" w:tentative="1">
+      <w:start w:val="1"/>
+      <w:numFmt w:val="lowerLetter"/>
+      <w:lvlText w:val="%5."/>
+      <w:lvlJc w:val="left"/>
+      <w:pPr>
+        <w:ind w:left="3600" w:hanging="360"/>
+      </w:pPr>
+    </w:lvl>
+    <w:lvl w:ilvl="5" w:tplc="280A001B" w:tentative="1">
+      <w:start w:val="1"/>
+      <w:numFmt w:val="lowerRoman"/>
+      <w:lvlText w:val="%6."/>
+      <w:lvlJc w:val="right"/>
+      <w:pPr>
+        <w:ind w:left="4320" w:hanging="180"/>
+      </w:pPr>
+    </w:lvl>
+    <w:lvl w:ilvl="6" w:tplc="280A000F" w:tentative="1">
+      <w:start w:val="1"/>
+      <w:numFmt w:val="decimal"/>
+      <w:lvlText w:val="%7."/>
+      <w:lvlJc w:val="left"/>
+      <w:pPr>
+        <w:ind w:left="5040" w:hanging="360"/>
+      </w:pPr>
+    </w:lvl>
+    <w:lvl w:ilvl="7" w:tplc="280A0019" w:tentative="1">
+      <w:start w:val="1"/>
+      <w:numFmt w:val="lowerLetter"/>
+      <w:lvlText w:val="%8."/>
+      <w:lvlJc w:val="left"/>
+      <w:pPr>
+        <w:ind w:left="5760" w:hanging="360"/>
+      </w:pPr>
+    </w:lvl>
+    <w:lvl w:ilvl="8" w:tplc="280A001B" w:tentative="1">
+      <w:start w:val="1"/>
+      <w:numFmt w:val="lowerRoman"/>
+      <w:lvlText w:val="%9."/>
+      <w:lvlJc w:val="right"/>
+      <w:pPr>
+        <w:ind w:left="6480" w:hanging="180"/>
+      </w:pPr>
+    </w:lvl>
+  </w:abstractNum>
   <w:num w:numId="1">
+    <w:abstractNumId w:val="9"/>
+  </w:num>
+  <w:num w:numId="2">
+    <w:abstractNumId w:val="7"/>
+  </w:num>
+  <w:num w:numId="3">
+    <w:abstractNumId w:val="10"/>
+  </w:num>
+  <w:num w:numId="4">
+    <w:abstractNumId w:val="1"/>
+  </w:num>
+  <w:num w:numId="5">
+    <w:abstractNumId w:val="4"/>
+  </w:num>
+  <w:num w:numId="6">
+    <w:abstractNumId w:val="6"/>
+  </w:num>
+  <w:num w:numId="7">
+    <w:abstractNumId w:val="8"/>
+  </w:num>
+  <w:num w:numId="8">
+    <w:abstractNumId w:val="5"/>
+  </w:num>
+  <w:num w:numId="9">
+    <w:abstractNumId w:val="2"/>
+  </w:num>
+  <w:num w:numId="10">
+    <w:abstractNumId w:val="3"/>
+  </w:num>
+  <w:num w:numId="11">
     <w:abstractNumId w:val="0"/>
   </w:num>
   <w:numIdMacAtCleanup w:val="1"/>
@@ -2749,7 +5600,7 @@
 </file>
 
 <file path=word/styles.xml><?xml version="1.0" encoding="utf-8"?>
-<w:styles xmlns:mc="http://schemas.openxmlformats.org/markup-compatibility/2006" xmlns:r="http://schemas.openxmlformats.org/officeDocument/2006/relationships" xmlns:w="http://schemas.openxmlformats.org/wordprocessingml/2006/main" xmlns:w14="http://schemas.microsoft.com/office/word/2010/wordml" xmlns:w15="http://schemas.microsoft.com/office/word/2012/wordml" mc:Ignorable="w14 w15">
+<w:styles xmlns:mc="http://schemas.openxmlformats.org/markup-compatibility/2006" xmlns:r="http://schemas.openxmlformats.org/officeDocument/2006/relationships" xmlns:w="http://schemas.openxmlformats.org/wordprocessingml/2006/main" xmlns:w14="http://schemas.microsoft.com/office/word/2010/wordml" xmlns:w15="http://schemas.microsoft.com/office/word/2012/wordml" xmlns:w16cex="http://schemas.microsoft.com/office/word/2018/wordml/cex" xmlns:w16cid="http://schemas.microsoft.com/office/word/2016/wordml/cid" xmlns:w16="http://schemas.microsoft.com/office/word/2018/wordml" xmlns:w16sdtdh="http://schemas.microsoft.com/office/word/2020/wordml/sdtdatahash" xmlns:w16se="http://schemas.microsoft.com/office/word/2015/wordml/symex" mc:Ignorable="w14 w15 w16se w16cid w16 w16cex w16sdtdh">
   <w:docDefaults>
     <w:rPrDefault>
       <w:rPr>
@@ -2765,7 +5616,7 @@
       </w:pPr>
     </w:pPrDefault>
   </w:docDefaults>
-  <w:latentStyles w:defLockedState="0" w:defUIPriority="99" w:defSemiHidden="0" w:defUnhideWhenUsed="0" w:defQFormat="0" w:count="371">
+  <w:latentStyles w:defLockedState="0" w:defUIPriority="99" w:defSemiHidden="0" w:defUnhideWhenUsed="0" w:defQFormat="0" w:count="376">
     <w:lsdException w:name="Normal" w:uiPriority="0" w:qFormat="1"/>
     <w:lsdException w:name="heading 1" w:uiPriority="9" w:qFormat="1"/>
     <w:lsdException w:name="heading 2" w:semiHidden="1" w:uiPriority="9" w:unhideWhenUsed="1" w:qFormat="1"/>
@@ -2871,7 +5722,6 @@
     <w:lsdException w:name="HTML Sample" w:semiHidden="1" w:unhideWhenUsed="1"/>
     <w:lsdException w:name="HTML Typewriter" w:semiHidden="1" w:unhideWhenUsed="1"/>
     <w:lsdException w:name="HTML Variable" w:semiHidden="1" w:unhideWhenUsed="1"/>
-    <w:lsdException w:name="Normal Table" w:semiHidden="1" w:unhideWhenUsed="1"/>
     <w:lsdException w:name="annotation subject" w:semiHidden="1" w:unhideWhenUsed="1"/>
     <w:lsdException w:name="No List" w:semiHidden="1" w:unhideWhenUsed="1"/>
     <w:lsdException w:name="Outline List 1" w:semiHidden="1" w:unhideWhenUsed="1"/>
@@ -2914,11 +5764,8 @@
     <w:lsdException w:name="Table Contemporary" w:semiHidden="1" w:unhideWhenUsed="1"/>
     <w:lsdException w:name="Table Elegant" w:semiHidden="1" w:unhideWhenUsed="1"/>
     <w:lsdException w:name="Table Professional" w:semiHidden="1" w:unhideWhenUsed="1"/>
-    <w:lsdException w:name="Table Subtle 1" w:semiHidden="1" w:unhideWhenUsed="1"/>
     <w:lsdException w:name="Table Subtle 2" w:semiHidden="1" w:unhideWhenUsed="1"/>
     <w:lsdException w:name="Table Web 1" w:semiHidden="1" w:unhideWhenUsed="1"/>
-    <w:lsdException w:name="Table Web 2" w:semiHidden="1" w:unhideWhenUsed="1"/>
-    <w:lsdException w:name="Table Web 3" w:semiHidden="1" w:unhideWhenUsed="1"/>
     <w:lsdException w:name="Balloon Text" w:semiHidden="1" w:unhideWhenUsed="1"/>
     <w:lsdException w:name="Table Grid" w:uiPriority="39"/>
     <w:lsdException w:name="Table Theme" w:semiHidden="1" w:unhideWhenUsed="1"/>
@@ -3137,6 +5984,11 @@
     <w:lsdException w:name="List Table 5 Dark Accent 6" w:uiPriority="50"/>
     <w:lsdException w:name="List Table 6 Colorful Accent 6" w:uiPriority="51"/>
     <w:lsdException w:name="List Table 7 Colorful Accent 6" w:uiPriority="52"/>
+    <w:lsdException w:name="Mention" w:semiHidden="1" w:unhideWhenUsed="1"/>
+    <w:lsdException w:name="Smart Hyperlink" w:semiHidden="1" w:unhideWhenUsed="1"/>
+    <w:lsdException w:name="Hashtag" w:semiHidden="1" w:unhideWhenUsed="1"/>
+    <w:lsdException w:name="Unresolved Mention" w:semiHidden="1" w:unhideWhenUsed="1"/>
+    <w:lsdException w:name="Smart Link" w:semiHidden="1" w:unhideWhenUsed="1"/>
   </w:latentStyles>
   <w:style w:type="paragraph" w:default="1" w:styleId="Normal">
     <w:name w:val="Normal"/>
@@ -3149,7 +6001,7 @@
     <w:link w:val="Ttulo1Car"/>
     <w:uiPriority w:val="9"/>
     <w:qFormat/>
-    <w:rsid w:val="008055BC"/>
+    <w:rsid w:val="00916CCE"/>
     <w:pPr>
       <w:keepNext/>
       <w:keepLines/>
@@ -3158,9 +6010,33 @@
     </w:pPr>
     <w:rPr>
       <w:rFonts w:asciiTheme="majorHAnsi" w:eastAsiaTheme="majorEastAsia" w:hAnsiTheme="majorHAnsi" w:cstheme="majorBidi"/>
-      <w:color w:val="2E74B5" w:themeColor="accent1" w:themeShade="BF"/>
-      <w:sz w:val="32"/>
+      <w:b/>
+      <w:color w:val="000000" w:themeColor="text1"/>
+      <w:sz w:val="36"/>
       <w:szCs w:val="32"/>
+    </w:rPr>
+  </w:style>
+  <w:style w:type="paragraph" w:styleId="Ttulo2">
+    <w:name w:val="heading 2"/>
+    <w:basedOn w:val="Normal"/>
+    <w:next w:val="Normal"/>
+    <w:link w:val="Ttulo2Car"/>
+    <w:uiPriority w:val="9"/>
+    <w:unhideWhenUsed/>
+    <w:qFormat/>
+    <w:rsid w:val="00022336"/>
+    <w:pPr>
+      <w:keepNext/>
+      <w:keepLines/>
+      <w:spacing w:before="40" w:after="0"/>
+      <w:outlineLvl w:val="1"/>
+    </w:pPr>
+    <w:rPr>
+      <w:rFonts w:asciiTheme="majorHAnsi" w:eastAsiaTheme="majorEastAsia" w:hAnsiTheme="majorHAnsi" w:cstheme="majorBidi"/>
+      <w:b/>
+      <w:color w:val="000000" w:themeColor="text1"/>
+      <w:sz w:val="28"/>
+      <w:szCs w:val="26"/>
     </w:rPr>
   </w:style>
   <w:style w:type="character" w:default="1" w:styleId="Fuentedeprrafopredeter">
@@ -3281,15 +6157,16 @@
     <w:basedOn w:val="Fuentedeprrafopredeter"/>
     <w:link w:val="Ttulo1"/>
     <w:uiPriority w:val="9"/>
-    <w:rsid w:val="008055BC"/>
+    <w:rsid w:val="00916CCE"/>
     <w:rPr>
       <w:rFonts w:asciiTheme="majorHAnsi" w:eastAsiaTheme="majorEastAsia" w:hAnsiTheme="majorHAnsi" w:cstheme="majorBidi"/>
-      <w:color w:val="2E74B5" w:themeColor="accent1" w:themeShade="BF"/>
-      <w:sz w:val="32"/>
+      <w:b/>
+      <w:color w:val="000000" w:themeColor="text1"/>
+      <w:sz w:val="36"/>
       <w:szCs w:val="32"/>
     </w:rPr>
   </w:style>
-  <w:style w:type="paragraph" w:styleId="TtulodeTDC">
+  <w:style w:type="paragraph" w:styleId="TtuloTDC">
     <w:name w:val="TOC Heading"/>
     <w:basedOn w:val="Ttulo1"/>
     <w:next w:val="Normal"/>
@@ -3302,7 +6179,7 @@
       <w:outlineLvl w:val="9"/>
     </w:pPr>
     <w:rPr>
-      <w:b/>
+      <w:b w:val="0"/>
       <w:bCs/>
       <w:sz w:val="28"/>
       <w:szCs w:val="28"/>
@@ -3355,11 +6232,11 @@
       <w:u w:val="single"/>
     </w:rPr>
   </w:style>
-  <w:style w:type="paragraph" w:styleId="Puesto">
+  <w:style w:type="paragraph" w:styleId="Ttulo">
     <w:name w:val="Title"/>
     <w:basedOn w:val="Normal"/>
     <w:next w:val="Normal"/>
-    <w:link w:val="PuestoCar"/>
+    <w:link w:val="TtuloCar"/>
     <w:qFormat/>
     <w:rsid w:val="001D3AB5"/>
     <w:pPr>
@@ -3375,10 +6252,10 @@
       <w:lang w:val="en-US"/>
     </w:rPr>
   </w:style>
-  <w:style w:type="character" w:customStyle="1" w:styleId="PuestoCar">
-    <w:name w:val="Puesto Car"/>
+  <w:style w:type="character" w:customStyle="1" w:styleId="TtuloCar">
+    <w:name w:val="Título Car"/>
     <w:basedOn w:val="Fuentedeprrafopredeter"/>
-    <w:link w:val="Puesto"/>
+    <w:link w:val="Ttulo"/>
     <w:rsid w:val="001D3AB5"/>
     <w:rPr>
       <w:rFonts w:ascii="Arial" w:eastAsia="Times New Roman" w:hAnsi="Arial" w:cs="Times New Roman"/>
@@ -3386,6 +6263,20 @@
       <w:sz w:val="36"/>
       <w:szCs w:val="20"/>
       <w:lang w:val="en-US"/>
+    </w:rPr>
+  </w:style>
+  <w:style w:type="character" w:customStyle="1" w:styleId="Ttulo2Car">
+    <w:name w:val="Título 2 Car"/>
+    <w:basedOn w:val="Fuentedeprrafopredeter"/>
+    <w:link w:val="Ttulo2"/>
+    <w:uiPriority w:val="9"/>
+    <w:rsid w:val="00022336"/>
+    <w:rPr>
+      <w:rFonts w:asciiTheme="majorHAnsi" w:eastAsiaTheme="majorEastAsia" w:hAnsiTheme="majorHAnsi" w:cstheme="majorBidi"/>
+      <w:b/>
+      <w:color w:val="000000" w:themeColor="text1"/>
+      <w:sz w:val="28"/>
+      <w:szCs w:val="26"/>
     </w:rPr>
   </w:style>
 </w:styles>
@@ -3650,4 +6541,16 @@
     </a:ext>
   </a:extLst>
 </a:theme>
+</file>
+
+<file path=customXml/item1.xml><?xml version="1.0" encoding="utf-8"?>
+<b:Sources xmlns:b="http://schemas.openxmlformats.org/officeDocument/2006/bibliography" xmlns="http://schemas.openxmlformats.org/officeDocument/2006/bibliography" SelectedStyle="\APASixthEditionOfficeOnline.xsl" StyleName="APA" Version="6"/>
+</file>
+
+<file path=customXml/itemProps1.xml><?xml version="1.0" encoding="utf-8"?>
+<ds:datastoreItem xmlns:ds="http://schemas.openxmlformats.org/officeDocument/2006/customXml" ds:itemID="{E4BA2DE0-894E-4320-88E9-7AD6F4198EFE}">
+  <ds:schemaRefs>
+    <ds:schemaRef ds:uri="http://schemas.openxmlformats.org/officeDocument/2006/bibliography"/>
+  </ds:schemaRefs>
+</ds:datastoreItem>
 </file>